--- a/movement_paper/rudolph_ch2.docx
+++ b/movement_paper/rudolph_ch2.docx
@@ -80,6 +80,66 @@
         <w:t xml:space="preserve">Introduction</w:t>
       </w:r>
       <w:bookmarkEnd w:id="20"/>
+    </w:p>
+    <w:p>
+      <w:pPr>
+        <w:pStyle w:val="Heading2"/>
+      </w:pPr>
+      <w:bookmarkStart w:id="21" w:name="animal-movement-models-overview"/>
+      <w:r>
+        <w:t xml:space="preserve">Animal movement models overview</w:t>
+      </w:r>
+      <w:bookmarkEnd w:id="21"/>
+    </w:p>
+    <w:p>
+      <w:pPr>
+        <w:pStyle w:val="Heading2"/>
+      </w:pPr>
+      <w:bookmarkStart w:id="22" w:name="individual-variation-in-animal-movement"/>
+      <w:r>
+        <w:t xml:space="preserve">Individual variation in animal movement</w:t>
+      </w:r>
+      <w:bookmarkEnd w:id="22"/>
+    </w:p>
+    <w:p>
+      <w:pPr>
+        <w:pStyle w:val="Heading2"/>
+      </w:pPr>
+      <w:bookmarkStart w:id="23" w:name="statistical-approaches-to-model-movement"/>
+      <w:r>
+        <w:t xml:space="preserve">Statistical approaches to model movement</w:t>
+      </w:r>
+      <w:bookmarkEnd w:id="23"/>
+    </w:p>
+    <w:p>
+      <w:pPr>
+        <w:pStyle w:val="Heading2"/>
+      </w:pPr>
+      <w:bookmarkStart w:id="24" w:name="incorporating-individual-variation"/>
+      <w:r>
+        <w:t xml:space="preserve">Incorporating individual variation</w:t>
+      </w:r>
+      <w:bookmarkEnd w:id="24"/>
+    </w:p>
+    <w:p>
+      <w:pPr>
+        <w:pStyle w:val="Heading2"/>
+      </w:pPr>
+      <w:bookmarkStart w:id="25" w:name="markov-models-overview"/>
+      <w:r>
+        <w:t xml:space="preserve">Markov Models overview</w:t>
+      </w:r>
+      <w:bookmarkEnd w:id="25"/>
+    </w:p>
+    <w:p>
+      <w:pPr>
+        <w:pStyle w:val="Heading2"/>
+      </w:pPr>
+      <w:bookmarkStart w:id="26" w:name="statistics-of-extremes-overview"/>
+      <w:r>
+        <w:t xml:space="preserve">Statistics of extremes overview</w:t>
+      </w:r>
+      <w:bookmarkEnd w:id="26"/>
     </w:p>
     <w:sectPr/>
   </w:body>

--- a/movement_paper/rudolph_ch2.docx
+++ b/movement_paper/rudolph_ch2.docx
@@ -105,42 +105,215 @@
       <w:pPr>
         <w:pStyle w:val="Heading2"/>
       </w:pPr>
-      <w:bookmarkStart w:id="23" w:name="statistical-approaches-to-model-movement"/>
+      <w:bookmarkStart w:id="23" w:name="Xb6b5daa051ce41612d9bf8e7e092f8a778b63a8"/>
+      <w:r>
+        <w:t xml:space="preserve">Consequences of individual variation in movement</w:t>
+      </w:r>
+      <w:bookmarkEnd w:id="23"/>
+    </w:p>
+    <w:p>
+      <w:pPr>
+        <w:pStyle w:val="Heading2"/>
+      </w:pPr>
+      <w:bookmarkStart w:id="24" w:name="statistical-approaches-to-model-movement"/>
       <w:r>
         <w:t xml:space="preserve">Statistical approaches to model movement</w:t>
       </w:r>
-      <w:bookmarkEnd w:id="23"/>
+      <w:bookmarkEnd w:id="24"/>
     </w:p>
     <w:p>
       <w:pPr>
         <w:pStyle w:val="Heading2"/>
       </w:pPr>
-      <w:bookmarkStart w:id="24" w:name="incorporating-individual-variation"/>
+      <w:bookmarkStart w:id="25" w:name="incorporating-individual-variation"/>
       <w:r>
         <w:t xml:space="preserve">Incorporating individual variation</w:t>
       </w:r>
-      <w:bookmarkEnd w:id="24"/>
+      <w:bookmarkEnd w:id="25"/>
     </w:p>
     <w:p>
       <w:pPr>
         <w:pStyle w:val="Heading2"/>
       </w:pPr>
-      <w:bookmarkStart w:id="25" w:name="markov-models-overview"/>
+      <w:bookmarkStart w:id="26" w:name="markov-models-overview"/>
       <w:r>
         <w:t xml:space="preserve">Markov Models overview</w:t>
       </w:r>
-      <w:bookmarkEnd w:id="25"/>
+      <w:bookmarkEnd w:id="26"/>
     </w:p>
     <w:p>
       <w:pPr>
         <w:pStyle w:val="Heading2"/>
       </w:pPr>
-      <w:bookmarkStart w:id="26" w:name="statistics-of-extremes-overview"/>
+      <w:bookmarkStart w:id="27" w:name="statistics-of-extremes-overview"/>
       <w:r>
         <w:t xml:space="preserve">Statistics of extremes overview</w:t>
       </w:r>
-      <w:bookmarkEnd w:id="26"/>
-    </w:p>
+      <w:bookmarkEnd w:id="27"/>
+    </w:p>
+    <w:p>
+      <w:pPr>
+        <w:pStyle w:val="FirstParagraph"/>
+      </w:pPr>
+      <w:r>
+        <w:t xml:space="preserve">Although there is variation in animal movement at the individual scale, the general focus has been on understanding the typical movement patterns, built around average measures at population levels. This focus on generality has driven to a lack of frameworks for understanding variation, how it is maintained, and the consequences of this variation across populations, communities, and ecosystems. Although there have been recent calls for incorporating individual variation in movement</w:t>
+      </w:r>
+      <w:r>
+        <w:t xml:space="preserve"> </w:t>
+      </w:r>
+      <w:r>
+        <w:t xml:space="preserve">(Snell et al. 2019, @shaw2020causes)</w:t>
+      </w:r>
+      <w:r>
+        <w:t xml:space="preserve"> </w:t>
+      </w:r>
+      <w:r>
+        <w:t xml:space="preserve">we still need to develop theory that explores different types of variation in movement patterns to understand its consequences across these levels. In particular, when considering species interactions, incorporating individual variation becomes essential to understand how positive or negative feedback loops play into the maintenance of variation in movement as individuals respond to external factors in their environment</w:t>
+      </w:r>
+      <w:r>
+        <w:t xml:space="preserve"> </w:t>
+      </w:r>
+      <w:r>
+        <w:t xml:space="preserve">(Shaw 2020)</w:t>
+      </w:r>
+      <w:r>
+        <w:t xml:space="preserve">.</w:t>
+      </w:r>
+    </w:p>
+    <w:p>
+      <w:pPr>
+        <w:pStyle w:val="BodyText"/>
+      </w:pPr>
+      <w:r>
+        <w:t xml:space="preserve">The specific case of seed dispersal is interesting because of the different levels and interactions happening. At the individual level, we focus on an individual bird consuming fruit and dispersing the seeds of the tree. How this particular individual moves across the landscape directly affects the dispersal for that specific tree and other trees from which it consumes fruit. At the same time, that individual has intra-individual variation in movement patterns associated to specific events in that individual’s lifetime, such as breeding and nesting. Interspecific interactions come at play as multiple species find themselves together feeding from the same tress, and thus competing for these resources, while at the same time intraspecific interactions due to social behavior broadly determine general movement patterns. From the plant’s perspective, the variation in movement patterns across all dispersers will determine eventual plant population spatial spread and success. Individuals will vary in their distances traveled while foraging or searching, directly influencing seed dispersal for the plant. Individuals with a tendency to travel larger distances or with higher probabilities of long-distance movements, will have a larger impact on plant population dynamics by increasing the plant’s long-distance dispersal. These long-distance movements for seed-dispersing animals, or long-distance dispersal events for plants, can lead to spatial sorting of populations and range expansions [These are sources I haven’t finished reading yet: Shine2011PNAS, Philips2008AmNat, Riotte-Lambert2019Trends.]</w:t>
+      </w:r>
+    </w:p>
+    <w:p>
+      <w:pPr>
+        <w:pStyle w:val="BodyText"/>
+      </w:pPr>
+      <w:r>
+        <w:t xml:space="preserve">Long-distance dispersal in plants is fundamental…..</w:t>
+      </w:r>
+    </w:p>
+    <w:p>
+      <w:pPr>
+        <w:pStyle w:val="BodyText"/>
+      </w:pPr>
+      <w:r>
+        <w:t xml:space="preserve">And thus providing theoretical frameworks that incorporate individual variation in animal movement can help us link that variation to seed dispersal patterns, and in particular to range expansion dynamics, having consequences at the landscape and regional scales.</w:t>
+      </w:r>
+    </w:p>
+    <w:p>
+      <w:pPr>
+        <w:pStyle w:val="BodyText"/>
+      </w:pPr>
+      <w:r>
+        <w:t xml:space="preserve">Shaw makes references to how interspecific interactions can contribute to individual movement variation in parasite/pathogen systems. In my case, I would consider how presence of other competitive frugivores could influence this variation (Competition between toucans for the virola fruits and space. Larger aracari kick out the little ones</w:t>
+      </w:r>
+      <w:r>
+        <w:t xml:space="preserve"> </w:t>
+      </w:r>
+      <w:r>
+        <w:t xml:space="preserve">(Holbrook 2011)</w:t>
+      </w:r>
+      <w:r>
+        <w:t xml:space="preserve">). Shaw brings up how worse conditions can cause increased movement for searching better habitats and escape from these areas.</w:t>
+      </w:r>
+    </w:p>
+    <w:p>
+      <w:pPr>
+        <w:pStyle w:val="BodyText"/>
+      </w:pPr>
+      <w:r>
+        <w:t xml:space="preserve">Traits that vary throughout an individuals lifetime can contribute to intra-individual variation. We saw this with the data from holbrook 2011 where breeding state and such would have impacts over</w:t>
+      </w:r>
+    </w:p>
+    <w:p>
+      <w:pPr>
+        <w:pStyle w:val="BodyText"/>
+      </w:pPr>
+      <w:r>
+        <w:t xml:space="preserve">Seems like I am mostly focused here on variation in foraging movements? Although the long-distance movements, or deviations from typical movement patterns (the rare events) might not be associated to foraging?</w:t>
+      </w:r>
+    </w:p>
+    <w:bookmarkStart w:id="31" w:name="refs"/>
+    <w:bookmarkStart w:id="28" w:name="ref-holbrook2011home"/>
+    <w:p>
+      <w:pPr>
+        <w:pStyle w:val="Bibliography"/>
+      </w:pPr>
+      <w:r>
+        <w:t xml:space="preserve">Holbrook, Kimberly M. 2011. “Home Range and Movement Patterns of Toucans: Implications for Seed Dispersal.”</w:t>
+      </w:r>
+      <w:r>
+        <w:t xml:space="preserve"> </w:t>
+      </w:r>
+      <w:r>
+        <w:rPr>
+          <w:i/>
+        </w:rPr>
+        <w:t xml:space="preserve">Biotropica</w:t>
+      </w:r>
+      <w:r>
+        <w:t xml:space="preserve"> </w:t>
+      </w:r>
+      <w:r>
+        <w:t xml:space="preserve">43 (3): 357–64.</w:t>
+      </w:r>
+    </w:p>
+    <w:bookmarkEnd w:id="28"/>
+    <w:bookmarkStart w:id="29" w:name="ref-shaw2020causes"/>
+    <w:p>
+      <w:pPr>
+        <w:pStyle w:val="Bibliography"/>
+      </w:pPr>
+      <w:r>
+        <w:t xml:space="preserve">Shaw, Allison K. 2020. “Causes and Consequences of Individual Variation in Animal Movement.”</w:t>
+      </w:r>
+      <w:r>
+        <w:t xml:space="preserve"> </w:t>
+      </w:r>
+      <w:r>
+        <w:rPr>
+          <w:i/>
+        </w:rPr>
+        <w:t xml:space="preserve">Movement Ecology</w:t>
+      </w:r>
+      <w:r>
+        <w:t xml:space="preserve"> </w:t>
+      </w:r>
+      <w:r>
+        <w:t xml:space="preserve">8 (1): 1–12.</w:t>
+      </w:r>
+    </w:p>
+    <w:bookmarkEnd w:id="29"/>
+    <w:bookmarkStart w:id="30" w:name="ref-snell2019consequences"/>
+    <w:p>
+      <w:pPr>
+        <w:pStyle w:val="Bibliography"/>
+      </w:pPr>
+      <w:r>
+        <w:t xml:space="preserve">Snell, Rebecca S, Noelle G Beckman, Evan Fricke, Bette A Loiselle, Carolina S Carvalho, Landon R Jones, Nathanael I Lichti, et al. 2019. “Consequences of Intraspecific Variation in Seed Dispersal for Plant Demography, Communities, Evolution and Global Change.”</w:t>
+      </w:r>
+      <w:r>
+        <w:t xml:space="preserve"> </w:t>
+      </w:r>
+      <w:r>
+        <w:rPr>
+          <w:i/>
+        </w:rPr>
+        <w:t xml:space="preserve">AoB Plants</w:t>
+      </w:r>
+      <w:r>
+        <w:t xml:space="preserve"> </w:t>
+      </w:r>
+      <w:r>
+        <w:t xml:space="preserve">11 (4): plz016.</w:t>
+      </w:r>
+    </w:p>
+    <w:bookmarkEnd w:id="30"/>
+    <w:bookmarkEnd w:id="31"/>
     <w:sectPr/>
   </w:body>
 </w:document>

--- a/movement_paper/rudolph_ch2.docx
+++ b/movement_paper/rudolph_ch2.docx
@@ -85,166 +85,193 @@
       <w:pPr>
         <w:pStyle w:val="Heading2"/>
       </w:pPr>
-      <w:bookmarkStart w:id="21" w:name="animal-movement-models-overview"/>
-      <w:r>
-        <w:t xml:space="preserve">Animal movement models overview</w:t>
+      <w:bookmarkStart w:id="21" w:name="X6d9737d2bbcd048419c1c6e5b994cee038bd799"/>
+      <w:r>
+        <w:t xml:space="preserve">Why do we study animal movement and what can it tell us?</w:t>
       </w:r>
       <w:bookmarkEnd w:id="21"/>
     </w:p>
     <w:p>
       <w:pPr>
+        <w:pStyle w:val="FirstParagraph"/>
+      </w:pPr>
+      <w:r>
+        <w:t xml:space="preserve">Movement is a fundamental ecological process, critical to an animal’s biology and it’s interactions with the environment. The study of animal movement tends to focus on four basic mechanistic questions: the why, when, where, and how, and these questions can be answered at the scales of individuals or populations. A general framework for movement ecology that allows to link movement patterns and processes, starts with a focus on movement itself and the individual’s internal state, navigation capacity, motion capacity, and responses to external factors</w:t>
+      </w:r>
+      <w:r>
+        <w:t xml:space="preserve"> </w:t>
+      </w:r>
+      <w:r>
+        <w:t xml:space="preserve">(Nathan</w:t>
+      </w:r>
+      <w:r>
+        <w:t xml:space="preserve"> </w:t>
+      </w:r>
+      <w:r>
+        <w:rPr>
+          <w:i/>
+        </w:rPr>
+        <w:t xml:space="preserve">et al.</w:t>
+      </w:r>
+      <w:r>
+        <w:t xml:space="preserve"> </w:t>
+      </w:r>
+      <w:r>
+        <w:t xml:space="preserve">2008)</w:t>
+      </w:r>
+      <w:r>
+        <w:t xml:space="preserve">. The overall goal of studying movement seeks to find the linkages between the causes and mechanisms of animal movement, that result in spatiotemporal patterns that feedback to various ecological and evolutionary processes.</w:t>
+      </w:r>
+    </w:p>
+    <w:p>
+      <w:pPr>
         <w:pStyle w:val="Heading2"/>
       </w:pPr>
-      <w:bookmarkStart w:id="22" w:name="individual-variation-in-animal-movement"/>
-      <w:r>
-        <w:t xml:space="preserve">Individual variation in animal movement</w:t>
+      <w:bookmarkStart w:id="22" w:name="X06fb45a6e11a4e9f406ab12c2f3d868df60576c"/>
+      <w:r>
+        <w:t xml:space="preserve">What is the importance of individual variation in animal movement?</w:t>
       </w:r>
       <w:bookmarkEnd w:id="22"/>
     </w:p>
     <w:p>
       <w:pPr>
+        <w:pStyle w:val="FirstParagraph"/>
+      </w:pPr>
+      <w:r>
+        <w:t xml:space="preserve">Although there is variation in animal movement at the individual scale, the general focus has been on understanding the typical movement patterns, built around average measures at population levels. This focus on generality has driven to a lack of frameworks for understanding variation, how it is maintained, and the consequences of this variation across populations, communities, and ecosystems. Although there have been recent calls for incorporating individual variation in movement</w:t>
+      </w:r>
+      <w:r>
+        <w:t xml:space="preserve"> </w:t>
+      </w:r>
+      <w:r>
+        <w:t xml:space="preserve">(Snell</w:t>
+      </w:r>
+      <w:r>
+        <w:t xml:space="preserve"> </w:t>
+      </w:r>
+      <w:r>
+        <w:rPr>
+          <w:i/>
+        </w:rPr>
+        <w:t xml:space="preserve">et al.</w:t>
+      </w:r>
+      <w:r>
+        <w:t xml:space="preserve"> </w:t>
+      </w:r>
+      <w:r>
+        <w:t xml:space="preserve">2019)</w:t>
+      </w:r>
+      <w:r>
+        <w:t xml:space="preserve"> </w:t>
+      </w:r>
+      <w:r>
+        <w:t xml:space="preserve">we still need to develop theory that explores different types of variation in movement patterns to understand its consequences across these levels. In particular, when considering species interactions, incorporating individual variation becomes essential to understand how positive or negative feedback loops play into the maintenance of variation in movement as individuals respond to external factors in their environment</w:t>
+      </w:r>
+      <w:r>
+        <w:t xml:space="preserve"> </w:t>
+      </w:r>
+      <w:r>
+        <w:t xml:space="preserve">(Shaw 2020)</w:t>
+      </w:r>
+      <w:r>
+        <w:t xml:space="preserve">.</w:t>
+      </w:r>
+    </w:p>
+    <w:p>
+      <w:pPr>
         <w:pStyle w:val="Heading2"/>
       </w:pPr>
-      <w:bookmarkStart w:id="23" w:name="Xb6b5daa051ce41612d9bf8e7e092f8a778b63a8"/>
-      <w:r>
-        <w:t xml:space="preserve">Consequences of individual variation in movement</w:t>
+      <w:bookmarkStart w:id="23" w:name="X27bec85d79519f8ae64600c9f099b35d9fd39ff"/>
+      <w:r>
+        <w:t xml:space="preserve">How does this relate to mutualisms and long-distance movements?</w:t>
       </w:r>
       <w:bookmarkEnd w:id="23"/>
     </w:p>
     <w:p>
       <w:pPr>
+        <w:pStyle w:val="FirstParagraph"/>
+      </w:pPr>
+      <w:r>
+        <w:t xml:space="preserve">The specific case of seed dispersal is interesting because of the different levels and interactions happening. At the individual level, we focus on an individual bird consuming fruit and dispersing the seeds of the tree. How this particular individual moves across the landscape directly affects the dispersal for that specific tree and other trees from which it consumes fruit. At the same time, that individual has intra-individual variation in movement patterns associated to specific events in that individual’s lifetime, such as breeding and nesting, or even smaller scale variation related to different states, such as foraging or resting. Interspecific interactions come at play as multiple species find themselves together feeding from the same tress, and thus competing for these resources, while at the same time intraspecific interactions due to social behavior broadly determine general movement patterns. From the plant’s perspective, the variation in movement patterns across all dispersers will determine eventual plant population spatial spread and success. Individuals will vary in their distances traveled while foraging or searching, directly influencing seed dispersal for the plant. Individuals with a tendency to travel larger distances or with higher probabilities of long-distance movements, will have a larger impact on plant population dynamics by increasing the plant’s long-distance dispersal. These long-distance movements for seed-dispersing animals, or long-distance dispersal events for plants, can lead to spatial sorting of populations and range expansions [These are sources I haven’t finished reading yet: Shine2011PNAS, Philips2008AmNat, Riotte-Lambert2019Trends.] This is also the case for pollination, where pollinator variability in movement patterns and long-distance movements has direct implications for pollination success and plant population persistence, specially in fragmented landscapes [need to find sources for this].</w:t>
+      </w:r>
+    </w:p>
+    <w:p>
+      <w:pPr>
         <w:pStyle w:val="Heading2"/>
       </w:pPr>
-      <w:bookmarkStart w:id="24" w:name="statistical-approaches-to-model-movement"/>
-      <w:r>
-        <w:t xml:space="preserve">Statistical approaches to model movement</w:t>
+      <w:bookmarkStart w:id="24" w:name="Xef50c7b6541718191748f8957453f266161b9cf"/>
+      <w:r>
+        <w:t xml:space="preserve">What will this paper actually do to address the main question?</w:t>
       </w:r>
       <w:bookmarkEnd w:id="24"/>
     </w:p>
     <w:p>
       <w:pPr>
-        <w:pStyle w:val="Heading2"/>
-      </w:pPr>
-      <w:bookmarkStart w:id="25" w:name="incorporating-individual-variation"/>
-      <w:r>
-        <w:t xml:space="preserve">Incorporating individual variation</w:t>
+        <w:pStyle w:val="FirstParagraph"/>
+      </w:pPr>
+      <w:r>
+        <w:t xml:space="preserve">In this paper we would like to present a statistical framework that incorporates variability among individuals into population level movement patterns. Providing theoretical frameworks that incorporate individual variation in animal movement can help us link that variation to seed dispersal patterns, and in particular to range expansion dynamics, having consequences at the landscape and regional scales. We will also explore how the variation in long-distance movements translates to population level estimates and how these long-distance movements or deviations from typical movement patterns can be incorporated into this framework.Although it increases the complexity and requires more fine scale data, the framework recognizes how variation at the level of individuals can have consequences at larger ecological scales. In this regard, state-space models (SSMs) have been suggested as flexible options to describe the general framework that incorporates observation error and noisy data, as it is common in the case of radiotelemetry data, and even the use of hierarchical structures or mixed-effects SSMs that can explicitly model variability across individuals</w:t>
+      </w:r>
+      <w:r>
+        <w:t xml:space="preserve"> </w:t>
+      </w:r>
+      <w:r>
+        <w:t xml:space="preserve">(Patterson</w:t>
+      </w:r>
+      <w:r>
+        <w:t xml:space="preserve"> </w:t>
+      </w:r>
+      <w:r>
+        <w:rPr>
+          <w:i/>
+        </w:rPr>
+        <w:t xml:space="preserve">et al.</w:t>
+      </w:r>
+      <w:r>
+        <w:t xml:space="preserve"> </w:t>
+      </w:r>
+      <w:r>
+        <w:t xml:space="preserve">2008)</w:t>
+      </w:r>
+      <w:r>
+        <w:t xml:space="preserve">. With our work, we seek to expand on the use of state-space models that incorporate variability in movement and can later be used to simulate movement patterns that affect seed dispersal or pollination patterns at the landscape scale.</w:t>
+      </w:r>
+    </w:p>
+    <w:p>
+      <w:pPr>
+        <w:pStyle w:val="BodyText"/>
+      </w:pPr>
+      <w:r>
+        <w:t xml:space="preserve">Shaw makes references to how interspecific interactions can contribute to individual movement variation in parasite/pathogen systems. In my case, I would consider how presence of other competitive frugivores could influence this variation (Competition between toucans for the virola fruits and space. Larger aracari kick out the little ones</w:t>
+      </w:r>
+      <w:r>
+        <w:t xml:space="preserve"> </w:t>
+      </w:r>
+      <w:r>
+        <w:t xml:space="preserve">(Holbrook 2011)</w:t>
+      </w:r>
+      <w:r>
+        <w:t xml:space="preserve">). Shaw brings up how worse conditions can cause increased movement for searching better habitats and escape from these areas.</w:t>
+      </w:r>
+    </w:p>
+    <w:p>
+      <w:pPr>
+        <w:pStyle w:val="Heading1"/>
+      </w:pPr>
+      <w:bookmarkStart w:id="25" w:name="references"/>
+      <w:r>
+        <w:t xml:space="preserve">References</w:t>
       </w:r>
       <w:bookmarkEnd w:id="25"/>
     </w:p>
+    <w:bookmarkStart w:id="31" w:name="refs"/>
+    <w:bookmarkStart w:id="26" w:name="ref-holbrook2011home"/>
     <w:p>
       <w:pPr>
-        <w:pStyle w:val="Heading2"/>
-      </w:pPr>
-      <w:bookmarkStart w:id="26" w:name="markov-models-overview"/>
-      <w:r>
-        <w:t xml:space="preserve">Markov Models overview</w:t>
-      </w:r>
-      <w:bookmarkEnd w:id="26"/>
-    </w:p>
-    <w:p>
-      <w:pPr>
-        <w:pStyle w:val="Heading2"/>
-      </w:pPr>
-      <w:bookmarkStart w:id="27" w:name="statistics-of-extremes-overview"/>
-      <w:r>
-        <w:t xml:space="preserve">Statistics of extremes overview</w:t>
-      </w:r>
-      <w:bookmarkEnd w:id="27"/>
-    </w:p>
-    <w:p>
-      <w:pPr>
-        <w:pStyle w:val="FirstParagraph"/>
-      </w:pPr>
-      <w:r>
-        <w:t xml:space="preserve">Although there is variation in animal movement at the individual scale, the general focus has been on understanding the typical movement patterns, built around average measures at population levels. This focus on generality has driven to a lack of frameworks for understanding variation, how it is maintained, and the consequences of this variation across populations, communities, and ecosystems. Although there have been recent calls for incorporating individual variation in movement</w:t>
-      </w:r>
-      <w:r>
-        <w:t xml:space="preserve"> </w:t>
-      </w:r>
-      <w:r>
-        <w:t xml:space="preserve">(Snell et al. 2019, @shaw2020causes)</w:t>
-      </w:r>
-      <w:r>
-        <w:t xml:space="preserve"> </w:t>
-      </w:r>
-      <w:r>
-        <w:t xml:space="preserve">we still need to develop theory that explores different types of variation in movement patterns to understand its consequences across these levels. In particular, when considering species interactions, incorporating individual variation becomes essential to understand how positive or negative feedback loops play into the maintenance of variation in movement as individuals respond to external factors in their environment</w:t>
-      </w:r>
-      <w:r>
-        <w:t xml:space="preserve"> </w:t>
-      </w:r>
-      <w:r>
-        <w:t xml:space="preserve">(Shaw 2020)</w:t>
-      </w:r>
-      <w:r>
-        <w:t xml:space="preserve">.</w:t>
-      </w:r>
-    </w:p>
-    <w:p>
-      <w:pPr>
-        <w:pStyle w:val="BodyText"/>
-      </w:pPr>
-      <w:r>
-        <w:t xml:space="preserve">The specific case of seed dispersal is interesting because of the different levels and interactions happening. At the individual level, we focus on an individual bird consuming fruit and dispersing the seeds of the tree. How this particular individual moves across the landscape directly affects the dispersal for that specific tree and other trees from which it consumes fruit. At the same time, that individual has intra-individual variation in movement patterns associated to specific events in that individual’s lifetime, such as breeding and nesting. Interspecific interactions come at play as multiple species find themselves together feeding from the same tress, and thus competing for these resources, while at the same time intraspecific interactions due to social behavior broadly determine general movement patterns. From the plant’s perspective, the variation in movement patterns across all dispersers will determine eventual plant population spatial spread and success. Individuals will vary in their distances traveled while foraging or searching, directly influencing seed dispersal for the plant. Individuals with a tendency to travel larger distances or with higher probabilities of long-distance movements, will have a larger impact on plant population dynamics by increasing the plant’s long-distance dispersal. These long-distance movements for seed-dispersing animals, or long-distance dispersal events for plants, can lead to spatial sorting of populations and range expansions [These are sources I haven’t finished reading yet: Shine2011PNAS, Philips2008AmNat, Riotte-Lambert2019Trends.]</w:t>
-      </w:r>
-    </w:p>
-    <w:p>
-      <w:pPr>
-        <w:pStyle w:val="BodyText"/>
-      </w:pPr>
-      <w:r>
-        <w:t xml:space="preserve">Long-distance dispersal in plants is fundamental…..</w:t>
-      </w:r>
-    </w:p>
-    <w:p>
-      <w:pPr>
-        <w:pStyle w:val="BodyText"/>
-      </w:pPr>
-      <w:r>
-        <w:t xml:space="preserve">And thus providing theoretical frameworks that incorporate individual variation in animal movement can help us link that variation to seed dispersal patterns, and in particular to range expansion dynamics, having consequences at the landscape and regional scales.</w:t>
-      </w:r>
-    </w:p>
-    <w:p>
-      <w:pPr>
-        <w:pStyle w:val="BodyText"/>
-      </w:pPr>
-      <w:r>
-        <w:t xml:space="preserve">Shaw makes references to how interspecific interactions can contribute to individual movement variation in parasite/pathogen systems. In my case, I would consider how presence of other competitive frugivores could influence this variation (Competition between toucans for the virola fruits and space. Larger aracari kick out the little ones</w:t>
-      </w:r>
-      <w:r>
-        <w:t xml:space="preserve"> </w:t>
-      </w:r>
-      <w:r>
-        <w:t xml:space="preserve">(Holbrook 2011)</w:t>
-      </w:r>
-      <w:r>
-        <w:t xml:space="preserve">). Shaw brings up how worse conditions can cause increased movement for searching better habitats and escape from these areas.</w:t>
-      </w:r>
-    </w:p>
-    <w:p>
-      <w:pPr>
-        <w:pStyle w:val="BodyText"/>
-      </w:pPr>
-      <w:r>
-        <w:t xml:space="preserve">Traits that vary throughout an individuals lifetime can contribute to intra-individual variation. We saw this with the data from holbrook 2011 where breeding state and such would have impacts over</w:t>
-      </w:r>
-    </w:p>
-    <w:p>
-      <w:pPr>
-        <w:pStyle w:val="BodyText"/>
-      </w:pPr>
-      <w:r>
-        <w:t xml:space="preserve">Seems like I am mostly focused here on variation in foraging movements? Although the long-distance movements, or deviations from typical movement patterns (the rare events) might not be associated to foraging?</w:t>
-      </w:r>
-    </w:p>
-    <w:bookmarkStart w:id="31" w:name="refs"/>
-    <w:bookmarkStart w:id="28" w:name="ref-holbrook2011home"/>
-    <w:p>
-      <w:pPr>
         <w:pStyle w:val="Bibliography"/>
       </w:pPr>
       <w:r>
-        <w:t xml:space="preserve">Holbrook, Kimberly M. 2011. “Home Range and Movement Patterns of Toucans: Implications for Seed Dispersal.”</w:t>
+        <w:t xml:space="preserve">Holbrook, K.M. (2011). Home range and movement patterns of toucans: Implications for seed dispersal.</w:t>
       </w:r>
       <w:r>
         <w:t xml:space="preserve"> </w:t>
@@ -256,10 +283,66 @@
         <w:t xml:space="preserve">Biotropica</w:t>
       </w:r>
       <w:r>
+        <w:t xml:space="preserve">, 43, 357–364.</w:t>
+      </w:r>
+    </w:p>
+    <w:bookmarkEnd w:id="26"/>
+    <w:bookmarkStart w:id="27" w:name="ref-nathan2008movement"/>
+    <w:p>
+      <w:pPr>
+        <w:pStyle w:val="Bibliography"/>
+      </w:pPr>
+      <w:r>
+        <w:t xml:space="preserve">Nathan, R., Getz, W.M., Revilla, E., Holyoak, M., Kadmon, R. &amp; Saltz, D.</w:t>
+      </w:r>
+      <w:r>
         <w:t xml:space="preserve"> </w:t>
       </w:r>
       <w:r>
-        <w:t xml:space="preserve">43 (3): 357–64.</w:t>
+        <w:rPr>
+          <w:i/>
+        </w:rPr>
+        <w:t xml:space="preserve">et al.</w:t>
+      </w:r>
+      <w:r>
+        <w:t xml:space="preserve"> </w:t>
+      </w:r>
+      <w:r>
+        <w:t xml:space="preserve">(2008). A movement ecology paradigm for unifying organismal movement research.</w:t>
+      </w:r>
+      <w:r>
+        <w:t xml:space="preserve"> </w:t>
+      </w:r>
+      <w:r>
+        <w:rPr>
+          <w:i/>
+        </w:rPr>
+        <w:t xml:space="preserve">Proceedings of the National Academy of Sciences</w:t>
+      </w:r>
+      <w:r>
+        <w:t xml:space="preserve">, 105, 19052–19059.</w:t>
+      </w:r>
+    </w:p>
+    <w:bookmarkEnd w:id="27"/>
+    <w:bookmarkStart w:id="28" w:name="ref-patterson2008state"/>
+    <w:p>
+      <w:pPr>
+        <w:pStyle w:val="Bibliography"/>
+      </w:pPr>
+      <w:r>
+        <w:t xml:space="preserve">Patterson, T.A., Thomas, L., Wilcox, C., Ovaskainen, O. &amp; Matthiopoulos, J. (2008). State–space models of individual animal movement.</w:t>
+      </w:r>
+      <w:r>
+        <w:t xml:space="preserve"> </w:t>
+      </w:r>
+      <w:r>
+        <w:rPr>
+          <w:i/>
+        </w:rPr>
+        <w:t xml:space="preserve">Trends in ecology &amp; evolution</w:t>
+      </w:r>
+      <w:r>
+        <w:t xml:space="preserve">, 23, 87–94.</w:t>
       </w:r>
     </w:p>
     <w:bookmarkEnd w:id="28"/>
@@ -269,7 +352,7 @@
         <w:pStyle w:val="Bibliography"/>
       </w:pPr>
       <w:r>
-        <w:t xml:space="preserve">Shaw, Allison K. 2020. “Causes and Consequences of Individual Variation in Animal Movement.”</w:t>
+        <w:t xml:space="preserve">Shaw, A.K. (2020). Causes and consequences of individual variation in animal movement.</w:t>
       </w:r>
       <w:r>
         <w:t xml:space="preserve"> </w:t>
@@ -278,13 +361,10 @@
         <w:rPr>
           <w:i/>
         </w:rPr>
-        <w:t xml:space="preserve">Movement Ecology</w:t>
-      </w:r>
-      <w:r>
-        <w:t xml:space="preserve"> </w:t>
-      </w:r>
-      <w:r>
-        <w:t xml:space="preserve">8 (1): 1–12.</w:t>
+        <w:t xml:space="preserve">Movement ecology</w:t>
+      </w:r>
+      <w:r>
+        <w:t xml:space="preserve">, 8, 1–12.</w:t>
       </w:r>
     </w:p>
     <w:bookmarkEnd w:id="29"/>
@@ -294,7 +374,22 @@
         <w:pStyle w:val="Bibliography"/>
       </w:pPr>
       <w:r>
-        <w:t xml:space="preserve">Snell, Rebecca S, Noelle G Beckman, Evan Fricke, Bette A Loiselle, Carolina S Carvalho, Landon R Jones, Nathanael I Lichti, et al. 2019. “Consequences of Intraspecific Variation in Seed Dispersal for Plant Demography, Communities, Evolution and Global Change.”</w:t>
+        <w:t xml:space="preserve">Snell, R.S., Beckman, N.G., Fricke, E., Loiselle, B.A., Carvalho, C.S. &amp; Jones, L.R.</w:t>
+      </w:r>
+      <w:r>
+        <w:t xml:space="preserve"> </w:t>
+      </w:r>
+      <w:r>
+        <w:rPr>
+          <w:i/>
+        </w:rPr>
+        <w:t xml:space="preserve">et al.</w:t>
+      </w:r>
+      <w:r>
+        <w:t xml:space="preserve"> </w:t>
+      </w:r>
+      <w:r>
+        <w:t xml:space="preserve">(2019). Consequences of intraspecific variation in seed dispersal for plant demography, communities, evolution and global change.</w:t>
       </w:r>
       <w:r>
         <w:t xml:space="preserve"> </w:t>
@@ -306,15 +401,19 @@
         <w:t xml:space="preserve">AoB Plants</w:t>
       </w:r>
       <w:r>
-        <w:t xml:space="preserve"> </w:t>
-      </w:r>
-      <w:r>
-        <w:t xml:space="preserve">11 (4): plz016.</w:t>
+        <w:t xml:space="preserve">, 11, plz016.</w:t>
       </w:r>
     </w:p>
     <w:bookmarkEnd w:id="30"/>
     <w:bookmarkEnd w:id="31"/>
-    <w:sectPr/>
+    <w:sectPr>
+      <w:footerReference w:type="default" r:id="rId9"/>
+      <w:pgSz w:w="12240" w:h="15840"/>
+      <w:pgMar w:top="1440" w:right="1440" w:bottom="1440" w:left="1440" w:header="720" w:footer="720" w:gutter="0"/>
+      <w:lnNumType w:countBy="1" w:restart="continuous"/>
+      <w:cols w:space="720"/>
+      <w:docGrid w:linePitch="326"/>
+    </w:sectPr>
   </w:body>
 </w:document>
 </file>
@@ -323,6 +422,59 @@
 <w:comments xmlns:w="http://schemas.openxmlformats.org/wordprocessingml/2006/main" xmlns:m="http://schemas.openxmlformats.org/officeDocument/2006/math" xmlns:r="http://schemas.openxmlformats.org/officeDocument/2006/relationships" xmlns:o="urn:schemas-microsoft-com:office:office" xmlns:v="urn:schemas-microsoft-com:vml" xmlns:w10="urn:schemas-microsoft-com:office:word" xmlns:a="http://schemas.openxmlformats.org/drawingml/2006/main" xmlns:pic="http://schemas.openxmlformats.org/drawingml/2006/picture" xmlns:wp="http://schemas.openxmlformats.org/drawingml/2006/wordprocessingDrawing"/>
 </file>
 
+<file path=word/footer1.xml><?xml version="1.0" encoding="utf-8"?>
+<w:ftr xmlns:wpc="http://schemas.microsoft.com/office/word/2010/wordprocessingCanvas" xmlns:cx="http://schemas.microsoft.com/office/drawing/2014/chartex" xmlns:cx1="http://schemas.microsoft.com/office/drawing/2015/9/8/chartex" xmlns:cx2="http://schemas.microsoft.com/office/drawing/2015/10/21/chartex" xmlns:cx3="http://schemas.microsoft.com/office/drawing/2016/5/9/chartex" xmlns:cx4="http://schemas.microsoft.com/office/drawing/2016/5/10/chartex" xmlns:cx5="http://schemas.microsoft.com/office/drawing/2016/5/11/chartex" xmlns:cx6="http://schemas.microsoft.com/office/drawing/2016/5/12/chartex" xmlns:cx7="http://schemas.microsoft.com/office/drawing/2016/5/13/chartex" xmlns:cx8="http://schemas.microsoft.com/office/drawing/2016/5/14/chartex" xmlns:mc="http://schemas.openxmlformats.org/markup-compatibility/2006" xmlns:aink="http://schemas.microsoft.com/office/drawing/2016/ink" xmlns:am3d="http://schemas.microsoft.com/office/drawing/2017/model3d" xmlns:o="urn:schemas-microsoft-com:office:office" xmlns:r="http://schemas.openxmlformats.org/officeDocument/2006/relationships" xmlns:m="http://schemas.openxmlformats.org/officeDocument/2006/math" xmlns:v="urn:schemas-microsoft-com:vml" xmlns:wp14="http://schemas.microsoft.com/office/word/2010/wordprocessingDrawing" xmlns:wp="http://schemas.openxmlformats.org/drawingml/2006/wordprocessingDrawing" xmlns:w10="urn:schemas-microsoft-com:office:word" xmlns:w="http://schemas.openxmlformats.org/wordprocessingml/2006/main" xmlns:w14="http://schemas.microsoft.com/office/word/2010/wordml" xmlns:w15="http://schemas.microsoft.com/office/word/2012/wordml" xmlns:w16cex="http://schemas.microsoft.com/office/word/2018/wordml/cex" xmlns:w16cid="http://schemas.microsoft.com/office/word/2016/wordml/cid" xmlns:w16="http://schemas.microsoft.com/office/word/2018/wordml" xmlns:w16se="http://schemas.microsoft.com/office/word/2015/wordml/symex" xmlns:wpg="http://schemas.microsoft.com/office/word/2010/wordprocessingGroup" xmlns:wpi="http://schemas.microsoft.com/office/word/2010/wordprocessingInk" xmlns:wne="http://schemas.microsoft.com/office/word/2006/wordml" xmlns:wps="http://schemas.microsoft.com/office/word/2010/wordprocessingShape" mc:Ignorable="w14 w15 w16se w16cid w16 w16cex wp14">
+  <w:sdt>
+    <w:sdtPr>
+      <w:id w:val="859470819"/>
+      <w:docPartObj>
+        <w:docPartGallery w:val="Page Numbers (Bottom of Page)"/>
+        <w:docPartUnique/>
+      </w:docPartObj>
+    </w:sdtPr>
+    <w:sdtEndPr>
+      <w:rPr>
+        <w:noProof/>
+      </w:rPr>
+    </w:sdtEndPr>
+    <w:sdtContent>
+      <w:p>
+        <w:pPr>
+          <w:pStyle w:val="Footer"/>
+          <w:jc w:val="right"/>
+        </w:pPr>
+        <w:r>
+          <w:fldChar w:fldCharType="begin"/>
+        </w:r>
+        <w:r>
+          <w:instrText xml:space="preserve"> PAGE   \* MERGEFORMAT </w:instrText>
+        </w:r>
+        <w:r>
+          <w:fldChar w:fldCharType="separate"/>
+        </w:r>
+        <w:r>
+          <w:rPr>
+            <w:noProof/>
+          </w:rPr>
+          <w:t>2</w:t>
+        </w:r>
+        <w:r>
+          <w:rPr>
+            <w:noProof/>
+          </w:rPr>
+          <w:fldChar w:fldCharType="end"/>
+        </w:r>
+      </w:p>
+    </w:sdtContent>
+  </w:sdt>
+  <w:p>
+    <w:pPr>
+      <w:pStyle w:val="Footer"/>
+    </w:pPr>
+  </w:p>
+</w:ftr>
+</file>
+
 <file path=word/footnotes.xml><?xml version="1.0" encoding="utf-8"?>
 <w:footnotes xmlns:w="http://schemas.openxmlformats.org/wordprocessingml/2006/main" xmlns:m="http://schemas.openxmlformats.org/officeDocument/2006/math" xmlns:r="http://schemas.openxmlformats.org/officeDocument/2006/relationships" xmlns:o="urn:schemas-microsoft-com:office:office" xmlns:v="urn:schemas-microsoft-com:vml" xmlns:w10="urn:schemas-microsoft-com:office:word" xmlns:a="http://schemas.openxmlformats.org/drawingml/2006/main" xmlns:pic="http://schemas.openxmlformats.org/drawingml/2006/picture" xmlns:wp="http://schemas.openxmlformats.org/drawingml/2006/wordprocessingDrawing">
   <w:footnote w:type="continuationSeparator" w:id="0">
@@ -343,7 +495,423 @@
 </file>
 
 <file path=word/numbering.xml><?xml version="1.0" encoding="utf-8"?>
-<w:numbering xmlns:w="http://schemas.openxmlformats.org/wordprocessingml/2006/main">
+<w:numbering xmlns:wpc="http://schemas.microsoft.com/office/word/2010/wordprocessingCanvas" xmlns:cx="http://schemas.microsoft.com/office/drawing/2014/chartex" xmlns:cx1="http://schemas.microsoft.com/office/drawing/2015/9/8/chartex" xmlns:cx2="http://schemas.microsoft.com/office/drawing/2015/10/21/chartex" xmlns:cx3="http://schemas.microsoft.com/office/drawing/2016/5/9/chartex" xmlns:cx4="http://schemas.microsoft.com/office/drawing/2016/5/10/chartex" xmlns:cx5="http://schemas.microsoft.com/office/drawing/2016/5/11/chartex" xmlns:cx6="http://schemas.microsoft.com/office/drawing/2016/5/12/chartex" xmlns:cx7="http://schemas.microsoft.com/office/drawing/2016/5/13/chartex" xmlns:cx8="http://schemas.microsoft.com/office/drawing/2016/5/14/chartex" xmlns:mc="http://schemas.openxmlformats.org/markup-compatibility/2006" xmlns:aink="http://schemas.microsoft.com/office/drawing/2016/ink" xmlns:am3d="http://schemas.microsoft.com/office/drawing/2017/model3d" xmlns:o="urn:schemas-microsoft-com:office:office" xmlns:r="http://schemas.openxmlformats.org/officeDocument/2006/relationships" xmlns:m="http://schemas.openxmlformats.org/officeDocument/2006/math" xmlns:v="urn:schemas-microsoft-com:vml" xmlns:wp14="http://schemas.microsoft.com/office/word/2010/wordprocessingDrawing" xmlns:wp="http://schemas.openxmlformats.org/drawingml/2006/wordprocessingDrawing" xmlns:w10="urn:schemas-microsoft-com:office:word" xmlns:w="http://schemas.openxmlformats.org/wordprocessingml/2006/main" xmlns:w14="http://schemas.microsoft.com/office/word/2010/wordml" xmlns:w15="http://schemas.microsoft.com/office/word/2012/wordml" xmlns:w16cex="http://schemas.microsoft.com/office/word/2018/wordml/cex" xmlns:w16cid="http://schemas.microsoft.com/office/word/2016/wordml/cid" xmlns:w16="http://schemas.microsoft.com/office/word/2018/wordml" xmlns:w16se="http://schemas.microsoft.com/office/word/2015/wordml/symex" xmlns:wpg="http://schemas.microsoft.com/office/word/2010/wordprocessingGroup" xmlns:wpi="http://schemas.microsoft.com/office/word/2010/wordprocessingInk" xmlns:wne="http://schemas.microsoft.com/office/word/2006/wordml" xmlns:wps="http://schemas.microsoft.com/office/word/2010/wordprocessingShape" mc:Ignorable="w14 w15 w16se w16cid w16 w16cex wp14">
+  <w:abstractNum w:abstractNumId="0" w15:restartNumberingAfterBreak="0">
+    <w:nsid w:val="EA454B4C"/>
+    <w:multiLevelType w:val="multilevel"/>
+    <w:tmpl w:val="8BE666A2"/>
+    <w:lvl w:ilvl="0">
+      <w:start w:val="1"/>
+      <w:numFmt w:val="decimal"/>
+      <w:lvlText w:val="%1."/>
+      <w:lvlJc w:val="left"/>
+      <w:pPr>
+        <w:tabs>
+          <w:tab w:val="num" w:pos="0"/>
+        </w:tabs>
+        <w:ind w:left="480" w:hanging="480"/>
+      </w:pPr>
+    </w:lvl>
+    <w:lvl w:ilvl="1">
+      <w:start w:val="1"/>
+      <w:numFmt w:val="decimal"/>
+      <w:lvlText w:val="%2."/>
+      <w:lvlJc w:val="left"/>
+      <w:pPr>
+        <w:tabs>
+          <w:tab w:val="num" w:pos="720"/>
+        </w:tabs>
+        <w:ind w:left="1200" w:hanging="480"/>
+      </w:pPr>
+    </w:lvl>
+    <w:lvl w:ilvl="2">
+      <w:start w:val="1"/>
+      <w:numFmt w:val="decimal"/>
+      <w:lvlText w:val="%3."/>
+      <w:lvlJc w:val="left"/>
+      <w:pPr>
+        <w:tabs>
+          <w:tab w:val="num" w:pos="1440"/>
+        </w:tabs>
+        <w:ind w:left="1920" w:hanging="480"/>
+      </w:pPr>
+    </w:lvl>
+    <w:lvl w:ilvl="3">
+      <w:start w:val="1"/>
+      <w:numFmt w:val="decimal"/>
+      <w:lvlText w:val="%4."/>
+      <w:lvlJc w:val="left"/>
+      <w:pPr>
+        <w:tabs>
+          <w:tab w:val="num" w:pos="2160"/>
+        </w:tabs>
+        <w:ind w:left="2640" w:hanging="480"/>
+      </w:pPr>
+    </w:lvl>
+    <w:lvl w:ilvl="4">
+      <w:start w:val="1"/>
+      <w:numFmt w:val="decimal"/>
+      <w:lvlText w:val="%5."/>
+      <w:lvlJc w:val="left"/>
+      <w:pPr>
+        <w:tabs>
+          <w:tab w:val="num" w:pos="2880"/>
+        </w:tabs>
+        <w:ind w:left="3360" w:hanging="480"/>
+      </w:pPr>
+    </w:lvl>
+    <w:lvl w:ilvl="5">
+      <w:start w:val="1"/>
+      <w:numFmt w:val="decimal"/>
+      <w:lvlText w:val="%6."/>
+      <w:lvlJc w:val="left"/>
+      <w:pPr>
+        <w:tabs>
+          <w:tab w:val="num" w:pos="3600"/>
+        </w:tabs>
+        <w:ind w:left="4080" w:hanging="480"/>
+      </w:pPr>
+    </w:lvl>
+    <w:lvl w:ilvl="6">
+      <w:start w:val="1"/>
+      <w:numFmt w:val="decimal"/>
+      <w:lvlText w:val="%7."/>
+      <w:lvlJc w:val="left"/>
+      <w:pPr>
+        <w:tabs>
+          <w:tab w:val="num" w:pos="4320"/>
+        </w:tabs>
+        <w:ind w:left="4800" w:hanging="480"/>
+      </w:pPr>
+    </w:lvl>
+    <w:lvl w:ilvl="7">
+      <w:start w:val="1"/>
+      <w:numFmt w:val="decimal"/>
+      <w:lvlText w:val="%8."/>
+      <w:lvlJc w:val="left"/>
+      <w:pPr>
+        <w:tabs>
+          <w:tab w:val="num" w:pos="5040"/>
+        </w:tabs>
+        <w:ind w:left="5520" w:hanging="480"/>
+      </w:pPr>
+    </w:lvl>
+    <w:lvl w:ilvl="8">
+      <w:start w:val="1"/>
+      <w:numFmt w:val="decimal"/>
+      <w:lvlText w:val="%9."/>
+      <w:lvlJc w:val="left"/>
+      <w:pPr>
+        <w:tabs>
+          <w:tab w:val="num" w:pos="5760"/>
+        </w:tabs>
+        <w:ind w:left="6240" w:hanging="480"/>
+      </w:pPr>
+    </w:lvl>
+  </w:abstractNum>
+  <w:abstractNum w:abstractNumId="1" w15:restartNumberingAfterBreak="0">
+    <w:nsid w:val="1482775B"/>
+    <w:multiLevelType w:val="multilevel"/>
+    <w:tmpl w:val="0EBA3C40"/>
+    <w:lvl w:ilvl="0">
+      <w:start w:val="1"/>
+      <w:numFmt w:val="decimal"/>
+      <w:lvlText w:val="%1"/>
+      <w:lvlJc w:val="left"/>
+      <w:pPr>
+        <w:ind w:left="432" w:hanging="432"/>
+      </w:pPr>
+    </w:lvl>
+    <w:lvl w:ilvl="1">
+      <w:start w:val="1"/>
+      <w:numFmt w:val="decimal"/>
+      <w:lvlText w:val="%1.%2"/>
+      <w:lvlJc w:val="left"/>
+      <w:pPr>
+        <w:ind w:left="576" w:hanging="576"/>
+      </w:pPr>
+    </w:lvl>
+    <w:lvl w:ilvl="2">
+      <w:start w:val="1"/>
+      <w:numFmt w:val="decimal"/>
+      <w:lvlText w:val="%1.%2.%3"/>
+      <w:lvlJc w:val="left"/>
+      <w:pPr>
+        <w:ind w:left="720" w:hanging="720"/>
+      </w:pPr>
+    </w:lvl>
+    <w:lvl w:ilvl="3">
+      <w:start w:val="1"/>
+      <w:numFmt w:val="decimal"/>
+      <w:lvlText w:val="%1.%2.%3.%4"/>
+      <w:lvlJc w:val="left"/>
+      <w:pPr>
+        <w:ind w:left="864" w:hanging="864"/>
+      </w:pPr>
+    </w:lvl>
+    <w:lvl w:ilvl="4">
+      <w:start w:val="1"/>
+      <w:numFmt w:val="decimal"/>
+      <w:lvlText w:val="%1.%2.%3.%4.%5"/>
+      <w:lvlJc w:val="left"/>
+      <w:pPr>
+        <w:ind w:left="1008" w:hanging="1008"/>
+      </w:pPr>
+    </w:lvl>
+    <w:lvl w:ilvl="5">
+      <w:start w:val="1"/>
+      <w:numFmt w:val="decimal"/>
+      <w:lvlText w:val="%1.%2.%3.%4.%5.%6"/>
+      <w:lvlJc w:val="left"/>
+      <w:pPr>
+        <w:ind w:left="1152" w:hanging="1152"/>
+      </w:pPr>
+    </w:lvl>
+    <w:lvl w:ilvl="6">
+      <w:start w:val="1"/>
+      <w:numFmt w:val="decimal"/>
+      <w:lvlText w:val="%1.%2.%3.%4.%5.%6.%7"/>
+      <w:lvlJc w:val="left"/>
+      <w:pPr>
+        <w:ind w:left="1296" w:hanging="1296"/>
+      </w:pPr>
+    </w:lvl>
+    <w:lvl w:ilvl="7">
+      <w:start w:val="1"/>
+      <w:numFmt w:val="decimal"/>
+      <w:lvlText w:val="%1.%2.%3.%4.%5.%6.%7.%8"/>
+      <w:lvlJc w:val="left"/>
+      <w:pPr>
+        <w:ind w:left="1440" w:hanging="1440"/>
+      </w:pPr>
+    </w:lvl>
+    <w:lvl w:ilvl="8">
+      <w:start w:val="1"/>
+      <w:numFmt w:val="decimal"/>
+      <w:lvlText w:val="%1.%2.%3.%4.%5.%6.%7.%8.%9"/>
+      <w:lvlJc w:val="left"/>
+      <w:pPr>
+        <w:ind w:left="1584" w:hanging="1584"/>
+      </w:pPr>
+    </w:lvl>
+  </w:abstractNum>
+  <w:abstractNum w:abstractNumId="2" w15:restartNumberingAfterBreak="0">
+    <w:nsid w:val="2C1AE401"/>
+    <w:multiLevelType w:val="multilevel"/>
+    <w:tmpl w:val="EE6A0218"/>
+    <w:lvl w:ilvl="0">
+      <w:numFmt w:val="bullet"/>
+      <w:lvlText w:val=" "/>
+      <w:lvlJc w:val="left"/>
+      <w:pPr>
+        <w:tabs>
+          <w:tab w:val="num" w:pos="0"/>
+        </w:tabs>
+        <w:ind w:left="480" w:hanging="480"/>
+      </w:pPr>
+    </w:lvl>
+    <w:lvl w:ilvl="1">
+      <w:numFmt w:val="bullet"/>
+      <w:lvlText w:val=" "/>
+      <w:lvlJc w:val="left"/>
+      <w:pPr>
+        <w:tabs>
+          <w:tab w:val="num" w:pos="720"/>
+        </w:tabs>
+        <w:ind w:left="1200" w:hanging="480"/>
+      </w:pPr>
+    </w:lvl>
+    <w:lvl w:ilvl="2">
+      <w:numFmt w:val="bullet"/>
+      <w:lvlText w:val=" "/>
+      <w:lvlJc w:val="left"/>
+      <w:pPr>
+        <w:tabs>
+          <w:tab w:val="num" w:pos="1440"/>
+        </w:tabs>
+        <w:ind w:left="1920" w:hanging="480"/>
+      </w:pPr>
+    </w:lvl>
+    <w:lvl w:ilvl="3">
+      <w:numFmt w:val="bullet"/>
+      <w:lvlText w:val=" "/>
+      <w:lvlJc w:val="left"/>
+      <w:pPr>
+        <w:tabs>
+          <w:tab w:val="num" w:pos="2160"/>
+        </w:tabs>
+        <w:ind w:left="2640" w:hanging="480"/>
+      </w:pPr>
+    </w:lvl>
+    <w:lvl w:ilvl="4">
+      <w:numFmt w:val="bullet"/>
+      <w:lvlText w:val=" "/>
+      <w:lvlJc w:val="left"/>
+      <w:pPr>
+        <w:tabs>
+          <w:tab w:val="num" w:pos="2880"/>
+        </w:tabs>
+        <w:ind w:left="3360" w:hanging="480"/>
+      </w:pPr>
+    </w:lvl>
+    <w:lvl w:ilvl="5">
+      <w:numFmt w:val="bullet"/>
+      <w:lvlText w:val=" "/>
+      <w:lvlJc w:val="left"/>
+      <w:pPr>
+        <w:tabs>
+          <w:tab w:val="num" w:pos="3600"/>
+        </w:tabs>
+        <w:ind w:left="4080" w:hanging="480"/>
+      </w:pPr>
+    </w:lvl>
+    <w:lvl w:ilvl="6">
+      <w:numFmt w:val="bullet"/>
+      <w:lvlText w:val=" "/>
+      <w:lvlJc w:val="left"/>
+      <w:pPr>
+        <w:tabs>
+          <w:tab w:val="num" w:pos="4320"/>
+        </w:tabs>
+        <w:ind w:left="4800" w:hanging="480"/>
+      </w:pPr>
+    </w:lvl>
+    <w:lvl w:ilvl="7">
+      <w:numFmt w:val="bullet"/>
+      <w:lvlText w:val=" "/>
+      <w:lvlJc w:val="left"/>
+      <w:pPr>
+        <w:tabs>
+          <w:tab w:val="num" w:pos="5040"/>
+        </w:tabs>
+        <w:ind w:left="5520" w:hanging="480"/>
+      </w:pPr>
+    </w:lvl>
+    <w:lvl w:ilvl="8">
+      <w:numFmt w:val="bullet"/>
+      <w:lvlText w:val=" "/>
+      <w:lvlJc w:val="left"/>
+      <w:pPr>
+        <w:tabs>
+          <w:tab w:val="num" w:pos="5760"/>
+        </w:tabs>
+        <w:ind w:left="6240" w:hanging="480"/>
+      </w:pPr>
+    </w:lvl>
+  </w:abstractNum>
+  <w:abstractNum w:abstractNumId="3" w15:restartNumberingAfterBreak="0">
+    <w:nsid w:val="71315DCA"/>
+    <w:multiLevelType w:val="multilevel"/>
+    <w:tmpl w:val="EC1A498A"/>
+    <w:lvl w:ilvl="0">
+      <w:start w:val="5"/>
+      <w:numFmt w:val="decimal"/>
+      <w:lvlText w:val="%1."/>
+      <w:lvlJc w:val="left"/>
+      <w:pPr>
+        <w:tabs>
+          <w:tab w:val="num" w:pos="0"/>
+        </w:tabs>
+        <w:ind w:left="480" w:hanging="480"/>
+      </w:pPr>
+    </w:lvl>
+    <w:lvl w:ilvl="1">
+      <w:start w:val="5"/>
+      <w:numFmt w:val="decimal"/>
+      <w:lvlText w:val="%2."/>
+      <w:lvlJc w:val="left"/>
+      <w:pPr>
+        <w:tabs>
+          <w:tab w:val="num" w:pos="720"/>
+        </w:tabs>
+        <w:ind w:left="1200" w:hanging="480"/>
+      </w:pPr>
+    </w:lvl>
+    <w:lvl w:ilvl="2">
+      <w:start w:val="5"/>
+      <w:numFmt w:val="decimal"/>
+      <w:lvlText w:val="%3."/>
+      <w:lvlJc w:val="left"/>
+      <w:pPr>
+        <w:tabs>
+          <w:tab w:val="num" w:pos="1440"/>
+        </w:tabs>
+        <w:ind w:left="1920" w:hanging="480"/>
+      </w:pPr>
+    </w:lvl>
+    <w:lvl w:ilvl="3">
+      <w:start w:val="5"/>
+      <w:numFmt w:val="decimal"/>
+      <w:lvlText w:val="%4."/>
+      <w:lvlJc w:val="left"/>
+      <w:pPr>
+        <w:tabs>
+          <w:tab w:val="num" w:pos="2160"/>
+        </w:tabs>
+        <w:ind w:left="2640" w:hanging="480"/>
+      </w:pPr>
+    </w:lvl>
+    <w:lvl w:ilvl="4">
+      <w:start w:val="5"/>
+      <w:numFmt w:val="decimal"/>
+      <w:lvlText w:val="%5."/>
+      <w:lvlJc w:val="left"/>
+      <w:pPr>
+        <w:tabs>
+          <w:tab w:val="num" w:pos="2880"/>
+        </w:tabs>
+        <w:ind w:left="3360" w:hanging="480"/>
+      </w:pPr>
+    </w:lvl>
+    <w:lvl w:ilvl="5">
+      <w:start w:val="5"/>
+      <w:numFmt w:val="decimal"/>
+      <w:lvlText w:val="%6."/>
+      <w:lvlJc w:val="left"/>
+      <w:pPr>
+        <w:tabs>
+          <w:tab w:val="num" w:pos="3600"/>
+        </w:tabs>
+        <w:ind w:left="4080" w:hanging="480"/>
+      </w:pPr>
+    </w:lvl>
+    <w:lvl w:ilvl="6">
+      <w:start w:val="5"/>
+      <w:numFmt w:val="decimal"/>
+      <w:lvlText w:val="%7."/>
+      <w:lvlJc w:val="left"/>
+      <w:pPr>
+        <w:tabs>
+          <w:tab w:val="num" w:pos="4320"/>
+        </w:tabs>
+        <w:ind w:left="4800" w:hanging="480"/>
+      </w:pPr>
+    </w:lvl>
+    <w:lvl w:ilvl="7">
+      <w:start w:val="5"/>
+      <w:numFmt w:val="decimal"/>
+      <w:lvlText w:val="%8."/>
+      <w:lvlJc w:val="left"/>
+      <w:pPr>
+        <w:tabs>
+          <w:tab w:val="num" w:pos="5040"/>
+        </w:tabs>
+        <w:ind w:left="5520" w:hanging="480"/>
+      </w:pPr>
+    </w:lvl>
+    <w:lvl w:ilvl="8">
+      <w:start w:val="5"/>
+      <w:numFmt w:val="decimal"/>
+      <w:lvlText w:val="%9."/>
+      <w:lvlJc w:val="left"/>
+      <w:pPr>
+        <w:tabs>
+          <w:tab w:val="num" w:pos="5760"/>
+        </w:tabs>
+        <w:ind w:left="6240" w:hanging="480"/>
+      </w:pPr>
+    </w:lvl>
+  </w:abstractNum>
   <w:abstractNum w:abstractNumId="990">
     <w:nsid w:val="2c1ae401"/>
     <w:multiLevelType w:val="multilevel"/>
@@ -447,6 +1015,132 @@
       </w:pPr>
     </w:lvl>
   </w:abstractNum>
+  <w:num w:numId="1">
+    <w:abstractNumId w:val="2"/>
+  </w:num>
+  <w:num w:numId="2">
+    <w:abstractNumId w:val="0"/>
+    <w:lvlOverride w:ilvl="0">
+      <w:startOverride w:val="1"/>
+    </w:lvlOverride>
+    <w:lvlOverride w:ilvl="1">
+      <w:startOverride w:val="1"/>
+    </w:lvlOverride>
+    <w:lvlOverride w:ilvl="2">
+      <w:startOverride w:val="1"/>
+    </w:lvlOverride>
+    <w:lvlOverride w:ilvl="3">
+      <w:startOverride w:val="1"/>
+    </w:lvlOverride>
+    <w:lvlOverride w:ilvl="4">
+      <w:startOverride w:val="1"/>
+    </w:lvlOverride>
+    <w:lvlOverride w:ilvl="5">
+      <w:startOverride w:val="1"/>
+    </w:lvlOverride>
+    <w:lvlOverride w:ilvl="6">
+      <w:startOverride w:val="1"/>
+    </w:lvlOverride>
+    <w:lvlOverride w:ilvl="7">
+      <w:startOverride w:val="1"/>
+    </w:lvlOverride>
+    <w:lvlOverride w:ilvl="8">
+      <w:startOverride w:val="1"/>
+    </w:lvlOverride>
+  </w:num>
+  <w:num w:numId="3">
+    <w:abstractNumId w:val="3"/>
+    <w:lvlOverride w:ilvl="0">
+      <w:startOverride w:val="5"/>
+    </w:lvlOverride>
+    <w:lvlOverride w:ilvl="1">
+      <w:startOverride w:val="5"/>
+    </w:lvlOverride>
+    <w:lvlOverride w:ilvl="2">
+      <w:startOverride w:val="5"/>
+    </w:lvlOverride>
+    <w:lvlOverride w:ilvl="3">
+      <w:startOverride w:val="5"/>
+    </w:lvlOverride>
+    <w:lvlOverride w:ilvl="4">
+      <w:startOverride w:val="5"/>
+    </w:lvlOverride>
+    <w:lvlOverride w:ilvl="5">
+      <w:startOverride w:val="5"/>
+    </w:lvlOverride>
+    <w:lvlOverride w:ilvl="6">
+      <w:startOverride w:val="5"/>
+    </w:lvlOverride>
+    <w:lvlOverride w:ilvl="7">
+      <w:startOverride w:val="5"/>
+    </w:lvlOverride>
+    <w:lvlOverride w:ilvl="8">
+      <w:startOverride w:val="5"/>
+    </w:lvlOverride>
+  </w:num>
+  <w:num w:numId="4">
+    <w:abstractNumId w:val="1"/>
+  </w:num>
+  <w:num w:numId="5">
+    <w:abstractNumId w:val="1"/>
+  </w:num>
+  <w:num w:numId="6">
+    <w:abstractNumId w:val="1"/>
+  </w:num>
+  <w:num w:numId="7">
+    <w:abstractNumId w:val="1"/>
+  </w:num>
+  <w:num w:numId="8">
+    <w:abstractNumId w:val="1"/>
+  </w:num>
+  <w:num w:numId="9">
+    <w:abstractNumId w:val="1"/>
+  </w:num>
+  <w:num w:numId="10">
+    <w:abstractNumId w:val="1"/>
+  </w:num>
+  <w:num w:numId="11">
+    <w:abstractNumId w:val="1"/>
+  </w:num>
+  <w:num w:numId="12">
+    <w:abstractNumId w:val="1"/>
+  </w:num>
+  <w:num w:numId="13">
+    <w:abstractNumId w:val="1"/>
+  </w:num>
+  <w:num w:numId="14">
+    <w:abstractNumId w:val="1"/>
+  </w:num>
+  <w:num w:numId="15">
+    <w:abstractNumId w:val="1"/>
+  </w:num>
+  <w:num w:numId="16">
+    <w:abstractNumId w:val="1"/>
+  </w:num>
+  <w:num w:numId="17">
+    <w:abstractNumId w:val="1"/>
+  </w:num>
+  <w:num w:numId="18">
+    <w:abstractNumId w:val="1"/>
+  </w:num>
+  <w:num w:numId="19">
+    <w:abstractNumId w:val="1"/>
+  </w:num>
+  <w:num w:numId="20">
+    <w:abstractNumId w:val="1"/>
+  </w:num>
+  <w:num w:numId="21">
+    <w:abstractNumId w:val="1"/>
+  </w:num>
+  <w:num w:numId="22">
+    <w:abstractNumId w:val="1"/>
+  </w:num>
+  <w:num w:numId="23">
+    <w:abstractNumId w:val="1"/>
+  </w:num>
+  <w:num w:numId="24">
+    <w:abstractNumId w:val="2"/>
+  </w:num>
   <w:num w:numId="1000">
     <w:abstractNumId w:val="990"/>
   </w:num>
@@ -454,46 +1148,615 @@
 </file>
 
 <file path=word/styles.xml><?xml version="1.0" encoding="utf-8"?>
-<w:styles xmlns:r="http://schemas.openxmlformats.org/officeDocument/2006/relationships" xmlns:w="http://schemas.openxmlformats.org/wordprocessingml/2006/main">
+<w:styles xmlns:mc="http://schemas.openxmlformats.org/markup-compatibility/2006" xmlns:r="http://schemas.openxmlformats.org/officeDocument/2006/relationships" xmlns:w="http://schemas.openxmlformats.org/wordprocessingml/2006/main" xmlns:w14="http://schemas.microsoft.com/office/word/2010/wordml" xmlns:w15="http://schemas.microsoft.com/office/word/2012/wordml" xmlns:w16cex="http://schemas.microsoft.com/office/word/2018/wordml/cex" xmlns:w16cid="http://schemas.microsoft.com/office/word/2016/wordml/cid" xmlns:w16="http://schemas.microsoft.com/office/word/2018/wordml" xmlns:w16se="http://schemas.microsoft.com/office/word/2015/wordml/symex" mc:Ignorable="w14 w15 w16se w16cid w16 w16cex">
   <w:docDefaults>
     <w:rPrDefault>
       <w:rPr>
-        <w:rFonts w:asciiTheme="minorHAnsi" w:eastAsiaTheme="minorHAnsi" w:hAnsiTheme="minorHAnsi" w:cstheme="minorBidi"/>
-        <w:sz w:val="24"/>
-        <w:szCs w:val="24"/>
+        <w:rFonts w:asciiTheme="minorHAnsi" w:eastAsiaTheme="minorEastAsia" w:hAnsiTheme="minorHAnsi" w:cstheme="minorBidi"/>
+        <w:sz w:val="22"/>
+        <w:szCs w:val="22"/>
         <w:lang w:val="en-US" w:eastAsia="en-US" w:bidi="ar-SA"/>
       </w:rPr>
     </w:rPrDefault>
     <w:pPrDefault>
       <w:pPr>
-        <w:spacing w:after="200"/>
+        <w:spacing w:after="160" w:line="259" w:lineRule="auto"/>
       </w:pPr>
     </w:pPrDefault>
   </w:docDefaults>
-  <w:latentStyles w:defLockedState="0" w:defUIPriority="0" w:defSemiHidden="0" w:defUnhideWhenUsed="0" w:defQFormat="0" w:count="276"/>
+  <w:latentStyles w:defLockedState="0" w:defUIPriority="0" w:defSemiHidden="0" w:defUnhideWhenUsed="0" w:defQFormat="0" w:count="376">
+    <w:lsdException w:name="Normal" w:qFormat="1"/>
+    <w:lsdException w:name="heading 1" w:qFormat="1"/>
+    <w:lsdException w:name="heading 2" w:qFormat="1"/>
+    <w:lsdException w:name="heading 3" w:qFormat="1"/>
+    <w:lsdException w:name="heading 4" w:qFormat="1"/>
+    <w:lsdException w:name="heading 5" w:semiHidden="1" w:unhideWhenUsed="1" w:qFormat="1"/>
+    <w:lsdException w:name="heading 6" w:qFormat="1"/>
+    <w:lsdException w:name="heading 7" w:qFormat="1"/>
+    <w:lsdException w:name="heading 8" w:qFormat="1"/>
+    <w:lsdException w:name="heading 9" w:qFormat="1"/>
+    <w:lsdException w:name="index 2" w:semiHidden="1" w:unhideWhenUsed="1"/>
+    <w:lsdException w:name="index 3" w:semiHidden="1" w:unhideWhenUsed="1"/>
+    <w:lsdException w:name="index 4" w:semiHidden="1" w:unhideWhenUsed="1"/>
+    <w:lsdException w:name="index 5" w:semiHidden="1" w:unhideWhenUsed="1"/>
+    <w:lsdException w:name="index 6" w:semiHidden="1" w:unhideWhenUsed="1"/>
+    <w:lsdException w:name="index 7" w:semiHidden="1" w:unhideWhenUsed="1"/>
+    <w:lsdException w:name="index 8" w:semiHidden="1" w:unhideWhenUsed="1"/>
+    <w:lsdException w:name="index 9" w:semiHidden="1" w:unhideWhenUsed="1"/>
+    <w:lsdException w:name="toc 1" w:semiHidden="1" w:unhideWhenUsed="1"/>
+    <w:lsdException w:name="toc 2" w:semiHidden="1" w:unhideWhenUsed="1"/>
+    <w:lsdException w:name="toc 3" w:semiHidden="1" w:unhideWhenUsed="1"/>
+    <w:lsdException w:name="toc 4" w:semiHidden="1" w:unhideWhenUsed="1"/>
+    <w:lsdException w:name="toc 5" w:semiHidden="1" w:unhideWhenUsed="1"/>
+    <w:lsdException w:name="toc 6" w:semiHidden="1" w:unhideWhenUsed="1"/>
+    <w:lsdException w:name="toc 7" w:semiHidden="1" w:unhideWhenUsed="1"/>
+    <w:lsdException w:name="toc 8" w:semiHidden="1" w:unhideWhenUsed="1"/>
+    <w:lsdException w:name="toc 9" w:semiHidden="1" w:unhideWhenUsed="1"/>
+    <w:lsdException w:name="Normal Indent" w:semiHidden="1" w:unhideWhenUsed="1"/>
+    <w:lsdException w:name="footnote text" w:semiHidden="1" w:unhideWhenUsed="1"/>
+    <w:lsdException w:name="annotation text" w:semiHidden="1" w:unhideWhenUsed="1"/>
+    <w:lsdException w:name="header" w:semiHidden="1" w:unhideWhenUsed="1"/>
+    <w:lsdException w:name="footer" w:semiHidden="1" w:uiPriority="99" w:unhideWhenUsed="1"/>
+    <w:lsdException w:name="index heading" w:semiHidden="1" w:unhideWhenUsed="1"/>
+    <w:lsdException w:name="caption" w:semiHidden="1" w:uiPriority="35" w:unhideWhenUsed="1" w:qFormat="1"/>
+    <w:lsdException w:name="table of figures" w:semiHidden="1" w:unhideWhenUsed="1"/>
+    <w:lsdException w:name="envelope address" w:semiHidden="1" w:unhideWhenUsed="1"/>
+    <w:lsdException w:name="envelope return" w:semiHidden="1" w:unhideWhenUsed="1"/>
+    <w:lsdException w:name="footnote reference" w:semiHidden="1" w:unhideWhenUsed="1"/>
+    <w:lsdException w:name="annotation reference" w:semiHidden="1" w:unhideWhenUsed="1"/>
+    <w:lsdException w:name="line number" w:semiHidden="1" w:unhideWhenUsed="1"/>
+    <w:lsdException w:name="page number" w:semiHidden="1" w:unhideWhenUsed="1"/>
+    <w:lsdException w:name="endnote reference" w:semiHidden="1" w:unhideWhenUsed="1"/>
+    <w:lsdException w:name="endnote text" w:semiHidden="1" w:unhideWhenUsed="1"/>
+    <w:lsdException w:name="table of authorities" w:semiHidden="1" w:unhideWhenUsed="1"/>
+    <w:lsdException w:name="macro" w:semiHidden="1" w:unhideWhenUsed="1"/>
+    <w:lsdException w:name="toa heading" w:semiHidden="1" w:unhideWhenUsed="1"/>
+    <w:lsdException w:name="List" w:semiHidden="1" w:unhideWhenUsed="1"/>
+    <w:lsdException w:name="List Bullet" w:semiHidden="1" w:unhideWhenUsed="1"/>
+    <w:lsdException w:name="List Number" w:semiHidden="1" w:unhideWhenUsed="1"/>
+    <w:lsdException w:name="List 2" w:semiHidden="1" w:unhideWhenUsed="1"/>
+    <w:lsdException w:name="List 3" w:semiHidden="1" w:unhideWhenUsed="1"/>
+    <w:lsdException w:name="List 4" w:semiHidden="1" w:unhideWhenUsed="1"/>
+    <w:lsdException w:name="List Bullet 2" w:semiHidden="1" w:unhideWhenUsed="1"/>
+    <w:lsdException w:name="List Bullet 3" w:semiHidden="1" w:unhideWhenUsed="1"/>
+    <w:lsdException w:name="List Number 2" w:semiHidden="1" w:unhideWhenUsed="1"/>
+    <w:lsdException w:name="List Number 3" w:semiHidden="1" w:unhideWhenUsed="1"/>
+    <w:lsdException w:name="List Number 4" w:semiHidden="1" w:unhideWhenUsed="1"/>
+    <w:lsdException w:name="List Number 5" w:semiHidden="1" w:unhideWhenUsed="1"/>
+    <w:lsdException w:name="Title" w:uiPriority="10" w:qFormat="1"/>
+    <w:lsdException w:name="Closing" w:semiHidden="1" w:unhideWhenUsed="1"/>
+    <w:lsdException w:name="Signature" w:semiHidden="1" w:unhideWhenUsed="1"/>
+    <w:lsdException w:name="Default Paragraph Font" w:semiHidden="1" w:unhideWhenUsed="1"/>
+    <w:lsdException w:name="Body Text" w:semiHidden="1" w:unhideWhenUsed="1"/>
+    <w:lsdException w:name="Body Text Indent" w:semiHidden="1" w:unhideWhenUsed="1"/>
+    <w:lsdException w:name="List Continue" w:semiHidden="1" w:unhideWhenUsed="1"/>
+    <w:lsdException w:name="List Continue 2" w:semiHidden="1" w:unhideWhenUsed="1"/>
+    <w:lsdException w:name="List Continue 3" w:semiHidden="1" w:unhideWhenUsed="1"/>
+    <w:lsdException w:name="List Continue 4" w:semiHidden="1" w:unhideWhenUsed="1"/>
+    <w:lsdException w:name="List Continue 5" w:semiHidden="1" w:unhideWhenUsed="1"/>
+    <w:lsdException w:name="Message Header" w:semiHidden="1" w:unhideWhenUsed="1"/>
+    <w:lsdException w:name="Subtitle" w:uiPriority="11" w:qFormat="1"/>
+    <w:lsdException w:name="Salutation" w:semiHidden="1" w:unhideWhenUsed="1"/>
+    <w:lsdException w:name="Date" w:semiHidden="1" w:unhideWhenUsed="1"/>
+    <w:lsdException w:name="Body Text First Indent" w:semiHidden="1" w:unhideWhenUsed="1"/>
+    <w:lsdException w:name="Body Text Indent 2" w:semiHidden="1" w:unhideWhenUsed="1"/>
+    <w:lsdException w:name="Body Text Indent 3" w:semiHidden="1" w:unhideWhenUsed="1"/>
+    <w:lsdException w:name="Block Text" w:semiHidden="1" w:unhideWhenUsed="1"/>
+    <w:lsdException w:name="Hyperlink" w:semiHidden="1" w:unhideWhenUsed="1"/>
+    <w:lsdException w:name="FollowedHyperlink" w:semiHidden="1" w:unhideWhenUsed="1"/>
+    <w:lsdException w:name="Strong" w:uiPriority="22" w:qFormat="1"/>
+    <w:lsdException w:name="Emphasis" w:uiPriority="20" w:qFormat="1"/>
+    <w:lsdException w:name="Document Map" w:semiHidden="1" w:unhideWhenUsed="1"/>
+    <w:lsdException w:name="Plain Text" w:semiHidden="1" w:unhideWhenUsed="1"/>
+    <w:lsdException w:name="E-mail Signature" w:semiHidden="1" w:unhideWhenUsed="1"/>
+    <w:lsdException w:name="HTML Top of Form" w:semiHidden="1" w:unhideWhenUsed="1"/>
+    <w:lsdException w:name="HTML Bottom of Form" w:semiHidden="1" w:unhideWhenUsed="1"/>
+    <w:lsdException w:name="Normal (Web)" w:semiHidden="1" w:unhideWhenUsed="1"/>
+    <w:lsdException w:name="HTML Acronym" w:semiHidden="1" w:unhideWhenUsed="1"/>
+    <w:lsdException w:name="HTML Address" w:semiHidden="1" w:unhideWhenUsed="1"/>
+    <w:lsdException w:name="HTML Cite" w:semiHidden="1" w:unhideWhenUsed="1"/>
+    <w:lsdException w:name="HTML Code" w:semiHidden="1" w:unhideWhenUsed="1"/>
+    <w:lsdException w:name="HTML Definition" w:semiHidden="1" w:unhideWhenUsed="1"/>
+    <w:lsdException w:name="HTML Keyboard" w:semiHidden="1" w:unhideWhenUsed="1"/>
+    <w:lsdException w:name="HTML Preformatted" w:semiHidden="1" w:unhideWhenUsed="1"/>
+    <w:lsdException w:name="HTML Sample" w:semiHidden="1" w:unhideWhenUsed="1"/>
+    <w:lsdException w:name="HTML Typewriter" w:semiHidden="1" w:unhideWhenUsed="1"/>
+    <w:lsdException w:name="HTML Variable" w:semiHidden="1" w:unhideWhenUsed="1"/>
+    <w:lsdException w:name="Normal Table" w:semiHidden="1" w:unhideWhenUsed="1"/>
+    <w:lsdException w:name="annotation subject" w:semiHidden="1" w:unhideWhenUsed="1"/>
+    <w:lsdException w:name="No List" w:semiHidden="1" w:unhideWhenUsed="1"/>
+    <w:lsdException w:name="Outline List 1" w:semiHidden="1" w:unhideWhenUsed="1"/>
+    <w:lsdException w:name="Outline List 2" w:semiHidden="1" w:unhideWhenUsed="1"/>
+    <w:lsdException w:name="Outline List 3" w:semiHidden="1" w:unhideWhenUsed="1"/>
+    <w:lsdException w:name="Table Simple 1" w:semiHidden="1" w:unhideWhenUsed="1"/>
+    <w:lsdException w:name="Table Simple 2" w:semiHidden="1" w:unhideWhenUsed="1"/>
+    <w:lsdException w:name="Table Simple 3" w:semiHidden="1" w:unhideWhenUsed="1"/>
+    <w:lsdException w:name="Table Classic 1" w:semiHidden="1" w:unhideWhenUsed="1"/>
+    <w:lsdException w:name="Table Classic 2" w:semiHidden="1" w:unhideWhenUsed="1"/>
+    <w:lsdException w:name="Table Classic 3" w:semiHidden="1" w:unhideWhenUsed="1"/>
+    <w:lsdException w:name="Table Classic 4" w:semiHidden="1" w:unhideWhenUsed="1"/>
+    <w:lsdException w:name="Table Colorful 1" w:semiHidden="1" w:unhideWhenUsed="1"/>
+    <w:lsdException w:name="Table Colorful 2" w:semiHidden="1" w:unhideWhenUsed="1"/>
+    <w:lsdException w:name="Table Colorful 3" w:semiHidden="1" w:unhideWhenUsed="1"/>
+    <w:lsdException w:name="Table Columns 1" w:semiHidden="1" w:unhideWhenUsed="1"/>
+    <w:lsdException w:name="Table Columns 2" w:semiHidden="1" w:unhideWhenUsed="1"/>
+    <w:lsdException w:name="Table Columns 3" w:semiHidden="1" w:unhideWhenUsed="1"/>
+    <w:lsdException w:name="Table Columns 4" w:semiHidden="1" w:unhideWhenUsed="1"/>
+    <w:lsdException w:name="Table Columns 5" w:semiHidden="1" w:unhideWhenUsed="1"/>
+    <w:lsdException w:name="Table Grid 1" w:semiHidden="1" w:unhideWhenUsed="1"/>
+    <w:lsdException w:name="Table Grid 2" w:semiHidden="1" w:unhideWhenUsed="1"/>
+    <w:lsdException w:name="Table Grid 3" w:semiHidden="1" w:unhideWhenUsed="1"/>
+    <w:lsdException w:name="Table Grid 4" w:semiHidden="1" w:unhideWhenUsed="1"/>
+    <w:lsdException w:name="Table Grid 5" w:semiHidden="1" w:unhideWhenUsed="1"/>
+    <w:lsdException w:name="Table Grid 6" w:semiHidden="1" w:unhideWhenUsed="1"/>
+    <w:lsdException w:name="Table Grid 7" w:semiHidden="1" w:unhideWhenUsed="1"/>
+    <w:lsdException w:name="Table Grid 8" w:semiHidden="1" w:unhideWhenUsed="1"/>
+    <w:lsdException w:name="Table List 1" w:semiHidden="1" w:unhideWhenUsed="1"/>
+    <w:lsdException w:name="Table List 2" w:semiHidden="1" w:unhideWhenUsed="1"/>
+    <w:lsdException w:name="Table List 3" w:semiHidden="1" w:unhideWhenUsed="1"/>
+    <w:lsdException w:name="Table List 4" w:semiHidden="1" w:unhideWhenUsed="1"/>
+    <w:lsdException w:name="Table List 5" w:semiHidden="1" w:unhideWhenUsed="1"/>
+    <w:lsdException w:name="Table List 6" w:semiHidden="1" w:unhideWhenUsed="1"/>
+    <w:lsdException w:name="Table List 7" w:semiHidden="1" w:unhideWhenUsed="1"/>
+    <w:lsdException w:name="Table List 8" w:semiHidden="1" w:unhideWhenUsed="1"/>
+    <w:lsdException w:name="Table 3D effects 1" w:semiHidden="1" w:unhideWhenUsed="1"/>
+    <w:lsdException w:name="Table 3D effects 2" w:semiHidden="1" w:unhideWhenUsed="1"/>
+    <w:lsdException w:name="Table 3D effects 3" w:semiHidden="1" w:unhideWhenUsed="1"/>
+    <w:lsdException w:name="Table Contemporary" w:semiHidden="1" w:unhideWhenUsed="1"/>
+    <w:lsdException w:name="Table Elegant" w:semiHidden="1" w:unhideWhenUsed="1"/>
+    <w:lsdException w:name="Table Professional" w:semiHidden="1" w:unhideWhenUsed="1"/>
+    <w:lsdException w:name="Table Subtle 1" w:semiHidden="1" w:unhideWhenUsed="1"/>
+    <w:lsdException w:name="Table Subtle 2" w:semiHidden="1" w:unhideWhenUsed="1"/>
+    <w:lsdException w:name="Table Web 1" w:semiHidden="1" w:unhideWhenUsed="1"/>
+    <w:lsdException w:name="Table Web 2" w:semiHidden="1" w:unhideWhenUsed="1"/>
+    <w:lsdException w:name="Table Web 3" w:semiHidden="1" w:unhideWhenUsed="1"/>
+    <w:lsdException w:name="Balloon Text" w:semiHidden="1" w:unhideWhenUsed="1"/>
+    <w:lsdException w:name="Table Theme" w:semiHidden="1" w:unhideWhenUsed="1"/>
+    <w:lsdException w:name="Placeholder Text" w:semiHidden="1"/>
+    <w:lsdException w:name="No Spacing" w:uiPriority="1" w:qFormat="1"/>
+    <w:lsdException w:name="Light Shading"/>
+    <w:lsdException w:name="Light List"/>
+    <w:lsdException w:name="Light Grid"/>
+    <w:lsdException w:name="Medium Shading 1"/>
+    <w:lsdException w:name="Medium Shading 2"/>
+    <w:lsdException w:name="Medium List 1"/>
+    <w:lsdException w:name="Medium List 2"/>
+    <w:lsdException w:name="Medium Grid 1"/>
+    <w:lsdException w:name="Medium Grid 2"/>
+    <w:lsdException w:name="Medium Grid 3"/>
+    <w:lsdException w:name="Dark List"/>
+    <w:lsdException w:name="Colorful Shading"/>
+    <w:lsdException w:name="Colorful List"/>
+    <w:lsdException w:name="Colorful Grid"/>
+    <w:lsdException w:name="Light Shading Accent 1"/>
+    <w:lsdException w:name="Light List Accent 1"/>
+    <w:lsdException w:name="Light Grid Accent 1"/>
+    <w:lsdException w:name="Medium Shading 1 Accent 1"/>
+    <w:lsdException w:name="Medium Shading 2 Accent 1"/>
+    <w:lsdException w:name="Medium List 1 Accent 1"/>
+    <w:lsdException w:name="Revision" w:semiHidden="1"/>
+    <w:lsdException w:name="List Paragraph" w:uiPriority="34" w:qFormat="1"/>
+    <w:lsdException w:name="Quote" w:uiPriority="29" w:qFormat="1"/>
+    <w:lsdException w:name="Intense Quote" w:uiPriority="30" w:qFormat="1"/>
+    <w:lsdException w:name="Medium List 2 Accent 1"/>
+    <w:lsdException w:name="Medium Grid 1 Accent 1"/>
+    <w:lsdException w:name="Medium Grid 2 Accent 1"/>
+    <w:lsdException w:name="Medium Grid 3 Accent 1"/>
+    <w:lsdException w:name="Dark List Accent 1"/>
+    <w:lsdException w:name="Colorful Shading Accent 1"/>
+    <w:lsdException w:name="Colorful List Accent 1"/>
+    <w:lsdException w:name="Colorful Grid Accent 1"/>
+    <w:lsdException w:name="Light Shading Accent 2"/>
+    <w:lsdException w:name="Light List Accent 2"/>
+    <w:lsdException w:name="Light Grid Accent 2"/>
+    <w:lsdException w:name="Medium Shading 1 Accent 2"/>
+    <w:lsdException w:name="Medium Shading 2 Accent 2"/>
+    <w:lsdException w:name="Medium List 1 Accent 2"/>
+    <w:lsdException w:name="Medium List 2 Accent 2"/>
+    <w:lsdException w:name="Medium Grid 1 Accent 2"/>
+    <w:lsdException w:name="Medium Grid 2 Accent 2"/>
+    <w:lsdException w:name="Medium Grid 3 Accent 2"/>
+    <w:lsdException w:name="Dark List Accent 2"/>
+    <w:lsdException w:name="Colorful Shading Accent 2"/>
+    <w:lsdException w:name="Colorful List Accent 2"/>
+    <w:lsdException w:name="Colorful Grid Accent 2"/>
+    <w:lsdException w:name="Light Shading Accent 3"/>
+    <w:lsdException w:name="Light List Accent 3"/>
+    <w:lsdException w:name="Light Grid Accent 3"/>
+    <w:lsdException w:name="Medium Shading 1 Accent 3"/>
+    <w:lsdException w:name="Medium Shading 2 Accent 3"/>
+    <w:lsdException w:name="Medium List 1 Accent 3"/>
+    <w:lsdException w:name="Medium List 2 Accent 3"/>
+    <w:lsdException w:name="Medium Grid 1 Accent 3"/>
+    <w:lsdException w:name="Medium Grid 2 Accent 3"/>
+    <w:lsdException w:name="Medium Grid 3 Accent 3"/>
+    <w:lsdException w:name="Dark List Accent 3"/>
+    <w:lsdException w:name="Colorful Shading Accent 3"/>
+    <w:lsdException w:name="Colorful List Accent 3"/>
+    <w:lsdException w:name="Colorful Grid Accent 3"/>
+    <w:lsdException w:name="Light Shading Accent 4"/>
+    <w:lsdException w:name="Light List Accent 4"/>
+    <w:lsdException w:name="Light Grid Accent 4"/>
+    <w:lsdException w:name="Medium Shading 1 Accent 4"/>
+    <w:lsdException w:name="Medium Shading 2 Accent 4"/>
+    <w:lsdException w:name="Medium List 1 Accent 4"/>
+    <w:lsdException w:name="Medium List 2 Accent 4"/>
+    <w:lsdException w:name="Medium Grid 1 Accent 4"/>
+    <w:lsdException w:name="Medium Grid 2 Accent 4"/>
+    <w:lsdException w:name="Medium Grid 3 Accent 4"/>
+    <w:lsdException w:name="Dark List Accent 4"/>
+    <w:lsdException w:name="Colorful Shading Accent 4"/>
+    <w:lsdException w:name="Colorful List Accent 4"/>
+    <w:lsdException w:name="Colorful Grid Accent 4"/>
+    <w:lsdException w:name="Light Shading Accent 5"/>
+    <w:lsdException w:name="Light List Accent 5"/>
+    <w:lsdException w:name="Light Grid Accent 5"/>
+    <w:lsdException w:name="Medium Shading 1 Accent 5"/>
+    <w:lsdException w:name="Medium Shading 2 Accent 5"/>
+    <w:lsdException w:name="Medium List 1 Accent 5"/>
+    <w:lsdException w:name="Medium List 2 Accent 5"/>
+    <w:lsdException w:name="Medium Grid 1 Accent 5"/>
+    <w:lsdException w:name="Medium Grid 2 Accent 5"/>
+    <w:lsdException w:name="Medium Grid 3 Accent 5"/>
+    <w:lsdException w:name="Dark List Accent 5"/>
+    <w:lsdException w:name="Colorful Shading Accent 5"/>
+    <w:lsdException w:name="Colorful List Accent 5"/>
+    <w:lsdException w:name="Colorful Grid Accent 5"/>
+    <w:lsdException w:name="Light Shading Accent 6"/>
+    <w:lsdException w:name="Light List Accent 6"/>
+    <w:lsdException w:name="Light Grid Accent 6"/>
+    <w:lsdException w:name="Medium Shading 1 Accent 6"/>
+    <w:lsdException w:name="Medium Shading 2 Accent 6"/>
+    <w:lsdException w:name="Medium List 1 Accent 6"/>
+    <w:lsdException w:name="Medium List 2 Accent 6"/>
+    <w:lsdException w:name="Medium Grid 1 Accent 6"/>
+    <w:lsdException w:name="Medium Grid 2 Accent 6"/>
+    <w:lsdException w:name="Medium Grid 3 Accent 6"/>
+    <w:lsdException w:name="Dark List Accent 6"/>
+    <w:lsdException w:name="Colorful Shading Accent 6"/>
+    <w:lsdException w:name="Colorful List Accent 6"/>
+    <w:lsdException w:name="Colorful Grid Accent 6"/>
+    <w:lsdException w:name="Subtle Emphasis" w:uiPriority="19" w:qFormat="1"/>
+    <w:lsdException w:name="Intense Emphasis" w:uiPriority="21" w:qFormat="1"/>
+    <w:lsdException w:name="Subtle Reference" w:uiPriority="31" w:qFormat="1"/>
+    <w:lsdException w:name="Intense Reference" w:uiPriority="32" w:qFormat="1"/>
+    <w:lsdException w:name="Book Title" w:uiPriority="33" w:qFormat="1"/>
+    <w:lsdException w:name="Bibliography" w:semiHidden="1" w:unhideWhenUsed="1"/>
+    <w:lsdException w:name="TOC Heading" w:semiHidden="1" w:unhideWhenUsed="1" w:qFormat="1"/>
+    <w:lsdException w:name="Grid Table 4" w:uiPriority="49"/>
+    <w:lsdException w:name="Grid Table 5 Dark" w:uiPriority="50"/>
+    <w:lsdException w:name="Grid Table 6 Colorful" w:uiPriority="51"/>
+    <w:lsdException w:name="Grid Table 7 Colorful" w:uiPriority="52"/>
+    <w:lsdException w:name="Grid Table 1 Light Accent 1" w:uiPriority="46"/>
+    <w:lsdException w:name="Grid Table 2 Accent 1" w:uiPriority="47"/>
+    <w:lsdException w:name="Grid Table 3 Accent 1" w:uiPriority="48"/>
+    <w:lsdException w:name="Grid Table 4 Accent 1" w:uiPriority="49"/>
+    <w:lsdException w:name="Grid Table 5 Dark Accent 1" w:uiPriority="50"/>
+    <w:lsdException w:name="Grid Table 6 Colorful Accent 1" w:uiPriority="51"/>
+    <w:lsdException w:name="Grid Table 7 Colorful Accent 1" w:uiPriority="52"/>
+    <w:lsdException w:name="Grid Table 1 Light Accent 2" w:uiPriority="46"/>
+    <w:lsdException w:name="Grid Table 2 Accent 2" w:uiPriority="47"/>
+    <w:lsdException w:name="Grid Table 3 Accent 2" w:uiPriority="48"/>
+    <w:lsdException w:name="Grid Table 4 Accent 2" w:uiPriority="49"/>
+    <w:lsdException w:name="Grid Table 5 Dark Accent 2" w:uiPriority="50"/>
+    <w:lsdException w:name="Grid Table 6 Colorful Accent 2" w:uiPriority="51"/>
+    <w:lsdException w:name="Grid Table 7 Colorful Accent 2" w:uiPriority="52"/>
+    <w:lsdException w:name="Grid Table 1 Light Accent 3" w:uiPriority="46"/>
+    <w:lsdException w:name="Grid Table 2 Accent 3" w:uiPriority="47"/>
+    <w:lsdException w:name="Grid Table 3 Accent 3" w:uiPriority="48"/>
+    <w:lsdException w:name="Grid Table 4 Accent 3" w:uiPriority="49"/>
+    <w:lsdException w:name="Grid Table 5 Dark Accent 3" w:uiPriority="50"/>
+    <w:lsdException w:name="Grid Table 6 Colorful Accent 3" w:uiPriority="51"/>
+    <w:lsdException w:name="Grid Table 7 Colorful Accent 3" w:uiPriority="52"/>
+    <w:lsdException w:name="Grid Table 1 Light Accent 4" w:uiPriority="46"/>
+    <w:lsdException w:name="Grid Table 2 Accent 4" w:uiPriority="47"/>
+    <w:lsdException w:name="Grid Table 3 Accent 4" w:uiPriority="48"/>
+    <w:lsdException w:name="Grid Table 4 Accent 4" w:uiPriority="49"/>
+    <w:lsdException w:name="Grid Table 5 Dark Accent 4" w:uiPriority="50"/>
+    <w:lsdException w:name="Grid Table 6 Colorful Accent 4" w:uiPriority="51"/>
+    <w:lsdException w:name="Grid Table 7 Colorful Accent 4" w:uiPriority="52"/>
+    <w:lsdException w:name="Grid Table 1 Light Accent 5" w:uiPriority="46"/>
+    <w:lsdException w:name="Grid Table 2 Accent 5" w:uiPriority="47"/>
+    <w:lsdException w:name="Grid Table 3 Accent 5" w:uiPriority="48"/>
+    <w:lsdException w:name="Grid Table 4 Accent 5" w:uiPriority="49"/>
+    <w:lsdException w:name="Grid Table 5 Dark Accent 5" w:uiPriority="50"/>
+    <w:lsdException w:name="Grid Table 6 Colorful Accent 5" w:uiPriority="51"/>
+    <w:lsdException w:name="Grid Table 7 Colorful Accent 5" w:uiPriority="52"/>
+    <w:lsdException w:name="Grid Table 1 Light Accent 6" w:uiPriority="46"/>
+    <w:lsdException w:name="Grid Table 2 Accent 6" w:uiPriority="47"/>
+    <w:lsdException w:name="Grid Table 3 Accent 6" w:uiPriority="48"/>
+    <w:lsdException w:name="Grid Table 4 Accent 6" w:uiPriority="49"/>
+    <w:lsdException w:name="Grid Table 5 Dark Accent 6" w:uiPriority="50"/>
+    <w:lsdException w:name="Grid Table 6 Colorful Accent 6" w:uiPriority="51"/>
+    <w:lsdException w:name="Grid Table 7 Colorful Accent 6" w:uiPriority="52"/>
+    <w:lsdException w:name="List Table 1 Light" w:uiPriority="46"/>
+    <w:lsdException w:name="List Table 2" w:uiPriority="47"/>
+    <w:lsdException w:name="List Table 3" w:uiPriority="48"/>
+    <w:lsdException w:name="List Table 4" w:uiPriority="49"/>
+    <w:lsdException w:name="List Table 5 Dark" w:uiPriority="50"/>
+    <w:lsdException w:name="List Table 6 Colorful" w:uiPriority="51"/>
+    <w:lsdException w:name="List Table 7 Colorful" w:uiPriority="52"/>
+    <w:lsdException w:name="List Table 1 Light Accent 1" w:uiPriority="46"/>
+    <w:lsdException w:name="List Table 2 Accent 1" w:uiPriority="47"/>
+    <w:lsdException w:name="List Table 3 Accent 1" w:uiPriority="48"/>
+    <w:lsdException w:name="List Table 4 Accent 1" w:uiPriority="49"/>
+    <w:lsdException w:name="List Table 5 Dark Accent 1" w:uiPriority="50"/>
+    <w:lsdException w:name="List Table 6 Colorful Accent 1" w:uiPriority="51"/>
+    <w:lsdException w:name="List Table 7 Colorful Accent 1" w:uiPriority="52"/>
+    <w:lsdException w:name="List Table 1 Light Accent 2" w:uiPriority="46"/>
+    <w:lsdException w:name="List Table 2 Accent 2" w:uiPriority="47"/>
+    <w:lsdException w:name="List Table 3 Accent 2" w:uiPriority="48"/>
+    <w:lsdException w:name="List Table 4 Accent 2" w:uiPriority="49"/>
+    <w:lsdException w:name="List Table 5 Dark Accent 2" w:uiPriority="50"/>
+    <w:lsdException w:name="List Table 6 Colorful Accent 2" w:uiPriority="51"/>
+    <w:lsdException w:name="List Table 7 Colorful Accent 2" w:uiPriority="52"/>
+    <w:lsdException w:name="List Table 1 Light Accent 3" w:uiPriority="46"/>
+    <w:lsdException w:name="List Table 2 Accent 3" w:uiPriority="47"/>
+    <w:lsdException w:name="List Table 3 Accent 3" w:uiPriority="48"/>
+    <w:lsdException w:name="List Table 4 Accent 3" w:uiPriority="49"/>
+    <w:lsdException w:name="List Table 5 Dark Accent 3" w:uiPriority="50"/>
+    <w:lsdException w:name="List Table 6 Colorful Accent 3" w:uiPriority="51"/>
+    <w:lsdException w:name="List Table 7 Colorful Accent 3" w:uiPriority="52"/>
+    <w:lsdException w:name="List Table 1 Light Accent 4" w:uiPriority="46"/>
+    <w:lsdException w:name="List Table 2 Accent 4" w:uiPriority="47"/>
+    <w:lsdException w:name="List Table 3 Accent 4" w:uiPriority="48"/>
+    <w:lsdException w:name="List Table 4 Accent 4" w:uiPriority="49"/>
+    <w:lsdException w:name="List Table 5 Dark Accent 4" w:uiPriority="50"/>
+    <w:lsdException w:name="List Table 6 Colorful Accent 4" w:uiPriority="51"/>
+    <w:lsdException w:name="List Table 7 Colorful Accent 4" w:uiPriority="52"/>
+    <w:lsdException w:name="List Table 1 Light Accent 5" w:uiPriority="46"/>
+    <w:lsdException w:name="List Table 2 Accent 5" w:uiPriority="47"/>
+    <w:lsdException w:name="List Table 3 Accent 5" w:uiPriority="48"/>
+    <w:lsdException w:name="List Table 4 Accent 5" w:uiPriority="49"/>
+    <w:lsdException w:name="List Table 5 Dark Accent 5" w:uiPriority="50"/>
+    <w:lsdException w:name="List Table 6 Colorful Accent 5" w:uiPriority="51"/>
+    <w:lsdException w:name="List Table 7 Colorful Accent 5" w:uiPriority="52"/>
+    <w:lsdException w:name="List Table 1 Light Accent 6" w:uiPriority="46"/>
+    <w:lsdException w:name="List Table 2 Accent 6" w:uiPriority="47"/>
+    <w:lsdException w:name="List Table 3 Accent 6" w:uiPriority="48"/>
+    <w:lsdException w:name="List Table 4 Accent 6" w:uiPriority="49"/>
+    <w:lsdException w:name="List Table 5 Dark Accent 6" w:uiPriority="50"/>
+    <w:lsdException w:name="List Table 6 Colorful Accent 6" w:uiPriority="51"/>
+    <w:lsdException w:name="List Table 7 Colorful Accent 6" w:uiPriority="52"/>
+    <w:lsdException w:name="Mention" w:semiHidden="1" w:uiPriority="99" w:unhideWhenUsed="1"/>
+    <w:lsdException w:name="Smart Hyperlink" w:semiHidden="1" w:uiPriority="99" w:unhideWhenUsed="1"/>
+    <w:lsdException w:name="Hashtag" w:semiHidden="1" w:uiPriority="99" w:unhideWhenUsed="1"/>
+    <w:lsdException w:name="Unresolved Mention" w:semiHidden="1" w:uiPriority="99" w:unhideWhenUsed="1"/>
+    <w:lsdException w:name="Smart Link" w:semiHidden="1" w:uiPriority="99" w:unhideWhenUsed="1"/>
+  </w:latentStyles>
   <w:style w:type="paragraph" w:default="1" w:styleId="Normal">
     <w:name w:val="Normal"/>
     <w:qFormat/>
+    <w:rsid w:val="00A6010C"/>
+  </w:style>
+  <w:style w:type="paragraph" w:styleId="Heading1">
+    <w:name w:val="heading 1"/>
+    <w:basedOn w:val="Normal"/>
+    <w:next w:val="Normal"/>
+    <w:link w:val="Heading1Char"/>
+    <w:uiPriority w:val="9"/>
+    <w:qFormat/>
+    <w:rsid w:val="00A6010C"/>
+    <w:pPr>
+      <w:keepNext/>
+      <w:keepLines/>
+      <w:spacing w:before="240" w:after="0"/>
+      <w:outlineLvl w:val="0"/>
+    </w:pPr>
+    <w:rPr>
+      <w:rFonts w:asciiTheme="majorHAnsi" w:eastAsiaTheme="majorEastAsia" w:hAnsiTheme="majorHAnsi" w:cstheme="majorBidi"/>
+      <w:color w:val="262626" w:themeColor="text1" w:themeTint="D9"/>
+      <w:sz w:val="32"/>
+      <w:szCs w:val="32"/>
+    </w:rPr>
+  </w:style>
+  <w:style w:type="paragraph" w:styleId="Heading2">
+    <w:name w:val="heading 2"/>
+    <w:basedOn w:val="Normal"/>
+    <w:next w:val="Normal"/>
+    <w:link w:val="Heading2Char"/>
+    <w:uiPriority w:val="9"/>
+    <w:unhideWhenUsed/>
+    <w:qFormat/>
+    <w:rsid w:val="00A6010C"/>
+    <w:pPr>
+      <w:keepNext/>
+      <w:keepLines/>
+      <w:spacing w:before="40" w:after="0"/>
+      <w:outlineLvl w:val="1"/>
+    </w:pPr>
+    <w:rPr>
+      <w:rFonts w:asciiTheme="majorHAnsi" w:eastAsiaTheme="majorEastAsia" w:hAnsiTheme="majorHAnsi" w:cstheme="majorBidi"/>
+      <w:color w:val="262626" w:themeColor="text1" w:themeTint="D9"/>
+      <w:sz w:val="28"/>
+      <w:szCs w:val="28"/>
+    </w:rPr>
+  </w:style>
+  <w:style w:type="paragraph" w:styleId="Heading3">
+    <w:name w:val="heading 3"/>
+    <w:basedOn w:val="Normal"/>
+    <w:next w:val="Normal"/>
+    <w:link w:val="Heading3Char"/>
+    <w:uiPriority w:val="9"/>
+    <w:unhideWhenUsed/>
+    <w:qFormat/>
+    <w:rsid w:val="00A6010C"/>
+    <w:pPr>
+      <w:keepNext/>
+      <w:keepLines/>
+      <w:spacing w:before="40" w:after="0"/>
+      <w:outlineLvl w:val="2"/>
+    </w:pPr>
+    <w:rPr>
+      <w:rFonts w:asciiTheme="majorHAnsi" w:eastAsiaTheme="majorEastAsia" w:hAnsiTheme="majorHAnsi" w:cstheme="majorBidi"/>
+      <w:color w:val="0D0D0D" w:themeColor="text1" w:themeTint="F2"/>
+      <w:sz w:val="24"/>
+      <w:szCs w:val="24"/>
+    </w:rPr>
+  </w:style>
+  <w:style w:type="paragraph" w:styleId="Heading4">
+    <w:name w:val="heading 4"/>
+    <w:basedOn w:val="Normal"/>
+    <w:next w:val="Normal"/>
+    <w:link w:val="Heading4Char"/>
+    <w:uiPriority w:val="9"/>
+    <w:unhideWhenUsed/>
+    <w:qFormat/>
+    <w:rsid w:val="00A6010C"/>
+    <w:pPr>
+      <w:keepNext/>
+      <w:keepLines/>
+      <w:spacing w:before="40" w:after="0"/>
+      <w:outlineLvl w:val="3"/>
+    </w:pPr>
+    <w:rPr>
+      <w:i/>
+      <w:iCs/>
+    </w:rPr>
+  </w:style>
+  <w:style w:type="paragraph" w:styleId="Heading5">
+    <w:name w:val="heading 5"/>
+    <w:basedOn w:val="Normal"/>
+    <w:next w:val="Normal"/>
+    <w:link w:val="Heading5Char"/>
+    <w:uiPriority w:val="9"/>
+    <w:unhideWhenUsed/>
+    <w:qFormat/>
+    <w:rsid w:val="00A6010C"/>
+    <w:pPr>
+      <w:keepNext/>
+      <w:keepLines/>
+      <w:spacing w:before="40" w:after="0"/>
+      <w:outlineLvl w:val="4"/>
+    </w:pPr>
+    <w:rPr>
+      <w:color w:val="404040" w:themeColor="text1" w:themeTint="BF"/>
+    </w:rPr>
+  </w:style>
+  <w:style w:type="paragraph" w:styleId="Heading6">
+    <w:name w:val="heading 6"/>
+    <w:basedOn w:val="Normal"/>
+    <w:next w:val="Normal"/>
+    <w:link w:val="Heading6Char"/>
+    <w:uiPriority w:val="9"/>
+    <w:unhideWhenUsed/>
+    <w:qFormat/>
+    <w:rsid w:val="00A6010C"/>
+    <w:pPr>
+      <w:keepNext/>
+      <w:keepLines/>
+      <w:spacing w:before="40" w:after="0"/>
+      <w:outlineLvl w:val="5"/>
+    </w:pPr>
+  </w:style>
+  <w:style w:type="paragraph" w:styleId="Heading7">
+    <w:name w:val="heading 7"/>
+    <w:basedOn w:val="Normal"/>
+    <w:next w:val="Normal"/>
+    <w:link w:val="Heading7Char"/>
+    <w:uiPriority w:val="9"/>
+    <w:unhideWhenUsed/>
+    <w:qFormat/>
+    <w:rsid w:val="00A6010C"/>
+    <w:pPr>
+      <w:keepNext/>
+      <w:keepLines/>
+      <w:spacing w:before="40" w:after="0"/>
+      <w:outlineLvl w:val="6"/>
+    </w:pPr>
+    <w:rPr>
+      <w:rFonts w:asciiTheme="majorHAnsi" w:eastAsiaTheme="majorEastAsia" w:hAnsiTheme="majorHAnsi" w:cstheme="majorBidi"/>
+      <w:i/>
+      <w:iCs/>
+    </w:rPr>
+  </w:style>
+  <w:style w:type="paragraph" w:styleId="Heading8">
+    <w:name w:val="heading 8"/>
+    <w:basedOn w:val="Normal"/>
+    <w:next w:val="Normal"/>
+    <w:link w:val="Heading8Char"/>
+    <w:uiPriority w:val="9"/>
+    <w:unhideWhenUsed/>
+    <w:qFormat/>
+    <w:rsid w:val="00A6010C"/>
+    <w:pPr>
+      <w:keepNext/>
+      <w:keepLines/>
+      <w:spacing w:before="40" w:after="0"/>
+      <w:outlineLvl w:val="7"/>
+    </w:pPr>
+    <w:rPr>
+      <w:color w:val="262626" w:themeColor="text1" w:themeTint="D9"/>
+      <w:sz w:val="21"/>
+      <w:szCs w:val="21"/>
+    </w:rPr>
+  </w:style>
+  <w:style w:type="paragraph" w:styleId="Heading9">
+    <w:name w:val="heading 9"/>
+    <w:basedOn w:val="Normal"/>
+    <w:next w:val="Normal"/>
+    <w:link w:val="Heading9Char"/>
+    <w:uiPriority w:val="9"/>
+    <w:unhideWhenUsed/>
+    <w:qFormat/>
+    <w:rsid w:val="00A6010C"/>
+    <w:pPr>
+      <w:keepNext/>
+      <w:keepLines/>
+      <w:spacing w:before="40" w:after="0"/>
+      <w:outlineLvl w:val="8"/>
+    </w:pPr>
+    <w:rPr>
+      <w:rFonts w:asciiTheme="majorHAnsi" w:eastAsiaTheme="majorEastAsia" w:hAnsiTheme="majorHAnsi" w:cstheme="majorBidi"/>
+      <w:i/>
+      <w:iCs/>
+      <w:color w:val="262626" w:themeColor="text1" w:themeTint="D9"/>
+      <w:sz w:val="21"/>
+      <w:szCs w:val="21"/>
+    </w:rPr>
+  </w:style>
+  <w:style w:type="character" w:default="1" w:styleId="DefaultParagraphFont">
+    <w:name w:val="Default Paragraph Font"/>
+    <w:uiPriority w:val="1"/>
+    <w:semiHidden/>
+    <w:unhideWhenUsed/>
+  </w:style>
+  <w:style w:type="table" w:default="1" w:styleId="TableNormal">
+    <w:name w:val="Normal Table"/>
+    <w:uiPriority w:val="99"/>
+    <w:semiHidden/>
+    <w:unhideWhenUsed/>
+    <w:tblPr>
+      <w:tblInd w:w="0" w:type="dxa"/>
+      <w:tblCellMar>
+        <w:top w:w="0" w:type="dxa"/>
+        <w:left w:w="108" w:type="dxa"/>
+        <w:bottom w:w="0" w:type="dxa"/>
+        <w:right w:w="108" w:type="dxa"/>
+      </w:tblCellMar>
+    </w:tblPr>
+  </w:style>
+  <w:style w:type="numbering" w:default="1" w:styleId="NoList">
+    <w:name w:val="No List"/>
+    <w:uiPriority w:val="99"/>
+    <w:semiHidden/>
+    <w:unhideWhenUsed/>
   </w:style>
   <w:style w:type="paragraph" w:styleId="BodyText">
     <w:name w:val="Body Text"/>
     <w:basedOn w:val="Normal"/>
-    <w:link w:val="BodyTextChar"/>
     <w:pPr>
       <w:spacing w:before="180" w:after="180"/>
     </w:pPr>
-    <w:qFormat/>
   </w:style>
   <w:style w:type="paragraph" w:customStyle="1" w:styleId="FirstParagraph">
     <w:name w:val="First Paragraph"/>
     <w:basedOn w:val="BodyText"/>
     <w:next w:val="BodyText"/>
-    <w:qFormat/>
   </w:style>
   <w:style w:type="paragraph" w:customStyle="1" w:styleId="Compact">
     <w:name w:val="Compact"/>
     <w:basedOn w:val="BodyText"/>
-    <w:qFormat/>
     <w:pPr>
       <w:spacing w:before="36" w:after="36"/>
     </w:pPr>
@@ -501,43 +1764,43 @@
   <w:style w:type="paragraph" w:styleId="Title">
     <w:name w:val="Title"/>
     <w:basedOn w:val="Normal"/>
-    <w:next w:val="BodyText"/>
+    <w:next w:val="Normal"/>
+    <w:link w:val="TitleChar"/>
+    <w:uiPriority w:val="10"/>
     <w:qFormat/>
+    <w:rsid w:val="00A6010C"/>
     <w:pPr>
-      <w:keepNext/>
-      <w:keepLines/>
-      <w:spacing w:before="480" w:after="240"/>
-      <w:jc w:val="center"/>
+      <w:spacing w:after="0" w:line="240" w:lineRule="auto"/>
+      <w:contextualSpacing/>
     </w:pPr>
     <w:rPr>
       <w:rFonts w:asciiTheme="majorHAnsi" w:eastAsiaTheme="majorEastAsia" w:hAnsiTheme="majorHAnsi" w:cstheme="majorBidi"/>
-      <w:b/>
-      <w:bCs/>
-      <w:color w:val="345A8A" w:themeColor="accent1" w:themeShade="B5"/>
-      <w:sz w:val="36"/>
-      <w:szCs w:val="36"/>
+      <w:spacing w:val="-10"/>
+      <w:sz w:val="56"/>
+      <w:szCs w:val="56"/>
     </w:rPr>
   </w:style>
   <w:style w:type="paragraph" w:styleId="Subtitle">
     <w:name w:val="Subtitle"/>
-    <w:basedOn w:val="Title"/>
-    <w:next w:val="BodyText"/>
+    <w:basedOn w:val="Normal"/>
+    <w:next w:val="Normal"/>
+    <w:link w:val="SubtitleChar"/>
+    <w:uiPriority w:val="11"/>
     <w:qFormat/>
+    <w:rsid w:val="00A6010C"/>
     <w:pPr>
-      <w:keepNext/>
-      <w:keepLines/>
-      <w:spacing w:before="240" w:after="240"/>
-      <w:jc w:val="center"/>
+      <w:numPr>
+        <w:ilvl w:val="1"/>
+      </w:numPr>
     </w:pPr>
     <w:rPr>
-      <w:sz w:val="30"/>
-      <w:szCs w:val="30"/>
+      <w:color w:val="5A5A5A" w:themeColor="text1" w:themeTint="A5"/>
+      <w:spacing w:val="15"/>
     </w:rPr>
   </w:style>
   <w:style w:type="paragraph" w:customStyle="1" w:styleId="Author">
     <w:name w:val="Author"/>
     <w:next w:val="BodyText"/>
-    <w:qFormat/>
     <w:pPr>
       <w:keepNext/>
       <w:keepLines/>
@@ -547,7 +1810,6 @@
   <w:style w:type="paragraph" w:styleId="Date">
     <w:name w:val="Date"/>
     <w:next w:val="BodyText"/>
-    <w:qFormat/>
     <w:pPr>
       <w:keepNext/>
       <w:keepLines/>
@@ -558,7 +1820,6 @@
     <w:name w:val="Abstract"/>
     <w:basedOn w:val="Normal"/>
     <w:next w:val="BodyText"/>
-    <w:qFormat/>
     <w:pPr>
       <w:keepNext/>
       <w:keepLines/>
@@ -572,198 +1833,6 @@
   <w:style w:type="paragraph" w:styleId="Bibliography">
     <w:name w:val="Bibliography"/>
     <w:basedOn w:val="Normal"/>
-    <w:next w:val="Bibliography"/>
-    <w:qFormat/>
-    <w:pPr/>
-    <w:rPr/>
-  </w:style>
-  <w:style w:type="paragraph" w:styleId="Heading1">
-    <w:name w:val="Heading 1"/>
-    <w:basedOn w:val="Normal"/>
-    <w:next w:val="BodyText"/>
-    <w:uiPriority w:val="9"/>
-    <w:qFormat/>
-    <w:pPr>
-      <w:keepNext/>
-      <w:keepLines/>
-      <w:spacing w:before="480" w:after="0"/>
-      <w:outlineLvl w:val="0"/>
-    </w:pPr>
-    <w:rPr>
-      <w:rFonts w:asciiTheme="majorHAnsi" w:eastAsiaTheme="majorEastAsia" w:hAnsiTheme="majorHAnsi" w:cstheme="majorBidi"/>
-      <w:b/>
-      <w:bCs/>
-      <w:color w:val="4F81BD" w:themeColor="accent1"/>
-      <w:sz w:val="32"/>
-      <w:szCs w:val="32"/>
-    </w:rPr>
-  </w:style>
-  <w:style w:type="paragraph" w:styleId="Heading2">
-    <w:name w:val="Heading 2"/>
-    <w:basedOn w:val="Normal"/>
-    <w:next w:val="BodyText"/>
-    <w:uiPriority w:val="9"/>
-    <w:unhideWhenUsed/>
-    <w:qFormat/>
-    <w:pPr>
-      <w:keepNext/>
-      <w:keepLines/>
-      <w:spacing w:before="200" w:after="0"/>
-      <w:outlineLvl w:val="1"/>
-    </w:pPr>
-    <w:rPr>
-      <w:rFonts w:asciiTheme="majorHAnsi" w:eastAsiaTheme="majorEastAsia" w:hAnsiTheme="majorHAnsi" w:cstheme="majorBidi"/>
-      <w:b/>
-      <w:bCs/>
-      <w:color w:val="4F81BD" w:themeColor="accent1"/>
-      <w:sz w:val="28"/>
-      <w:szCs w:val="28"/>
-    </w:rPr>
-  </w:style>
-  <w:style w:type="paragraph" w:styleId="Heading3">
-    <w:name w:val="Heading 3"/>
-    <w:basedOn w:val="Normal"/>
-    <w:next w:val="BodyText"/>
-    <w:uiPriority w:val="9"/>
-    <w:unhideWhenUsed/>
-    <w:qFormat/>
-    <w:pPr>
-      <w:keepNext/>
-      <w:keepLines/>
-      <w:spacing w:before="200" w:after="0"/>
-      <w:outlineLvl w:val="2"/>
-    </w:pPr>
-    <w:rPr>
-      <w:rFonts w:asciiTheme="majorHAnsi" w:eastAsiaTheme="majorEastAsia" w:hAnsiTheme="majorHAnsi" w:cstheme="majorBidi"/>
-      <w:b/>
-      <w:bCs/>
-      <w:color w:val="4F81BD" w:themeColor="accent1"/>
-      <w:sz w:val="24"/>
-      <w:szCs w:val="24"/>
-    </w:rPr>
-  </w:style>
-  <w:style w:type="paragraph" w:styleId="Heading4">
-    <w:name w:val="Heading 4"/>
-    <w:basedOn w:val="Normal"/>
-    <w:next w:val="BodyText"/>
-    <w:uiPriority w:val="9"/>
-    <w:unhideWhenUsed/>
-    <w:qFormat/>
-    <w:pPr>
-      <w:keepNext/>
-      <w:keepLines/>
-      <w:spacing w:before="200" w:after="0"/>
-      <w:outlineLvl w:val="3"/>
-    </w:pPr>
-    <w:rPr>
-      <w:rFonts w:asciiTheme="majorHAnsi" w:eastAsiaTheme="majorEastAsia" w:hAnsiTheme="majorHAnsi" w:cstheme="majorBidi"/>
-      <w:i/>
-      <w:bCs/>
-      <w:color w:val="4F81BD" w:themeColor="accent1"/>
-      <w:sz w:val="24"/>
-      <w:szCs w:val="24"/>
-    </w:rPr>
-  </w:style>
-  <w:style w:type="paragraph" w:styleId="Heading5">
-    <w:name w:val="Heading 5"/>
-    <w:basedOn w:val="Normal"/>
-    <w:next w:val="BodyText"/>
-    <w:uiPriority w:val="9"/>
-    <w:unhideWhenUsed/>
-    <w:qFormat/>
-    <w:pPr>
-      <w:keepNext/>
-      <w:keepLines/>
-      <w:spacing w:before="200" w:after="0"/>
-      <w:outlineLvl w:val="4"/>
-    </w:pPr>
-    <w:rPr>
-      <w:rFonts w:asciiTheme="majorHAnsi" w:eastAsiaTheme="majorEastAsia" w:hAnsiTheme="majorHAnsi" w:cstheme="majorBidi"/>
-      <w:iCs/>
-      <w:color w:val="4F81BD" w:themeColor="accent1"/>
-      <w:sz w:val="24"/>
-      <w:szCs w:val="24"/>
-    </w:rPr>
-  </w:style>
-  <w:style w:type="paragraph" w:styleId="Heading6">
-    <w:name w:val="Heading 6"/>
-    <w:basedOn w:val="Normal"/>
-    <w:next w:val="BodyText"/>
-    <w:uiPriority w:val="9"/>
-    <w:unhideWhenUsed/>
-    <w:qFormat/>
-    <w:pPr>
-      <w:keepNext/>
-      <w:keepLines/>
-      <w:spacing w:before="200" w:after="0"/>
-      <w:outlineLvl w:val="5"/>
-    </w:pPr>
-    <w:rPr>
-      <w:rFonts w:asciiTheme="majorHAnsi" w:eastAsiaTheme="majorEastAsia" w:hAnsiTheme="majorHAnsi" w:cstheme="majorBidi"/>
-      <w:color w:val="4F81BD" w:themeColor="accent1"/>
-      <w:sz w:val="24"/>
-      <w:szCs w:val="24"/>
-    </w:rPr>
-  </w:style>
-  <w:style w:type="paragraph" w:styleId="Heading7">
-    <w:name w:val="Heading 7"/>
-    <w:basedOn w:val="Normal"/>
-    <w:next w:val="BodyText"/>
-    <w:uiPriority w:val="9"/>
-    <w:unhideWhenUsed/>
-    <w:qFormat/>
-    <w:pPr>
-      <w:keepNext/>
-      <w:keepLines/>
-      <w:spacing w:before="200" w:after="0"/>
-      <w:outlineLvl w:val="6"/>
-    </w:pPr>
-    <w:rPr>
-      <w:rFonts w:asciiTheme="majorHAnsi" w:eastAsiaTheme="majorEastAsia" w:hAnsiTheme="majorHAnsi" w:cstheme="majorBidi"/>
-      <w:color w:val="4F81BD" w:themeColor="accent1"/>
-      <w:sz w:val="24"/>
-      <w:szCs w:val="24"/>
-    </w:rPr>
-  </w:style>
-  <w:style w:type="paragraph" w:styleId="Heading8">
-    <w:name w:val="Heading 8"/>
-    <w:basedOn w:val="Normal"/>
-    <w:next w:val="BodyText"/>
-    <w:uiPriority w:val="9"/>
-    <w:unhideWhenUsed/>
-    <w:qFormat/>
-    <w:pPr>
-      <w:keepNext/>
-      <w:keepLines/>
-      <w:spacing w:before="200" w:after="0"/>
-      <w:outlineLvl w:val="7"/>
-    </w:pPr>
-    <w:rPr>
-      <w:rFonts w:asciiTheme="majorHAnsi" w:eastAsiaTheme="majorEastAsia" w:hAnsiTheme="majorHAnsi" w:cstheme="majorBidi"/>
-      <w:color w:val="4F81BD" w:themeColor="accent1"/>
-      <w:sz w:val="24"/>
-      <w:szCs w:val="24"/>
-    </w:rPr>
-  </w:style>
-  <w:style w:type="paragraph" w:styleId="Heading9">
-    <w:name w:val="Heading 9"/>
-    <w:basedOn w:val="Normal"/>
-    <w:next w:val="BodyText"/>
-    <w:uiPriority w:val="9"/>
-    <w:unhideWhenUsed/>
-    <w:qFormat/>
-    <w:pPr>
-      <w:keepNext/>
-      <w:keepLines/>
-      <w:spacing w:before="200" w:after="0"/>
-      <w:outlineLvl w:val="8"/>
-    </w:pPr>
-    <w:rPr>
-      <w:rFonts w:asciiTheme="majorHAnsi" w:eastAsiaTheme="majorEastAsia" w:hAnsiTheme="majorHAnsi" w:cstheme="majorBidi"/>
-      <w:color w:val="4F81BD" w:themeColor="accent1"/>
-      <w:sz w:val="24"/>
-      <w:szCs w:val="24"/>
-    </w:rPr>
   </w:style>
   <w:style w:type="paragraph" w:styleId="BlockText">
     <w:name w:val="Block Text"/>
@@ -771,28 +1840,19 @@
     <w:next w:val="BodyText"/>
     <w:uiPriority w:val="9"/>
     <w:unhideWhenUsed/>
-    <w:qFormat/>
     <w:pPr>
       <w:spacing w:before="100" w:after="100"/>
-      <w:ind w:firstLine="0" w:left="480" w:right="480"/>
+      <w:ind w:left="480" w:right="480"/>
     </w:pPr>
   </w:style>
   <w:style w:type="paragraph" w:styleId="FootnoteText">
-    <w:name w:val="Footnote Text"/>
+    <w:name w:val="footnote text"/>
     <w:basedOn w:val="Normal"/>
-    <w:next w:val="FootnoteText"/>
     <w:uiPriority w:val="9"/>
     <w:unhideWhenUsed/>
-    <w:qFormat/>
-  </w:style>
-  <w:style w:type="character" w:default="1" w:styleId="DefaultParagraphFont">
-    <w:name w:val="Default Paragraph Font"/>
-    <w:semiHidden/>
-    <w:unhideWhenUsed/>
-  </w:style>
-  <w:style w:type="table" w:default="1" w:styleId="Table">
+  </w:style>
+  <w:style w:type="table" w:customStyle="1" w:styleId="Table">
     <w:name w:val="Table"/>
-    <w:basedOn w:val="TableNormal"/>
     <w:semiHidden/>
     <w:unhideWhenUsed/>
     <w:qFormat/>
@@ -824,14 +1884,23 @@
     <w:basedOn w:val="Normal"/>
   </w:style>
   <w:style w:type="paragraph" w:styleId="Caption">
-    <w:name w:val="Caption"/>
+    <w:name w:val="caption"/>
     <w:basedOn w:val="Normal"/>
-    <w:link w:val="BodyTextChar"/>
+    <w:next w:val="Normal"/>
+    <w:link w:val="CaptionChar"/>
+    <w:uiPriority w:val="35"/>
+    <w:unhideWhenUsed/>
+    <w:qFormat/>
+    <w:rsid w:val="00A6010C"/>
     <w:pPr>
-      <w:spacing w:before="0" w:after="120"/>
+      <w:spacing w:after="200" w:line="240" w:lineRule="auto"/>
     </w:pPr>
     <w:rPr>
       <w:i/>
+      <w:iCs/>
+      <w:color w:val="000000" w:themeColor="text2"/>
+      <w:sz w:val="18"/>
+      <w:szCs w:val="18"/>
     </w:rPr>
   </w:style>
   <w:style w:type="paragraph" w:customStyle="1" w:styleId="TableCaption">
@@ -856,317 +1925,828 @@
       <w:keepNext/>
     </w:pPr>
   </w:style>
-  <w:style w:type="character" w:customStyle="1" w:styleId="BodyTextChar">
-    <w:name w:val="Body Text Char"/>
+  <w:style w:type="character" w:customStyle="1" w:styleId="CaptionChar">
+    <w:name w:val="Caption Char"/>
     <w:basedOn w:val="DefaultParagraphFont"/>
-    <w:link w:val="BodyText"/>
+    <w:link w:val="Caption"/>
+    <w:uiPriority w:val="35"/>
+    <w:rPr>
+      <w:i/>
+      <w:iCs/>
+      <w:color w:val="000000" w:themeColor="text2"/>
+      <w:sz w:val="18"/>
+      <w:szCs w:val="18"/>
+    </w:rPr>
   </w:style>
   <w:style w:type="character" w:customStyle="1" w:styleId="VerbatimChar">
     <w:name w:val="Verbatim Char"/>
-    <w:basedOn w:val="BodyTextChar"/>
-    <w:rPr>
-      <w:rFonts w:ascii="Consolas" w:hAnsi="Consolas"/>
-      <w:sz w:val="22"/>
+    <w:basedOn w:val="CaptionChar"/>
+    <w:link w:val="SourceCode"/>
+    <w:rPr>
+      <w:rFonts w:ascii="Consolas" w:hAnsi="Consolas"/>
+      <w:i/>
+      <w:iCs/>
+      <w:color w:val="000000" w:themeColor="text2"/>
+      <w:sz w:val="22"/>
+      <w:szCs w:val="18"/>
     </w:rPr>
   </w:style>
   <w:style w:type="character" w:styleId="FootnoteReference">
-    <w:name w:val="Footnote Reference"/>
-    <w:basedOn w:val="BodyTextChar"/>
-    <w:rPr>
+    <w:name w:val="footnote reference"/>
+    <w:basedOn w:val="CaptionChar"/>
+    <w:rPr>
+      <w:i/>
+      <w:iCs/>
+      <w:color w:val="000000" w:themeColor="text2"/>
+      <w:sz w:val="18"/>
+      <w:szCs w:val="18"/>
       <w:vertAlign w:val="superscript"/>
     </w:rPr>
   </w:style>
   <w:style w:type="character" w:styleId="Hyperlink">
     <w:name w:val="Hyperlink"/>
-    <w:basedOn w:val="BodyTextChar"/>
-    <w:rPr>
-      <w:color w:val="4F81BD" w:themeColor="accent1"/>
+    <w:basedOn w:val="CaptionChar"/>
+    <w:rPr>
+      <w:i/>
+      <w:iCs/>
+      <w:color w:val="DDDDDD" w:themeColor="accent1"/>
+      <w:sz w:val="18"/>
+      <w:szCs w:val="18"/>
     </w:rPr>
   </w:style>
   <w:style w:type="paragraph" w:styleId="TOCHeading">
     <w:name w:val="TOC Heading"/>
     <w:basedOn w:val="Heading1"/>
-    <w:next w:val="BodyText"/>
+    <w:next w:val="Normal"/>
     <w:uiPriority w:val="39"/>
     <w:unhideWhenUsed/>
     <w:qFormat/>
+    <w:rsid w:val="00A6010C"/>
     <w:pPr>
-      <w:spacing w:before="240" w:line="259" w:lineRule="auto"/>
       <w:outlineLvl w:val="9"/>
     </w:pPr>
-    <w:rPr>
-      <w:rFonts w:asciiTheme="majorHAnsi" w:eastAsiaTheme="majorEastAsia" w:hAnsiTheme="majorHAnsi" w:cstheme="majorBidi"/>
-      <w:b w:val="0"/>
-      <w:bCs w:val="0"/>
-      <w:color w:val="365F91" w:themeColor="accent1" w:themeShade="BF"/>
-    </w:rPr>
   </w:style>
   <w:style w:type="paragraph" w:customStyle="1" w:styleId="SourceCode">
     <w:name w:val="Source Code"/>
     <w:basedOn w:val="Normal"/>
     <w:link w:val="VerbatimChar"/>
     <w:pPr>
-      <w:wordWrap w:val="off"/>
-      <w:shd w:val="clear" w:fill="f8f8f8"/>
+      <w:shd w:val="clear" w:color="auto" w:fill="F8F8F8"/>
+      <w:wordWrap w:val="0"/>
     </w:pPr>
   </w:style>
   <w:style w:type="character" w:customStyle="1" w:styleId="KeywordTok">
     <w:name w:val="KeywordTok"/>
     <w:basedOn w:val="VerbatimChar"/>
     <w:rPr>
-      <w:color w:val="204a87"/>
-      <w:shd w:val="clear" w:fill="f8f8f8"/>
+      <w:rFonts w:ascii="Consolas" w:hAnsi="Consolas"/>
       <w:b/>
+      <w:i/>
+      <w:iCs/>
+      <w:color w:val="204A87"/>
+      <w:sz w:val="22"/>
+      <w:szCs w:val="18"/>
+      <w:shd w:val="clear" w:color="auto" w:fill="F8F8F8"/>
     </w:rPr>
   </w:style>
   <w:style w:type="character" w:customStyle="1" w:styleId="DataTypeTok">
     <w:name w:val="DataTypeTok"/>
     <w:basedOn w:val="VerbatimChar"/>
     <w:rPr>
-      <w:color w:val="204a87"/>
-      <w:shd w:val="clear" w:fill="f8f8f8"/>
+      <w:rFonts w:ascii="Consolas" w:hAnsi="Consolas"/>
+      <w:i/>
+      <w:iCs/>
+      <w:color w:val="204A87"/>
+      <w:sz w:val="22"/>
+      <w:szCs w:val="18"/>
+      <w:shd w:val="clear" w:color="auto" w:fill="F8F8F8"/>
     </w:rPr>
   </w:style>
   <w:style w:type="character" w:customStyle="1" w:styleId="DecValTok">
     <w:name w:val="DecValTok"/>
     <w:basedOn w:val="VerbatimChar"/>
     <w:rPr>
-      <w:color w:val="0000cf"/>
-      <w:shd w:val="clear" w:fill="f8f8f8"/>
+      <w:rFonts w:ascii="Consolas" w:hAnsi="Consolas"/>
+      <w:i/>
+      <w:iCs/>
+      <w:color w:val="0000CF"/>
+      <w:sz w:val="22"/>
+      <w:szCs w:val="18"/>
+      <w:shd w:val="clear" w:color="auto" w:fill="F8F8F8"/>
     </w:rPr>
   </w:style>
   <w:style w:type="character" w:customStyle="1" w:styleId="BaseNTok">
     <w:name w:val="BaseNTok"/>
     <w:basedOn w:val="VerbatimChar"/>
     <w:rPr>
-      <w:color w:val="0000cf"/>
-      <w:shd w:val="clear" w:fill="f8f8f8"/>
+      <w:rFonts w:ascii="Consolas" w:hAnsi="Consolas"/>
+      <w:i/>
+      <w:iCs/>
+      <w:color w:val="0000CF"/>
+      <w:sz w:val="22"/>
+      <w:szCs w:val="18"/>
+      <w:shd w:val="clear" w:color="auto" w:fill="F8F8F8"/>
     </w:rPr>
   </w:style>
   <w:style w:type="character" w:customStyle="1" w:styleId="FloatTok">
     <w:name w:val="FloatTok"/>
     <w:basedOn w:val="VerbatimChar"/>
     <w:rPr>
-      <w:color w:val="0000cf"/>
-      <w:shd w:val="clear" w:fill="f8f8f8"/>
+      <w:rFonts w:ascii="Consolas" w:hAnsi="Consolas"/>
+      <w:i/>
+      <w:iCs/>
+      <w:color w:val="0000CF"/>
+      <w:sz w:val="22"/>
+      <w:szCs w:val="18"/>
+      <w:shd w:val="clear" w:color="auto" w:fill="F8F8F8"/>
     </w:rPr>
   </w:style>
   <w:style w:type="character" w:customStyle="1" w:styleId="ConstantTok">
     <w:name w:val="ConstantTok"/>
     <w:basedOn w:val="VerbatimChar"/>
     <w:rPr>
+      <w:rFonts w:ascii="Consolas" w:hAnsi="Consolas"/>
+      <w:i/>
+      <w:iCs/>
       <w:color w:val="000000"/>
-      <w:shd w:val="clear" w:fill="f8f8f8"/>
+      <w:sz w:val="22"/>
+      <w:szCs w:val="18"/>
+      <w:shd w:val="clear" w:color="auto" w:fill="F8F8F8"/>
     </w:rPr>
   </w:style>
   <w:style w:type="character" w:customStyle="1" w:styleId="CharTok">
     <w:name w:val="CharTok"/>
     <w:basedOn w:val="VerbatimChar"/>
     <w:rPr>
-      <w:color w:val="4e9a06"/>
-      <w:shd w:val="clear" w:fill="f8f8f8"/>
+      <w:rFonts w:ascii="Consolas" w:hAnsi="Consolas"/>
+      <w:i/>
+      <w:iCs/>
+      <w:color w:val="4E9A06"/>
+      <w:sz w:val="22"/>
+      <w:szCs w:val="18"/>
+      <w:shd w:val="clear" w:color="auto" w:fill="F8F8F8"/>
     </w:rPr>
   </w:style>
   <w:style w:type="character" w:customStyle="1" w:styleId="SpecialCharTok">
     <w:name w:val="SpecialCharTok"/>
     <w:basedOn w:val="VerbatimChar"/>
     <w:rPr>
+      <w:rFonts w:ascii="Consolas" w:hAnsi="Consolas"/>
+      <w:i/>
+      <w:iCs/>
       <w:color w:val="000000"/>
-      <w:shd w:val="clear" w:fill="f8f8f8"/>
+      <w:sz w:val="22"/>
+      <w:szCs w:val="18"/>
+      <w:shd w:val="clear" w:color="auto" w:fill="F8F8F8"/>
     </w:rPr>
   </w:style>
   <w:style w:type="character" w:customStyle="1" w:styleId="StringTok">
     <w:name w:val="StringTok"/>
     <w:basedOn w:val="VerbatimChar"/>
     <w:rPr>
-      <w:color w:val="4e9a06"/>
-      <w:shd w:val="clear" w:fill="f8f8f8"/>
+      <w:rFonts w:ascii="Consolas" w:hAnsi="Consolas"/>
+      <w:i/>
+      <w:iCs/>
+      <w:color w:val="4E9A06"/>
+      <w:sz w:val="22"/>
+      <w:szCs w:val="18"/>
+      <w:shd w:val="clear" w:color="auto" w:fill="F8F8F8"/>
     </w:rPr>
   </w:style>
   <w:style w:type="character" w:customStyle="1" w:styleId="VerbatimStringTok">
     <w:name w:val="VerbatimStringTok"/>
     <w:basedOn w:val="VerbatimChar"/>
     <w:rPr>
-      <w:color w:val="4e9a06"/>
-      <w:shd w:val="clear" w:fill="f8f8f8"/>
+      <w:rFonts w:ascii="Consolas" w:hAnsi="Consolas"/>
+      <w:i/>
+      <w:iCs/>
+      <w:color w:val="4E9A06"/>
+      <w:sz w:val="22"/>
+      <w:szCs w:val="18"/>
+      <w:shd w:val="clear" w:color="auto" w:fill="F8F8F8"/>
     </w:rPr>
   </w:style>
   <w:style w:type="character" w:customStyle="1" w:styleId="SpecialStringTok">
     <w:name w:val="SpecialStringTok"/>
     <w:basedOn w:val="VerbatimChar"/>
     <w:rPr>
-      <w:color w:val="4e9a06"/>
-      <w:shd w:val="clear" w:fill="f8f8f8"/>
+      <w:rFonts w:ascii="Consolas" w:hAnsi="Consolas"/>
+      <w:i/>
+      <w:iCs/>
+      <w:color w:val="4E9A06"/>
+      <w:sz w:val="22"/>
+      <w:szCs w:val="18"/>
+      <w:shd w:val="clear" w:color="auto" w:fill="F8F8F8"/>
     </w:rPr>
   </w:style>
   <w:style w:type="character" w:customStyle="1" w:styleId="ImportTok">
     <w:name w:val="ImportTok"/>
     <w:basedOn w:val="VerbatimChar"/>
     <w:rPr>
-      <w:shd w:val="clear" w:fill="f8f8f8"/>
+      <w:rFonts w:ascii="Consolas" w:hAnsi="Consolas"/>
+      <w:i/>
+      <w:iCs/>
+      <w:color w:val="000000" w:themeColor="text2"/>
+      <w:sz w:val="22"/>
+      <w:szCs w:val="18"/>
+      <w:shd w:val="clear" w:color="auto" w:fill="F8F8F8"/>
     </w:rPr>
   </w:style>
   <w:style w:type="character" w:customStyle="1" w:styleId="CommentTok">
     <w:name w:val="CommentTok"/>
     <w:basedOn w:val="VerbatimChar"/>
     <w:rPr>
-      <w:color w:val="8f5902"/>
-      <w:shd w:val="clear" w:fill="f8f8f8"/>
-      <w:i/>
+      <w:rFonts w:ascii="Consolas" w:hAnsi="Consolas"/>
+      <w:i w:val="0"/>
+      <w:iCs/>
+      <w:color w:val="8F5902"/>
+      <w:sz w:val="22"/>
+      <w:szCs w:val="18"/>
+      <w:shd w:val="clear" w:color="auto" w:fill="F8F8F8"/>
     </w:rPr>
   </w:style>
   <w:style w:type="character" w:customStyle="1" w:styleId="DocumentationTok">
     <w:name w:val="DocumentationTok"/>
     <w:basedOn w:val="VerbatimChar"/>
     <w:rPr>
-      <w:color w:val="8f5902"/>
-      <w:shd w:val="clear" w:fill="f8f8f8"/>
+      <w:rFonts w:ascii="Consolas" w:hAnsi="Consolas"/>
       <w:b/>
-      <w:i/>
+      <w:i w:val="0"/>
+      <w:iCs/>
+      <w:color w:val="8F5902"/>
+      <w:sz w:val="22"/>
+      <w:szCs w:val="18"/>
+      <w:shd w:val="clear" w:color="auto" w:fill="F8F8F8"/>
     </w:rPr>
   </w:style>
   <w:style w:type="character" w:customStyle="1" w:styleId="AnnotationTok">
     <w:name w:val="AnnotationTok"/>
     <w:basedOn w:val="VerbatimChar"/>
     <w:rPr>
-      <w:color w:val="8f5902"/>
-      <w:shd w:val="clear" w:fill="f8f8f8"/>
+      <w:rFonts w:ascii="Consolas" w:hAnsi="Consolas"/>
       <w:b/>
-      <w:i/>
+      <w:i w:val="0"/>
+      <w:iCs/>
+      <w:color w:val="8F5902"/>
+      <w:sz w:val="22"/>
+      <w:szCs w:val="18"/>
+      <w:shd w:val="clear" w:color="auto" w:fill="F8F8F8"/>
     </w:rPr>
   </w:style>
   <w:style w:type="character" w:customStyle="1" w:styleId="CommentVarTok">
     <w:name w:val="CommentVarTok"/>
     <w:basedOn w:val="VerbatimChar"/>
     <w:rPr>
-      <w:color w:val="8f5902"/>
-      <w:shd w:val="clear" w:fill="f8f8f8"/>
+      <w:rFonts w:ascii="Consolas" w:hAnsi="Consolas"/>
       <w:b/>
-      <w:i/>
+      <w:i w:val="0"/>
+      <w:iCs/>
+      <w:color w:val="8F5902"/>
+      <w:sz w:val="22"/>
+      <w:szCs w:val="18"/>
+      <w:shd w:val="clear" w:color="auto" w:fill="F8F8F8"/>
     </w:rPr>
   </w:style>
   <w:style w:type="character" w:customStyle="1" w:styleId="OtherTok">
     <w:name w:val="OtherTok"/>
     <w:basedOn w:val="VerbatimChar"/>
     <w:rPr>
-      <w:color w:val="8f5902"/>
-      <w:shd w:val="clear" w:fill="f8f8f8"/>
+      <w:rFonts w:ascii="Consolas" w:hAnsi="Consolas"/>
+      <w:i/>
+      <w:iCs/>
+      <w:color w:val="8F5902"/>
+      <w:sz w:val="22"/>
+      <w:szCs w:val="18"/>
+      <w:shd w:val="clear" w:color="auto" w:fill="F8F8F8"/>
     </w:rPr>
   </w:style>
   <w:style w:type="character" w:customStyle="1" w:styleId="FunctionTok">
     <w:name w:val="FunctionTok"/>
     <w:basedOn w:val="VerbatimChar"/>
     <w:rPr>
+      <w:rFonts w:ascii="Consolas" w:hAnsi="Consolas"/>
+      <w:i/>
+      <w:iCs/>
       <w:color w:val="000000"/>
-      <w:shd w:val="clear" w:fill="f8f8f8"/>
+      <w:sz w:val="22"/>
+      <w:szCs w:val="18"/>
+      <w:shd w:val="clear" w:color="auto" w:fill="F8F8F8"/>
     </w:rPr>
   </w:style>
   <w:style w:type="character" w:customStyle="1" w:styleId="VariableTok">
     <w:name w:val="VariableTok"/>
     <w:basedOn w:val="VerbatimChar"/>
     <w:rPr>
+      <w:rFonts w:ascii="Consolas" w:hAnsi="Consolas"/>
+      <w:i/>
+      <w:iCs/>
       <w:color w:val="000000"/>
-      <w:shd w:val="clear" w:fill="f8f8f8"/>
+      <w:sz w:val="22"/>
+      <w:szCs w:val="18"/>
+      <w:shd w:val="clear" w:color="auto" w:fill="F8F8F8"/>
     </w:rPr>
   </w:style>
   <w:style w:type="character" w:customStyle="1" w:styleId="ControlFlowTok">
     <w:name w:val="ControlFlowTok"/>
     <w:basedOn w:val="VerbatimChar"/>
     <w:rPr>
-      <w:color w:val="204a87"/>
-      <w:shd w:val="clear" w:fill="f8f8f8"/>
+      <w:rFonts w:ascii="Consolas" w:hAnsi="Consolas"/>
       <w:b/>
+      <w:i/>
+      <w:iCs/>
+      <w:color w:val="204A87"/>
+      <w:sz w:val="22"/>
+      <w:szCs w:val="18"/>
+      <w:shd w:val="clear" w:color="auto" w:fill="F8F8F8"/>
     </w:rPr>
   </w:style>
   <w:style w:type="character" w:customStyle="1" w:styleId="OperatorTok">
     <w:name w:val="OperatorTok"/>
     <w:basedOn w:val="VerbatimChar"/>
     <w:rPr>
-      <w:color w:val="ce5c00"/>
-      <w:shd w:val="clear" w:fill="f8f8f8"/>
+      <w:rFonts w:ascii="Consolas" w:hAnsi="Consolas"/>
       <w:b/>
+      <w:i/>
+      <w:iCs/>
+      <w:color w:val="CE5C00"/>
+      <w:sz w:val="22"/>
+      <w:szCs w:val="18"/>
+      <w:shd w:val="clear" w:color="auto" w:fill="F8F8F8"/>
     </w:rPr>
   </w:style>
   <w:style w:type="character" w:customStyle="1" w:styleId="BuiltInTok">
     <w:name w:val="BuiltInTok"/>
     <w:basedOn w:val="VerbatimChar"/>
     <w:rPr>
-      <w:shd w:val="clear" w:fill="f8f8f8"/>
+      <w:rFonts w:ascii="Consolas" w:hAnsi="Consolas"/>
+      <w:i/>
+      <w:iCs/>
+      <w:color w:val="000000" w:themeColor="text2"/>
+      <w:sz w:val="22"/>
+      <w:szCs w:val="18"/>
+      <w:shd w:val="clear" w:color="auto" w:fill="F8F8F8"/>
     </w:rPr>
   </w:style>
   <w:style w:type="character" w:customStyle="1" w:styleId="ExtensionTok">
     <w:name w:val="ExtensionTok"/>
     <w:basedOn w:val="VerbatimChar"/>
     <w:rPr>
-      <w:shd w:val="clear" w:fill="f8f8f8"/>
+      <w:rFonts w:ascii="Consolas" w:hAnsi="Consolas"/>
+      <w:i/>
+      <w:iCs/>
+      <w:color w:val="000000" w:themeColor="text2"/>
+      <w:sz w:val="22"/>
+      <w:szCs w:val="18"/>
+      <w:shd w:val="clear" w:color="auto" w:fill="F8F8F8"/>
     </w:rPr>
   </w:style>
   <w:style w:type="character" w:customStyle="1" w:styleId="PreprocessorTok">
     <w:name w:val="PreprocessorTok"/>
     <w:basedOn w:val="VerbatimChar"/>
     <w:rPr>
-      <w:color w:val="8f5902"/>
-      <w:shd w:val="clear" w:fill="f8f8f8"/>
-      <w:i/>
+      <w:rFonts w:ascii="Consolas" w:hAnsi="Consolas"/>
+      <w:i w:val="0"/>
+      <w:iCs/>
+      <w:color w:val="8F5902"/>
+      <w:sz w:val="22"/>
+      <w:szCs w:val="18"/>
+      <w:shd w:val="clear" w:color="auto" w:fill="F8F8F8"/>
     </w:rPr>
   </w:style>
   <w:style w:type="character" w:customStyle="1" w:styleId="AttributeTok">
     <w:name w:val="AttributeTok"/>
     <w:basedOn w:val="VerbatimChar"/>
     <w:rPr>
-      <w:color w:val="c4a000"/>
-      <w:shd w:val="clear" w:fill="f8f8f8"/>
+      <w:rFonts w:ascii="Consolas" w:hAnsi="Consolas"/>
+      <w:i/>
+      <w:iCs/>
+      <w:color w:val="C4A000"/>
+      <w:sz w:val="22"/>
+      <w:szCs w:val="18"/>
+      <w:shd w:val="clear" w:color="auto" w:fill="F8F8F8"/>
     </w:rPr>
   </w:style>
   <w:style w:type="character" w:customStyle="1" w:styleId="RegionMarkerTok">
     <w:name w:val="RegionMarkerTok"/>
     <w:basedOn w:val="VerbatimChar"/>
     <w:rPr>
-      <w:shd w:val="clear" w:fill="f8f8f8"/>
+      <w:rFonts w:ascii="Consolas" w:hAnsi="Consolas"/>
+      <w:i/>
+      <w:iCs/>
+      <w:color w:val="000000" w:themeColor="text2"/>
+      <w:sz w:val="22"/>
+      <w:szCs w:val="18"/>
+      <w:shd w:val="clear" w:color="auto" w:fill="F8F8F8"/>
     </w:rPr>
   </w:style>
   <w:style w:type="character" w:customStyle="1" w:styleId="InformationTok">
     <w:name w:val="InformationTok"/>
     <w:basedOn w:val="VerbatimChar"/>
     <w:rPr>
-      <w:color w:val="8f5902"/>
-      <w:shd w:val="clear" w:fill="f8f8f8"/>
+      <w:rFonts w:ascii="Consolas" w:hAnsi="Consolas"/>
       <w:b/>
-      <w:i/>
+      <w:i w:val="0"/>
+      <w:iCs/>
+      <w:color w:val="8F5902"/>
+      <w:sz w:val="22"/>
+      <w:szCs w:val="18"/>
+      <w:shd w:val="clear" w:color="auto" w:fill="F8F8F8"/>
     </w:rPr>
   </w:style>
   <w:style w:type="character" w:customStyle="1" w:styleId="WarningTok">
     <w:name w:val="WarningTok"/>
     <w:basedOn w:val="VerbatimChar"/>
     <w:rPr>
-      <w:color w:val="8f5902"/>
-      <w:shd w:val="clear" w:fill="f8f8f8"/>
+      <w:rFonts w:ascii="Consolas" w:hAnsi="Consolas"/>
       <w:b/>
-      <w:i/>
+      <w:i w:val="0"/>
+      <w:iCs/>
+      <w:color w:val="8F5902"/>
+      <w:sz w:val="22"/>
+      <w:szCs w:val="18"/>
+      <w:shd w:val="clear" w:color="auto" w:fill="F8F8F8"/>
     </w:rPr>
   </w:style>
   <w:style w:type="character" w:customStyle="1" w:styleId="AlertTok">
     <w:name w:val="AlertTok"/>
     <w:basedOn w:val="VerbatimChar"/>
     <w:rPr>
-      <w:color w:val="ef2929"/>
-      <w:shd w:val="clear" w:fill="f8f8f8"/>
+      <w:rFonts w:ascii="Consolas" w:hAnsi="Consolas"/>
+      <w:i/>
+      <w:iCs/>
+      <w:color w:val="EF2929"/>
+      <w:sz w:val="22"/>
+      <w:szCs w:val="18"/>
+      <w:shd w:val="clear" w:color="auto" w:fill="F8F8F8"/>
     </w:rPr>
   </w:style>
   <w:style w:type="character" w:customStyle="1" w:styleId="ErrorTok">
     <w:name w:val="ErrorTok"/>
     <w:basedOn w:val="VerbatimChar"/>
     <w:rPr>
-      <w:color w:val="a40000"/>
-      <w:shd w:val="clear" w:fill="f8f8f8"/>
+      <w:rFonts w:ascii="Consolas" w:hAnsi="Consolas"/>
       <w:b/>
+      <w:i/>
+      <w:iCs/>
+      <w:color w:val="A40000"/>
+      <w:sz w:val="22"/>
+      <w:szCs w:val="18"/>
+      <w:shd w:val="clear" w:color="auto" w:fill="F8F8F8"/>
     </w:rPr>
   </w:style>
   <w:style w:type="character" w:customStyle="1" w:styleId="NormalTok">
     <w:name w:val="NormalTok"/>
     <w:basedOn w:val="VerbatimChar"/>
     <w:rPr>
-      <w:shd w:val="clear" w:fill="f8f8f8"/>
+      <w:rFonts w:ascii="Consolas" w:hAnsi="Consolas"/>
+      <w:i/>
+      <w:iCs/>
+      <w:color w:val="000000" w:themeColor="text2"/>
+      <w:sz w:val="22"/>
+      <w:szCs w:val="18"/>
+      <w:shd w:val="clear" w:color="auto" w:fill="F8F8F8"/>
+    </w:rPr>
+  </w:style>
+  <w:style w:type="character" w:styleId="LineNumber">
+    <w:name w:val="line number"/>
+    <w:basedOn w:val="DefaultParagraphFont"/>
+    <w:semiHidden/>
+    <w:unhideWhenUsed/>
+    <w:rsid w:val="0036718C"/>
+  </w:style>
+  <w:style w:type="paragraph" w:styleId="Header">
+    <w:name w:val="header"/>
+    <w:basedOn w:val="Normal"/>
+    <w:link w:val="HeaderChar"/>
+    <w:unhideWhenUsed/>
+    <w:rsid w:val="0036718C"/>
+    <w:pPr>
+      <w:tabs>
+        <w:tab w:val="center" w:pos="4680"/>
+        <w:tab w:val="right" w:pos="9360"/>
+      </w:tabs>
+      <w:spacing w:after="0"/>
+    </w:pPr>
+  </w:style>
+  <w:style w:type="character" w:customStyle="1" w:styleId="HeaderChar">
+    <w:name w:val="Header Char"/>
+    <w:basedOn w:val="DefaultParagraphFont"/>
+    <w:link w:val="Header"/>
+    <w:rsid w:val="0036718C"/>
+  </w:style>
+  <w:style w:type="paragraph" w:styleId="Footer">
+    <w:name w:val="footer"/>
+    <w:basedOn w:val="Normal"/>
+    <w:link w:val="FooterChar"/>
+    <w:uiPriority w:val="99"/>
+    <w:unhideWhenUsed/>
+    <w:rsid w:val="0036718C"/>
+    <w:pPr>
+      <w:tabs>
+        <w:tab w:val="center" w:pos="4680"/>
+        <w:tab w:val="right" w:pos="9360"/>
+      </w:tabs>
+      <w:spacing w:after="0"/>
+    </w:pPr>
+  </w:style>
+  <w:style w:type="character" w:customStyle="1" w:styleId="FooterChar">
+    <w:name w:val="Footer Char"/>
+    <w:basedOn w:val="DefaultParagraphFont"/>
+    <w:link w:val="Footer"/>
+    <w:uiPriority w:val="99"/>
+    <w:rsid w:val="0036718C"/>
+  </w:style>
+  <w:style w:type="character" w:customStyle="1" w:styleId="Heading1Char">
+    <w:name w:val="Heading 1 Char"/>
+    <w:basedOn w:val="DefaultParagraphFont"/>
+    <w:link w:val="Heading1"/>
+    <w:uiPriority w:val="9"/>
+    <w:rsid w:val="00A6010C"/>
+    <w:rPr>
+      <w:rFonts w:asciiTheme="majorHAnsi" w:eastAsiaTheme="majorEastAsia" w:hAnsiTheme="majorHAnsi" w:cstheme="majorBidi"/>
+      <w:color w:val="262626" w:themeColor="text1" w:themeTint="D9"/>
+      <w:sz w:val="32"/>
+      <w:szCs w:val="32"/>
+    </w:rPr>
+  </w:style>
+  <w:style w:type="character" w:customStyle="1" w:styleId="Heading2Char">
+    <w:name w:val="Heading 2 Char"/>
+    <w:basedOn w:val="DefaultParagraphFont"/>
+    <w:link w:val="Heading2"/>
+    <w:uiPriority w:val="9"/>
+    <w:rsid w:val="00A6010C"/>
+    <w:rPr>
+      <w:rFonts w:asciiTheme="majorHAnsi" w:eastAsiaTheme="majorEastAsia" w:hAnsiTheme="majorHAnsi" w:cstheme="majorBidi"/>
+      <w:color w:val="262626" w:themeColor="text1" w:themeTint="D9"/>
+      <w:sz w:val="28"/>
+      <w:szCs w:val="28"/>
+    </w:rPr>
+  </w:style>
+  <w:style w:type="character" w:customStyle="1" w:styleId="Heading3Char">
+    <w:name w:val="Heading 3 Char"/>
+    <w:basedOn w:val="DefaultParagraphFont"/>
+    <w:link w:val="Heading3"/>
+    <w:uiPriority w:val="9"/>
+    <w:rsid w:val="00A6010C"/>
+    <w:rPr>
+      <w:rFonts w:asciiTheme="majorHAnsi" w:eastAsiaTheme="majorEastAsia" w:hAnsiTheme="majorHAnsi" w:cstheme="majorBidi"/>
+      <w:color w:val="0D0D0D" w:themeColor="text1" w:themeTint="F2"/>
+      <w:sz w:val="24"/>
+      <w:szCs w:val="24"/>
+    </w:rPr>
+  </w:style>
+  <w:style w:type="character" w:customStyle="1" w:styleId="Heading4Char">
+    <w:name w:val="Heading 4 Char"/>
+    <w:basedOn w:val="DefaultParagraphFont"/>
+    <w:link w:val="Heading4"/>
+    <w:uiPriority w:val="9"/>
+    <w:rsid w:val="00A6010C"/>
+    <w:rPr>
+      <w:i/>
+      <w:iCs/>
+    </w:rPr>
+  </w:style>
+  <w:style w:type="character" w:customStyle="1" w:styleId="Heading5Char">
+    <w:name w:val="Heading 5 Char"/>
+    <w:basedOn w:val="DefaultParagraphFont"/>
+    <w:link w:val="Heading5"/>
+    <w:uiPriority w:val="9"/>
+    <w:rsid w:val="00A6010C"/>
+    <w:rPr>
+      <w:color w:val="404040" w:themeColor="text1" w:themeTint="BF"/>
+    </w:rPr>
+  </w:style>
+  <w:style w:type="character" w:customStyle="1" w:styleId="Heading6Char">
+    <w:name w:val="Heading 6 Char"/>
+    <w:basedOn w:val="DefaultParagraphFont"/>
+    <w:link w:val="Heading6"/>
+    <w:uiPriority w:val="9"/>
+    <w:rsid w:val="00A6010C"/>
+  </w:style>
+  <w:style w:type="character" w:customStyle="1" w:styleId="Heading7Char">
+    <w:name w:val="Heading 7 Char"/>
+    <w:basedOn w:val="DefaultParagraphFont"/>
+    <w:link w:val="Heading7"/>
+    <w:uiPriority w:val="9"/>
+    <w:rsid w:val="00A6010C"/>
+    <w:rPr>
+      <w:rFonts w:asciiTheme="majorHAnsi" w:eastAsiaTheme="majorEastAsia" w:hAnsiTheme="majorHAnsi" w:cstheme="majorBidi"/>
+      <w:i/>
+      <w:iCs/>
+    </w:rPr>
+  </w:style>
+  <w:style w:type="character" w:customStyle="1" w:styleId="Heading8Char">
+    <w:name w:val="Heading 8 Char"/>
+    <w:basedOn w:val="DefaultParagraphFont"/>
+    <w:link w:val="Heading8"/>
+    <w:uiPriority w:val="9"/>
+    <w:rsid w:val="00A6010C"/>
+    <w:rPr>
+      <w:color w:val="262626" w:themeColor="text1" w:themeTint="D9"/>
+      <w:sz w:val="21"/>
+      <w:szCs w:val="21"/>
+    </w:rPr>
+  </w:style>
+  <w:style w:type="character" w:customStyle="1" w:styleId="Heading9Char">
+    <w:name w:val="Heading 9 Char"/>
+    <w:basedOn w:val="DefaultParagraphFont"/>
+    <w:link w:val="Heading9"/>
+    <w:uiPriority w:val="9"/>
+    <w:rsid w:val="00A6010C"/>
+    <w:rPr>
+      <w:rFonts w:asciiTheme="majorHAnsi" w:eastAsiaTheme="majorEastAsia" w:hAnsiTheme="majorHAnsi" w:cstheme="majorBidi"/>
+      <w:i/>
+      <w:iCs/>
+      <w:color w:val="262626" w:themeColor="text1" w:themeTint="D9"/>
+      <w:sz w:val="21"/>
+      <w:szCs w:val="21"/>
+    </w:rPr>
+  </w:style>
+  <w:style w:type="character" w:customStyle="1" w:styleId="TitleChar">
+    <w:name w:val="Title Char"/>
+    <w:basedOn w:val="DefaultParagraphFont"/>
+    <w:link w:val="Title"/>
+    <w:uiPriority w:val="10"/>
+    <w:rsid w:val="00A6010C"/>
+    <w:rPr>
+      <w:rFonts w:asciiTheme="majorHAnsi" w:eastAsiaTheme="majorEastAsia" w:hAnsiTheme="majorHAnsi" w:cstheme="majorBidi"/>
+      <w:spacing w:val="-10"/>
+      <w:sz w:val="56"/>
+      <w:szCs w:val="56"/>
+    </w:rPr>
+  </w:style>
+  <w:style w:type="character" w:customStyle="1" w:styleId="SubtitleChar">
+    <w:name w:val="Subtitle Char"/>
+    <w:basedOn w:val="DefaultParagraphFont"/>
+    <w:link w:val="Subtitle"/>
+    <w:uiPriority w:val="11"/>
+    <w:rsid w:val="00A6010C"/>
+    <w:rPr>
+      <w:color w:val="5A5A5A" w:themeColor="text1" w:themeTint="A5"/>
+      <w:spacing w:val="15"/>
+    </w:rPr>
+  </w:style>
+  <w:style w:type="character" w:styleId="Strong">
+    <w:name w:val="Strong"/>
+    <w:basedOn w:val="DefaultParagraphFont"/>
+    <w:uiPriority w:val="22"/>
+    <w:qFormat/>
+    <w:rsid w:val="00A6010C"/>
+    <w:rPr>
+      <w:b/>
+      <w:bCs/>
+      <w:color w:val="auto"/>
+    </w:rPr>
+  </w:style>
+  <w:style w:type="character" w:styleId="Emphasis">
+    <w:name w:val="Emphasis"/>
+    <w:basedOn w:val="DefaultParagraphFont"/>
+    <w:uiPriority w:val="20"/>
+    <w:qFormat/>
+    <w:rsid w:val="00A6010C"/>
+    <w:rPr>
+      <w:i/>
+      <w:iCs/>
+      <w:color w:val="auto"/>
+    </w:rPr>
+  </w:style>
+  <w:style w:type="paragraph" w:styleId="NoSpacing">
+    <w:name w:val="No Spacing"/>
+    <w:uiPriority w:val="1"/>
+    <w:qFormat/>
+    <w:rsid w:val="00A6010C"/>
+    <w:pPr>
+      <w:spacing w:after="0" w:line="240" w:lineRule="auto"/>
+    </w:pPr>
+  </w:style>
+  <w:style w:type="paragraph" w:styleId="Quote">
+    <w:name w:val="Quote"/>
+    <w:basedOn w:val="Normal"/>
+    <w:next w:val="Normal"/>
+    <w:link w:val="QuoteChar"/>
+    <w:uiPriority w:val="29"/>
+    <w:qFormat/>
+    <w:rsid w:val="00A6010C"/>
+    <w:pPr>
+      <w:spacing w:before="200"/>
+      <w:ind w:left="864" w:right="864"/>
+    </w:pPr>
+    <w:rPr>
+      <w:i/>
+      <w:iCs/>
+      <w:color w:val="404040" w:themeColor="text1" w:themeTint="BF"/>
+    </w:rPr>
+  </w:style>
+  <w:style w:type="character" w:customStyle="1" w:styleId="QuoteChar">
+    <w:name w:val="Quote Char"/>
+    <w:basedOn w:val="DefaultParagraphFont"/>
+    <w:link w:val="Quote"/>
+    <w:uiPriority w:val="29"/>
+    <w:rsid w:val="00A6010C"/>
+    <w:rPr>
+      <w:i/>
+      <w:iCs/>
+      <w:color w:val="404040" w:themeColor="text1" w:themeTint="BF"/>
+    </w:rPr>
+  </w:style>
+  <w:style w:type="paragraph" w:styleId="IntenseQuote">
+    <w:name w:val="Intense Quote"/>
+    <w:basedOn w:val="Normal"/>
+    <w:next w:val="Normal"/>
+    <w:link w:val="IntenseQuoteChar"/>
+    <w:uiPriority w:val="30"/>
+    <w:qFormat/>
+    <w:rsid w:val="00A6010C"/>
+    <w:pPr>
+      <w:pBdr>
+        <w:top w:val="single" w:sz="4" w:space="10" w:color="404040" w:themeColor="text1" w:themeTint="BF"/>
+        <w:bottom w:val="single" w:sz="4" w:space="10" w:color="404040" w:themeColor="text1" w:themeTint="BF"/>
+      </w:pBdr>
+      <w:spacing w:before="360" w:after="360"/>
+      <w:ind w:left="864" w:right="864"/>
+      <w:jc w:val="center"/>
+    </w:pPr>
+    <w:rPr>
+      <w:i/>
+      <w:iCs/>
+      <w:color w:val="404040" w:themeColor="text1" w:themeTint="BF"/>
+    </w:rPr>
+  </w:style>
+  <w:style w:type="character" w:customStyle="1" w:styleId="IntenseQuoteChar">
+    <w:name w:val="Intense Quote Char"/>
+    <w:basedOn w:val="DefaultParagraphFont"/>
+    <w:link w:val="IntenseQuote"/>
+    <w:uiPriority w:val="30"/>
+    <w:rsid w:val="00A6010C"/>
+    <w:rPr>
+      <w:i/>
+      <w:iCs/>
+      <w:color w:val="404040" w:themeColor="text1" w:themeTint="BF"/>
+    </w:rPr>
+  </w:style>
+  <w:style w:type="character" w:styleId="SubtleEmphasis">
+    <w:name w:val="Subtle Emphasis"/>
+    <w:basedOn w:val="DefaultParagraphFont"/>
+    <w:uiPriority w:val="19"/>
+    <w:qFormat/>
+    <w:rsid w:val="00A6010C"/>
+    <w:rPr>
+      <w:i/>
+      <w:iCs/>
+      <w:color w:val="404040" w:themeColor="text1" w:themeTint="BF"/>
+    </w:rPr>
+  </w:style>
+  <w:style w:type="character" w:styleId="IntenseEmphasis">
+    <w:name w:val="Intense Emphasis"/>
+    <w:basedOn w:val="DefaultParagraphFont"/>
+    <w:uiPriority w:val="21"/>
+    <w:qFormat/>
+    <w:rsid w:val="00A6010C"/>
+    <w:rPr>
+      <w:b/>
+      <w:bCs/>
+      <w:i/>
+      <w:iCs/>
+      <w:color w:val="auto"/>
+    </w:rPr>
+  </w:style>
+  <w:style w:type="character" w:styleId="SubtleReference">
+    <w:name w:val="Subtle Reference"/>
+    <w:basedOn w:val="DefaultParagraphFont"/>
+    <w:uiPriority w:val="31"/>
+    <w:qFormat/>
+    <w:rsid w:val="00A6010C"/>
+    <w:rPr>
+      <w:smallCaps/>
+      <w:color w:val="404040" w:themeColor="text1" w:themeTint="BF"/>
+    </w:rPr>
+  </w:style>
+  <w:style w:type="character" w:styleId="IntenseReference">
+    <w:name w:val="Intense Reference"/>
+    <w:basedOn w:val="DefaultParagraphFont"/>
+    <w:uiPriority w:val="32"/>
+    <w:qFormat/>
+    <w:rsid w:val="00A6010C"/>
+    <w:rPr>
+      <w:b/>
+      <w:bCs/>
+      <w:smallCaps/>
+      <w:color w:val="404040" w:themeColor="text1" w:themeTint="BF"/>
+      <w:spacing w:val="5"/>
+    </w:rPr>
+  </w:style>
+  <w:style w:type="character" w:styleId="BookTitle">
+    <w:name w:val="Book Title"/>
+    <w:basedOn w:val="DefaultParagraphFont"/>
+    <w:uiPriority w:val="33"/>
+    <w:qFormat/>
+    <w:rsid w:val="00A6010C"/>
+    <w:rPr>
+      <w:b/>
+      <w:bCs/>
+      <w:i/>
+      <w:iCs/>
+      <w:spacing w:val="5"/>
     </w:rPr>
   </w:style>
 </w:styles>
@@ -1175,7 +2755,7 @@
 <file path=word/theme/theme1.xml><?xml version="1.0" encoding="utf-8"?>
 <a:theme xmlns:a="http://schemas.openxmlformats.org/drawingml/2006/main" name="Office Theme">
   <a:themeElements>
-    <a:clrScheme name="Office">
+    <a:clrScheme name="Grayscale">
       <a:dk1>
         <a:sysClr val="windowText" lastClr="000000"/>
       </a:dk1>
@@ -1183,44 +2763,44 @@
         <a:sysClr val="window" lastClr="FFFFFF"/>
       </a:lt1>
       <a:dk2>
-        <a:srgbClr val="1F497D"/>
+        <a:srgbClr val="000000"/>
       </a:dk2>
       <a:lt2>
-        <a:srgbClr val="EEECE1"/>
+        <a:srgbClr val="F8F8F8"/>
       </a:lt2>
       <a:accent1>
-        <a:srgbClr val="4F81BD"/>
+        <a:srgbClr val="DDDDDD"/>
       </a:accent1>
       <a:accent2>
-        <a:srgbClr val="C0504D"/>
+        <a:srgbClr val="B2B2B2"/>
       </a:accent2>
       <a:accent3>
-        <a:srgbClr val="9BBB59"/>
+        <a:srgbClr val="969696"/>
       </a:accent3>
       <a:accent4>
-        <a:srgbClr val="8064A2"/>
+        <a:srgbClr val="808080"/>
       </a:accent4>
       <a:accent5>
-        <a:srgbClr val="4BACC6"/>
+        <a:srgbClr val="5F5F5F"/>
       </a:accent5>
       <a:accent6>
-        <a:srgbClr val="F79646"/>
+        <a:srgbClr val="4D4D4D"/>
       </a:accent6>
       <a:hlink>
-        <a:srgbClr val="0000FF"/>
+        <a:srgbClr val="5F5F5F"/>
       </a:hlink>
       <a:folHlink>
-        <a:srgbClr val="800080"/>
+        <a:srgbClr val="919191"/>
       </a:folHlink>
     </a:clrScheme>
     <a:fontScheme name="Office">
       <a:majorFont>
-        <a:latin typeface="Calibri"/>
+        <a:latin typeface="Calibri Light" panose="020F0302020204030204"/>
         <a:ea typeface=""/>
         <a:cs typeface=""/>
-        <a:font script="Jpan" typeface="ＭＳ ゴシック"/>
+        <a:font script="Jpan" typeface="游ゴシック Light"/>
         <a:font script="Hang" typeface="맑은 고딕"/>
-        <a:font script="Hans" typeface="宋体"/>
+        <a:font script="Hans" typeface="等线 Light"/>
         <a:font script="Hant" typeface="新細明體"/>
         <a:font script="Arab" typeface="Times New Roman"/>
         <a:font script="Hebr" typeface="Times New Roman"/>
@@ -1247,14 +2827,32 @@
         <a:font script="Mong" typeface="Mongolian Baiti"/>
         <a:font script="Viet" typeface="Times New Roman"/>
         <a:font script="Uigh" typeface="Microsoft Uighur"/>
+        <a:font script="Geor" typeface="Sylfaen"/>
+        <a:font script="Armn" typeface="Arial"/>
+        <a:font script="Bugi" typeface="Leelawadee UI"/>
+        <a:font script="Bopo" typeface="Microsoft JhengHei"/>
+        <a:font script="Java" typeface="Javanese Text"/>
+        <a:font script="Lisu" typeface="Segoe UI"/>
+        <a:font script="Mymr" typeface="Myanmar Text"/>
+        <a:font script="Nkoo" typeface="Ebrima"/>
+        <a:font script="Olck" typeface="Nirmala UI"/>
+        <a:font script="Osma" typeface="Ebrima"/>
+        <a:font script="Phag" typeface="Phagspa"/>
+        <a:font script="Syrn" typeface="Estrangelo Edessa"/>
+        <a:font script="Syrj" typeface="Estrangelo Edessa"/>
+        <a:font script="Syre" typeface="Estrangelo Edessa"/>
+        <a:font script="Sora" typeface="Nirmala UI"/>
+        <a:font script="Tale" typeface="Microsoft Tai Le"/>
+        <a:font script="Talu" typeface="Microsoft New Tai Lue"/>
+        <a:font script="Tfng" typeface="Ebrima"/>
       </a:majorFont>
       <a:minorFont>
-        <a:latin typeface="Cambria"/>
+        <a:latin typeface="Calibri" panose="020F0502020204030204"/>
         <a:ea typeface=""/>
         <a:cs typeface=""/>
-        <a:font script="Jpan" typeface="ＭＳ 明朝"/>
+        <a:font script="Jpan" typeface="游明朝"/>
         <a:font script="Hang" typeface="맑은 고딕"/>
-        <a:font script="Hans" typeface="宋体"/>
+        <a:font script="Hans" typeface="等线"/>
         <a:font script="Hant" typeface="新細明體"/>
         <a:font script="Arab" typeface="Arial"/>
         <a:font script="Hebr" typeface="Arial"/>
@@ -1281,6 +2879,24 @@
         <a:font script="Mong" typeface="Mongolian Baiti"/>
         <a:font script="Viet" typeface="Arial"/>
         <a:font script="Uigh" typeface="Microsoft Uighur"/>
+        <a:font script="Geor" typeface="Sylfaen"/>
+        <a:font script="Armn" typeface="Arial"/>
+        <a:font script="Bugi" typeface="Leelawadee UI"/>
+        <a:font script="Bopo" typeface="Microsoft JhengHei"/>
+        <a:font script="Java" typeface="Javanese Text"/>
+        <a:font script="Lisu" typeface="Segoe UI"/>
+        <a:font script="Mymr" typeface="Myanmar Text"/>
+        <a:font script="Nkoo" typeface="Ebrima"/>
+        <a:font script="Olck" typeface="Nirmala UI"/>
+        <a:font script="Osma" typeface="Ebrima"/>
+        <a:font script="Phag" typeface="Phagspa"/>
+        <a:font script="Syrn" typeface="Estrangelo Edessa"/>
+        <a:font script="Syrj" typeface="Estrangelo Edessa"/>
+        <a:font script="Syre" typeface="Estrangelo Edessa"/>
+        <a:font script="Sora" typeface="Nirmala UI"/>
+        <a:font script="Tale" typeface="Microsoft Tai Le"/>
+        <a:font script="Talu" typeface="Microsoft New Tai Lue"/>
+        <a:font script="Tfng" typeface="Ebrima"/>
       </a:minorFont>
     </a:fontScheme>
     <a:fmtScheme name="Office">
@@ -1292,200 +2908,141 @@
           <a:gsLst>
             <a:gs pos="0">
               <a:schemeClr val="phClr">
-                <a:tint val="50000"/>
-                <a:satMod val="300000"/>
+                <a:lumMod val="110000"/>
+                <a:satMod val="105000"/>
+                <a:tint val="67000"/>
               </a:schemeClr>
             </a:gs>
-            <a:gs pos="35000">
+            <a:gs pos="50000">
               <a:schemeClr val="phClr">
-                <a:tint val="37000"/>
-                <a:satMod val="300000"/>
+                <a:lumMod val="105000"/>
+                <a:satMod val="103000"/>
+                <a:tint val="73000"/>
               </a:schemeClr>
             </a:gs>
             <a:gs pos="100000">
               <a:schemeClr val="phClr">
-                <a:tint val="15000"/>
-                <a:satMod val="350000"/>
+                <a:lumMod val="105000"/>
+                <a:satMod val="109000"/>
+                <a:tint val="81000"/>
               </a:schemeClr>
             </a:gs>
           </a:gsLst>
-          <a:lin ang="16200000" scaled="1"/>
+          <a:lin ang="5400000" scaled="0"/>
         </a:gradFill>
         <a:gradFill rotWithShape="1">
           <a:gsLst>
             <a:gs pos="0">
               <a:schemeClr val="phClr">
-                <a:tint val="100000"/>
+                <a:satMod val="103000"/>
+                <a:lumMod val="102000"/>
+                <a:tint val="94000"/>
+              </a:schemeClr>
+            </a:gs>
+            <a:gs pos="50000">
+              <a:schemeClr val="phClr">
+                <a:satMod val="110000"/>
+                <a:lumMod val="100000"/>
                 <a:shade val="100000"/>
-                <a:satMod val="130000"/>
               </a:schemeClr>
             </a:gs>
             <a:gs pos="100000">
               <a:schemeClr val="phClr">
-                <a:tint val="50000"/>
-                <a:shade val="100000"/>
-                <a:satMod val="350000"/>
+                <a:lumMod val="99000"/>
+                <a:satMod val="120000"/>
+                <a:shade val="78000"/>
               </a:schemeClr>
             </a:gs>
           </a:gsLst>
-          <a:lin ang="16200000" scaled="0"/>
+          <a:lin ang="5400000" scaled="0"/>
         </a:gradFill>
       </a:fillStyleLst>
       <a:lnStyleLst>
-        <a:ln w="9525" cap="flat" cmpd="sng" algn="ctr">
-          <a:solidFill>
-            <a:schemeClr val="phClr">
-              <a:shade val="95000"/>
-              <a:satMod val="105000"/>
-            </a:schemeClr>
-          </a:solidFill>
-          <a:prstDash val="solid"/>
-        </a:ln>
-        <a:ln w="25400" cap="flat" cmpd="sng" algn="ctr">
+        <a:ln w="6350" cap="flat" cmpd="sng" algn="ctr">
           <a:solidFill>
             <a:schemeClr val="phClr"/>
           </a:solidFill>
           <a:prstDash val="solid"/>
+          <a:miter lim="800000"/>
         </a:ln>
-        <a:ln w="38100" cap="flat" cmpd="sng" algn="ctr">
+        <a:ln w="12700" cap="flat" cmpd="sng" algn="ctr">
           <a:solidFill>
             <a:schemeClr val="phClr"/>
           </a:solidFill>
           <a:prstDash val="solid"/>
+          <a:miter lim="800000"/>
+        </a:ln>
+        <a:ln w="19050" cap="flat" cmpd="sng" algn="ctr">
+          <a:solidFill>
+            <a:schemeClr val="phClr"/>
+          </a:solidFill>
+          <a:prstDash val="solid"/>
+          <a:miter lim="800000"/>
         </a:ln>
       </a:lnStyleLst>
       <a:effectStyleLst>
         <a:effectStyle>
+          <a:effectLst/>
+        </a:effectStyle>
+        <a:effectStyle>
+          <a:effectLst/>
+        </a:effectStyle>
+        <a:effectStyle>
           <a:effectLst>
-            <a:outerShdw blurRad="40000" dist="20000" dir="5400000" rotWithShape="0">
+            <a:outerShdw blurRad="57150" dist="19050" dir="5400000" algn="ctr" rotWithShape="0">
               <a:srgbClr val="000000">
-                <a:alpha val="38000"/>
+                <a:alpha val="63000"/>
               </a:srgbClr>
             </a:outerShdw>
           </a:effectLst>
-        </a:effectStyle>
-        <a:effectStyle>
-          <a:effectLst>
-            <a:outerShdw blurRad="40000" dist="23000" dir="5400000" rotWithShape="0">
-              <a:srgbClr val="000000">
-                <a:alpha val="35000"/>
-              </a:srgbClr>
-            </a:outerShdw>
-          </a:effectLst>
-        </a:effectStyle>
-        <a:effectStyle>
-          <a:effectLst>
-            <a:outerShdw blurRad="40000" dist="23000" dir="5400000" rotWithShape="0">
-              <a:srgbClr val="000000">
-                <a:alpha val="35000"/>
-              </a:srgbClr>
-            </a:outerShdw>
-          </a:effectLst>
-          <a:scene3d>
-            <a:camera prst="orthographicFront">
-              <a:rot lat="0" lon="0" rev="0"/>
-            </a:camera>
-            <a:lightRig rig="threePt" dir="t">
-              <a:rot lat="0" lon="0" rev="1200000"/>
-            </a:lightRig>
-          </a:scene3d>
-          <a:sp3d>
-            <a:bevelT w="63500" h="25400"/>
-          </a:sp3d>
         </a:effectStyle>
       </a:effectStyleLst>
       <a:bgFillStyleLst>
         <a:solidFill>
           <a:schemeClr val="phClr"/>
         </a:solidFill>
+        <a:solidFill>
+          <a:schemeClr val="phClr">
+            <a:tint val="95000"/>
+            <a:satMod val="170000"/>
+          </a:schemeClr>
+        </a:solidFill>
         <a:gradFill rotWithShape="1">
           <a:gsLst>
             <a:gs pos="0">
               <a:schemeClr val="phClr">
-                <a:tint val="40000"/>
-                <a:satMod val="350000"/>
+                <a:tint val="93000"/>
+                <a:satMod val="150000"/>
+                <a:shade val="98000"/>
+                <a:lumMod val="102000"/>
               </a:schemeClr>
             </a:gs>
-            <a:gs pos="40000">
+            <a:gs pos="50000">
               <a:schemeClr val="phClr">
-                <a:tint val="45000"/>
-                <a:shade val="99000"/>
-                <a:satMod val="350000"/>
+                <a:tint val="98000"/>
+                <a:satMod val="130000"/>
+                <a:shade val="90000"/>
+                <a:lumMod val="103000"/>
               </a:schemeClr>
             </a:gs>
             <a:gs pos="100000">
               <a:schemeClr val="phClr">
-                <a:shade val="20000"/>
-                <a:satMod val="255000"/>
+                <a:shade val="63000"/>
+                <a:satMod val="120000"/>
               </a:schemeClr>
             </a:gs>
           </a:gsLst>
-          <a:path path="circle">
-            <a:fillToRect l="50000" t="-80000" r="50000" b="180000"/>
-          </a:path>
-        </a:gradFill>
-        <a:gradFill rotWithShape="1">
-          <a:gsLst>
-            <a:gs pos="0">
-              <a:schemeClr val="phClr">
-                <a:tint val="80000"/>
-                <a:satMod val="300000"/>
-              </a:schemeClr>
-            </a:gs>
-            <a:gs pos="100000">
-              <a:schemeClr val="phClr">
-                <a:shade val="30000"/>
-                <a:satMod val="200000"/>
-              </a:schemeClr>
-            </a:gs>
-          </a:gsLst>
-          <a:path path="circle">
-            <a:fillToRect l="50000" t="50000" r="50000" b="50000"/>
-          </a:path>
+          <a:lin ang="5400000" scaled="0"/>
         </a:gradFill>
       </a:bgFillStyleLst>
     </a:fmtScheme>
   </a:themeElements>
-  <a:objectDefaults>
-    <a:spDef>
-      <a:spPr/>
-      <a:bodyPr/>
-      <a:lstStyle/>
-      <a:style>
-        <a:lnRef idx="1">
-          <a:schemeClr val="accent1"/>
-        </a:lnRef>
-        <a:fillRef idx="3">
-          <a:schemeClr val="accent1"/>
-        </a:fillRef>
-        <a:effectRef idx="2">
-          <a:schemeClr val="accent1"/>
-        </a:effectRef>
-        <a:fontRef idx="minor">
-          <a:schemeClr val="lt1"/>
-        </a:fontRef>
-      </a:style>
-    </a:spDef>
-    <a:lnDef>
-      <a:spPr/>
-      <a:bodyPr/>
-      <a:lstStyle/>
-      <a:style>
-        <a:lnRef idx="2">
-          <a:schemeClr val="accent1"/>
-        </a:lnRef>
-        <a:fillRef idx="0">
-          <a:schemeClr val="accent1"/>
-        </a:fillRef>
-        <a:effectRef idx="1">
-          <a:schemeClr val="accent1"/>
-        </a:effectRef>
-        <a:fontRef idx="minor">
-          <a:schemeClr val="tx1"/>
-        </a:fontRef>
-      </a:style>
-    </a:lnDef>
-  </a:objectDefaults>
+  <a:objectDefaults/>
   <a:extraClrSchemeLst/>
+  <a:extLst>
+    <a:ext uri="{05A4C25C-085E-4340-85A3-A5531E510DB2}">
+      <thm15:themeFamily xmlns:thm15="http://schemas.microsoft.com/office/thememl/2012/main" name="Office Theme" id="{62F939B6-93AF-4DB8-9C6B-D6C7DFDC589F}" vid="{4A3C46E8-61CC-4603-A589-7422A47A8E4A}"/>
+    </a:ext>
+  </a:extLst>
 </a:theme>
 </file>
--- a/movement_paper/rudolph_ch2.docx
+++ b/movement_paper/rudolph_ch2.docx
@@ -194,6 +194,21 @@
       <w:r>
         <w:t xml:space="preserve">The specific case of seed dispersal is interesting because of the different levels and interactions happening. At the individual level, we focus on an individual bird consuming fruit and dispersing the seeds of the tree. How this particular individual moves across the landscape directly affects the dispersal for that specific tree and other trees from which it consumes fruit. At the same time, that individual has intra-individual variation in movement patterns associated to specific events in that individual’s lifetime, such as breeding and nesting, or even smaller scale variation related to different states, such as foraging or resting. Interspecific interactions come at play as multiple species find themselves together feeding from the same tress, and thus competing for these resources, while at the same time intraspecific interactions due to social behavior broadly determine general movement patterns. From the plant’s perspective, the variation in movement patterns across all dispersers will determine eventual plant population spatial spread and success. Individuals will vary in their distances traveled while foraging or searching, directly influencing seed dispersal for the plant. Individuals with a tendency to travel larger distances or with higher probabilities of long-distance movements, will have a larger impact on plant population dynamics by increasing the plant’s long-distance dispersal. These long-distance movements for seed-dispersing animals, or long-distance dispersal events for plants, can lead to spatial sorting of populations and range expansions [These are sources I haven’t finished reading yet: Shine2011PNAS, Philips2008AmNat, Riotte-Lambert2019Trends.] This is also the case for pollination, where pollinator variability in movement patterns and long-distance movements has direct implications for pollination success and plant population persistence, specially in fragmented landscapes [need to find sources for this].</w:t>
       </w:r>
+      <w:r>
+        <w:t xml:space="preserve"> </w:t>
+      </w:r>
+      <w:r>
+        <w:t xml:space="preserve">Shaw makes references to how interspecific interactions can contribute to individual movement variation in parasite/pathogen systems. In my case, I would consider how presence of other competitive frugivores could influence this variation (Competition between toucans for the virola fruits and space. Larger aracari kick out the little ones</w:t>
+      </w:r>
+      <w:r>
+        <w:t xml:space="preserve"> </w:t>
+      </w:r>
+      <w:r>
+        <w:t xml:space="preserve">(Holbrook 2011)</w:t>
+      </w:r>
+      <w:r>
+        <w:t xml:space="preserve">). Shaw brings up how worse conditions can cause increased movement for searching better habitats and escape from these areas.</w:t>
+      </w:r>
     </w:p>
     <w:p>
       <w:pPr>
@@ -239,33 +254,109 @@
     </w:p>
     <w:p>
       <w:pPr>
-        <w:pStyle w:val="BodyText"/>
-      </w:pPr>
-      <w:r>
-        <w:t xml:space="preserve">Shaw makes references to how interspecific interactions can contribute to individual movement variation in parasite/pathogen systems. In my case, I would consider how presence of other competitive frugivores could influence this variation (Competition between toucans for the virola fruits and space. Larger aracari kick out the little ones</w:t>
-      </w:r>
-      <w:r>
-        <w:t xml:space="preserve"> </w:t>
-      </w:r>
-      <w:r>
-        <w:t xml:space="preserve">(Holbrook 2011)</w:t>
-      </w:r>
-      <w:r>
-        <w:t xml:space="preserve">). Shaw brings up how worse conditions can cause increased movement for searching better habitats and escape from these areas.</w:t>
-      </w:r>
+        <w:pStyle w:val="Heading1"/>
+      </w:pPr>
+      <w:bookmarkStart w:id="25" w:name="methods"/>
+      <w:r>
+        <w:t xml:space="preserve">Methods</w:t>
+      </w:r>
+      <w:bookmarkEnd w:id="25"/>
     </w:p>
     <w:p>
       <w:pPr>
+        <w:pStyle w:val="Heading2"/>
+      </w:pPr>
+      <w:bookmarkStart w:id="26" w:name="X56f5a4fc7a82374a677ff17681e2c46fe414dde"/>
+      <w:r>
+        <w:t xml:space="preserve">Overview of state-space models for movement</w:t>
+      </w:r>
+      <w:bookmarkEnd w:id="26"/>
+    </w:p>
+    <w:p>
+      <w:pPr>
+        <w:pStyle w:val="FirstParagraph"/>
+      </w:pPr>
+      <w:r>
+        <w:t xml:space="preserve">State-space models provide a probabilistic framework that allow for prediction of future states of a system based from previous states, by coupling an observation model with an underlying mechanistic model. When extending this framework to movement ecology, we understand that the process model provides the mechanism for movement across space and time, and the observation model is related to the sampling process. In movement data, a state-space process allows us to couple a statistical model for the observation method, accounting for errors in sampling or detection, with a separate model for the movement dynamics which are determined by the effects of behavior or responses to the environment</w:t>
+      </w:r>
+      <w:r>
+        <w:t xml:space="preserve"> </w:t>
+      </w:r>
+      <w:r>
+        <w:t xml:space="preserve">(Patterson</w:t>
+      </w:r>
+      <w:r>
+        <w:t xml:space="preserve"> </w:t>
+      </w:r>
+      <w:r>
+        <w:rPr>
+          <w:i/>
+        </w:rPr>
+        <w:t xml:space="preserve">et al.</w:t>
+      </w:r>
+      <w:r>
+        <w:t xml:space="preserve"> </w:t>
+      </w:r>
+      <w:r>
+        <w:t xml:space="preserve">2008)</w:t>
+      </w:r>
+      <w:r>
+        <w:t xml:space="preserve">.</w:t>
+      </w:r>
+    </w:p>
+    <w:p>
+      <w:pPr>
+        <w:pStyle w:val="BodyText"/>
+      </w:pPr>
+      <w:r>
+        <w:t xml:space="preserve">The moveHMM package allows for fitting hmm models to different time series, which can come from different individuals, assuming that all individuals share the same movement models, meaning the same distributions and parameters for step length and angle. This is referred to as</w:t>
+      </w:r>
+      <w:r>
+        <w:t xml:space="preserve"> </w:t>
+      </w:r>
+      <w:r>
+        <w:t xml:space="preserve">‘</w:t>
+      </w:r>
+      <w:r>
+        <w:t xml:space="preserve">complete pooling</w:t>
+      </w:r>
+      <w:r>
+        <w:t xml:space="preserve">’</w:t>
+      </w:r>
+      <w:r>
+        <w:t xml:space="preserve"> </w:t>
+      </w:r>
+      <w:r>
+        <w:t xml:space="preserve">(Michelot</w:t>
+      </w:r>
+      <w:r>
+        <w:t xml:space="preserve"> </w:t>
+      </w:r>
+      <w:r>
+        <w:rPr>
+          <w:i/>
+        </w:rPr>
+        <w:t xml:space="preserve">et al.</w:t>
+      </w:r>
+      <w:r>
+        <w:t xml:space="preserve"> </w:t>
+      </w:r>
+      <w:r>
+        <w:t xml:space="preserve">2016a)</w:t>
+      </w:r>
+    </w:p>
+    <w:p>
+      <w:pPr>
         <w:pStyle w:val="Heading1"/>
       </w:pPr>
-      <w:bookmarkStart w:id="25" w:name="references"/>
+      <w:bookmarkStart w:id="27" w:name="references"/>
       <w:r>
         <w:t xml:space="preserve">References</w:t>
       </w:r>
-      <w:bookmarkEnd w:id="25"/>
+      <w:bookmarkEnd w:id="27"/>
     </w:p>
-    <w:bookmarkStart w:id="31" w:name="refs"/>
-    <w:bookmarkStart w:id="26" w:name="ref-holbrook2011home"/>
+    <w:bookmarkStart w:id="36" w:name="refs"/>
+    <w:bookmarkStart w:id="28" w:name="ref-holbrook2011home"/>
     <w:p>
       <w:pPr>
         <w:pStyle w:val="Bibliography"/>
@@ -286,8 +377,74 @@
         <w:t xml:space="preserve">, 43, 357–364.</w:t>
       </w:r>
     </w:p>
-    <w:bookmarkEnd w:id="26"/>
-    <w:bookmarkStart w:id="27" w:name="ref-nathan2008movement"/>
+    <w:bookmarkEnd w:id="28"/>
+    <w:bookmarkStart w:id="29" w:name="ref-langrock2012flexible"/>
+    <w:p>
+      <w:pPr>
+        <w:pStyle w:val="Bibliography"/>
+      </w:pPr>
+      <w:r>
+        <w:t xml:space="preserve">Langrock, R., King, R., Matthiopoulos, J., Thomas, L., Fortin, D. &amp; Morales, J.M. (2012). Flexible and practical modeling of animal telemetry data: Hidden markov models and extensions.</w:t>
+      </w:r>
+      <w:r>
+        <w:t xml:space="preserve"> </w:t>
+      </w:r>
+      <w:r>
+        <w:rPr>
+          <w:i/>
+        </w:rPr>
+        <w:t xml:space="preserve">Ecology</w:t>
+      </w:r>
+      <w:r>
+        <w:t xml:space="preserve">, 93, 2336–2342.</w:t>
+      </w:r>
+    </w:p>
+    <w:bookmarkEnd w:id="29"/>
+    <w:bookmarkStart w:id="30" w:name="ref-moveHMM"/>
+    <w:p>
+      <w:pPr>
+        <w:pStyle w:val="Bibliography"/>
+      </w:pPr>
+      <w:r>
+        <w:t xml:space="preserve">Michelot, T., Langrock, R. &amp; Patterson, T.A. (2016a). MoveHMM: An r package for the statistical modelling of animal movement data using hidden markov models.</w:t>
+      </w:r>
+      <w:r>
+        <w:t xml:space="preserve"> </w:t>
+      </w:r>
+      <w:r>
+        <w:rPr>
+          <w:i/>
+        </w:rPr>
+        <w:t xml:space="preserve">Methods in Ecology and Evolution</w:t>
+      </w:r>
+      <w:r>
+        <w:t xml:space="preserve">, 7, 1308–1315.</w:t>
+      </w:r>
+    </w:p>
+    <w:bookmarkEnd w:id="30"/>
+    <w:bookmarkStart w:id="31" w:name="ref-michelot2016movehmm"/>
+    <w:p>
+      <w:pPr>
+        <w:pStyle w:val="Bibliography"/>
+      </w:pPr>
+      <w:r>
+        <w:t xml:space="preserve">Michelot, T., Langrock, R. &amp; Patterson, T.A. (2016b). MoveHMM: An r package for the statistical modelling of animal movement data using hidden markov models.</w:t>
+      </w:r>
+      <w:r>
+        <w:t xml:space="preserve"> </w:t>
+      </w:r>
+      <w:r>
+        <w:rPr>
+          <w:i/>
+        </w:rPr>
+        <w:t xml:space="preserve">Methods in Ecology and Evolution</w:t>
+      </w:r>
+      <w:r>
+        <w:t xml:space="preserve">, 7, 1308–1315.</w:t>
+      </w:r>
+    </w:p>
+    <w:bookmarkEnd w:id="31"/>
+    <w:bookmarkStart w:id="32" w:name="ref-nathan2008movement"/>
     <w:p>
       <w:pPr>
         <w:pStyle w:val="Bibliography"/>
@@ -323,8 +480,8 @@
         <w:t xml:space="preserve">, 105, 19052–19059.</w:t>
       </w:r>
     </w:p>
-    <w:bookmarkEnd w:id="27"/>
-    <w:bookmarkStart w:id="28" w:name="ref-patterson2008state"/>
+    <w:bookmarkEnd w:id="32"/>
+    <w:bookmarkStart w:id="33" w:name="ref-patterson2008state"/>
     <w:p>
       <w:pPr>
         <w:pStyle w:val="Bibliography"/>
@@ -345,8 +502,8 @@
         <w:t xml:space="preserve">, 23, 87–94.</w:t>
       </w:r>
     </w:p>
-    <w:bookmarkEnd w:id="28"/>
-    <w:bookmarkStart w:id="29" w:name="ref-shaw2020causes"/>
+    <w:bookmarkEnd w:id="33"/>
+    <w:bookmarkStart w:id="34" w:name="ref-shaw2020causes"/>
     <w:p>
       <w:pPr>
         <w:pStyle w:val="Bibliography"/>
@@ -367,8 +524,8 @@
         <w:t xml:space="preserve">, 8, 1–12.</w:t>
       </w:r>
     </w:p>
-    <w:bookmarkEnd w:id="29"/>
-    <w:bookmarkStart w:id="30" w:name="ref-snell2019consequences"/>
+    <w:bookmarkEnd w:id="34"/>
+    <w:bookmarkStart w:id="35" w:name="ref-snell2019consequences"/>
     <w:p>
       <w:pPr>
         <w:pStyle w:val="Bibliography"/>
@@ -404,8 +561,8 @@
         <w:t xml:space="preserve">, 11, plz016.</w:t>
       </w:r>
     </w:p>
-    <w:bookmarkEnd w:id="30"/>
-    <w:bookmarkEnd w:id="31"/>
+    <w:bookmarkEnd w:id="35"/>
+    <w:bookmarkEnd w:id="36"/>
     <w:sectPr>
       <w:footerReference w:type="default" r:id="rId9"/>
       <w:pgSz w:w="12240" w:h="15840"/>
@@ -1139,6 +1296,9 @@
     <w:abstractNumId w:val="1"/>
   </w:num>
   <w:num w:numId="24">
+    <w:abstractNumId w:val="2"/>
+  </w:num>
+  <w:num w:numId="25">
     <w:abstractNumId w:val="2"/>
   </w:num>
   <w:num w:numId="1000">

--- a/movement_paper/rudolph_ch2.docx
+++ b/movement_paper/rudolph_ch2.docx
@@ -301,7 +301,7 @@
         <w:t xml:space="preserve">2008)</w:t>
       </w:r>
       <w:r>
-        <w:t xml:space="preserve">.</w:t>
+        <w:t xml:space="preserve">. In general, state-space models are used to identify different states, or behavioral states, that determine different movement patterns associated to step length and turning angle. And some of the main questions asked with this approach are related to identifying these different states, or behavioral state-switching, from time series data on location tracking.HMMs can be used to categorize this movement data into behavioral states, and link it to foraging or mating activity, as an example.</w:t>
       </w:r>
     </w:p>
     <w:p>
@@ -343,6 +343,9 @@
       </w:r>
       <w:r>
         <w:t xml:space="preserve">2016a)</w:t>
+      </w:r>
+      <w:r>
+        <w:t xml:space="preserve">, but there is no current implementation for fitting HMMs to highly irregular and noisy tracking data, that explicitly incorporates variability among individuals. In this paper, we would like to show the effects of incorporating individual variability under a HMM framework that allows for variation not only in parameter values associated to udnerlying model distributions of step length and angle, but also on overall distribution function.</w:t>
       </w:r>
     </w:p>
     <w:p>

--- a/movement_paper/rudolph_ch2.docx
+++ b/movement_paper/rudolph_ch2.docx
@@ -83,26 +83,52 @@
     </w:p>
     <w:p>
       <w:pPr>
-        <w:pStyle w:val="Heading2"/>
-      </w:pPr>
-      <w:bookmarkStart w:id="21" w:name="X6d9737d2bbcd048419c1c6e5b994cee038bd799"/>
-      <w:r>
-        <w:t xml:space="preserve">Why do we study animal movement and what can it tell us?</w:t>
-      </w:r>
-      <w:bookmarkEnd w:id="21"/>
-    </w:p>
-    <w:p>
-      <w:pPr>
         <w:pStyle w:val="FirstParagraph"/>
       </w:pPr>
       <w:r>
-        <w:t xml:space="preserve">Movement is a fundamental ecological process, critical to an animal’s biology and it’s interactions with the environment. The study of animal movement tends to focus on four basic mechanistic questions: the why, when, where, and how, and these questions can be answered at the scales of individuals or populations. A general framework for movement ecology that allows to link movement patterns and processes, starts with a focus on movement itself and the individual’s internal state, navigation capacity, motion capacity, and responses to external factors</w:t>
+        <w:t xml:space="preserve">Modeling animal telemetry data is is often necessary to understand animal behavior, space use patterns, movement patterns, and responses to the environment. This type of data is usually analyzed with discrete time movement models, defining regular time steps between animal relocations. However, certain telemetry data such as that for marine animals, or data collected in environmental conditions that interfere with satellite signals, such as dense forest or cloud cover, can lack regular time intervals in data collection, causing these telemetry data to be observed irregularly. Although technological advances have allowed for new and more precise data collection methods, smaller tags, and data storage, some of the same problems remain and data with irregular time steps and high levels of uncertainty pose complex statistical problems</w:t>
       </w:r>
       <w:r>
         <w:t xml:space="preserve"> </w:t>
       </w:r>
       <w:r>
-        <w:t xml:space="preserve">(Nathan</w:t>
+        <w:t xml:space="preserve">(</w:t>
+      </w:r>
+      <w:r>
+        <w:rPr>
+          <w:b/>
+        </w:rPr>
+        <w:t xml:space="preserve">???</w:t>
+      </w:r>
+      <w:r>
+        <w:t xml:space="preserve">)</w:t>
+      </w:r>
+      <w:r>
+        <w:t xml:space="preserve">. The flexible framework of state-space models has been used as a valuable tool to model this irregularity and uncertainty, as state-space models allow for separation of the movement process from the sampling mechanism. State-space models are used to analyze time series of location observations, also referred to as movement pathways or trajectories</w:t>
+      </w:r>
+      <w:r>
+        <w:t xml:space="preserve"> </w:t>
+      </w:r>
+      <w:r>
+        <w:t xml:space="preserve">(</w:t>
+      </w:r>
+      <w:r>
+        <w:rPr>
+          <w:b/>
+        </w:rPr>
+        <w:t xml:space="preserve">???</w:t>
+      </w:r>
+      <w:r>
+        <w:t xml:space="preserve">)</w:t>
+      </w:r>
+      <w:r>
+        <w:t xml:space="preserve">. In movement data, a state-space process allows us to couple a statistical model for the observation method, accounting for errors in sampling or detection, with a separate model for the movement dynamics which are determined by the effects of behavior or responses to the environment</w:t>
+      </w:r>
+      <w:r>
+        <w:t xml:space="preserve"> </w:t>
+      </w:r>
+      <w:r>
+        <w:t xml:space="preserve">(Patterson</w:t>
       </w:r>
       <w:r>
         <w:t xml:space="preserve"> </w:t>
@@ -120,16 +146,49 @@
         <w:t xml:space="preserve">2008)</w:t>
       </w:r>
       <w:r>
-        <w:t xml:space="preserve">. The overall goal of studying movement seeks to find the linkages between the causes and mechanisms of animal movement, that result in spatiotemporal patterns that feedback to various ecological and evolutionary processes.</w:t>
+        <w:t xml:space="preserve">, thus modeling true animal locations directly with a stochastic process, and model observed locations as the conditional distribution given the true locations. Although the flexibility of a state-space framework allows for both continuous and discrete time, the applications of these approaches are still limited by number of observations, as they require good time series data and long enough animal trajectories with multiple consecutive relocations.</w:t>
       </w:r>
     </w:p>
     <w:p>
       <w:pPr>
         <w:pStyle w:val="Heading2"/>
       </w:pPr>
-      <w:bookmarkStart w:id="22" w:name="X06fb45a6e11a4e9f406ab12c2f3d868df60576c"/>
-      <w:r>
-        <w:t xml:space="preserve">What is the importance of individual variation in animal movement?</w:t>
+      <w:bookmarkStart w:id="21" w:name="X27bec85d79519f8ae64600c9f099b35d9fd39ff"/>
+      <w:r>
+        <w:t xml:space="preserve">How does this relate to mutualisms and long-distance movements?</w:t>
+      </w:r>
+      <w:bookmarkEnd w:id="21"/>
+    </w:p>
+    <w:p>
+      <w:pPr>
+        <w:pStyle w:val="FirstParagraph"/>
+      </w:pPr>
+      <w:r>
+        <w:t xml:space="preserve">Individuals will vary in their distances traveled while foraging or searching, directly influencing seed dispersal for the plant. Individuals with a tendency to travel larger distances or with higher probabilities of long-distance movements, will have a larger impact on plant population dynamics by increasing the plant’s long-distance dispersal. These long-distance movements for seed-dispersing animals, or long-distance dispersal events for plants, can lead to spatial sorting of populations and range expansions [These are sources I haven’t finished reading yet: Shine2011PNAS, Philips2008AmNat, Riotte-Lambert2019Trends.] This is also the case for pollination, where pollinator variability in movement patterns and long-distance movements has direct implications for pollination success and plant population persistence, specially in fragmented landscapes [need to find sources for this].</w:t>
+      </w:r>
+      <w:r>
+        <w:t xml:space="preserve"> </w:t>
+      </w:r>
+      <w:r>
+        <w:t xml:space="preserve">Shaw makes references to how interspecific interactions can contribute to individual movement variation in parasite/pathogen systems. In my case, I would consider how presence of other competitive frugivores could influence this variation (Competition between toucans for the virola fruits and space. Larger aracari kick out the little ones</w:t>
+      </w:r>
+      <w:r>
+        <w:t xml:space="preserve"> </w:t>
+      </w:r>
+      <w:r>
+        <w:t xml:space="preserve">(Holbrook 2011)</w:t>
+      </w:r>
+      <w:r>
+        <w:t xml:space="preserve">). Shaw brings up how worse conditions can cause increased movement for searching better habitats and escape from these areas.</w:t>
+      </w:r>
+    </w:p>
+    <w:p>
+      <w:pPr>
+        <w:pStyle w:val="Heading2"/>
+      </w:pPr>
+      <w:bookmarkStart w:id="22" w:name="Xef50c7b6541718191748f8957453f266161b9cf"/>
+      <w:r>
+        <w:t xml:space="preserve">What will this paper actually do to address the main question?</w:t>
       </w:r>
       <w:bookmarkEnd w:id="22"/>
     </w:p>
@@ -138,13 +197,13 @@
         <w:pStyle w:val="FirstParagraph"/>
       </w:pPr>
       <w:r>
-        <w:t xml:space="preserve">Although there is variation in animal movement at the individual scale, the general focus has been on understanding the typical movement patterns, built around average measures at population levels. This focus on generality has driven to a lack of frameworks for understanding variation, how it is maintained, and the consequences of this variation across populations, communities, and ecosystems. Although there have been recent calls for incorporating individual variation in movement</w:t>
+        <w:t xml:space="preserve">In this paper we would like to present a statistical framework that incorporates variability among individuals into population level movement patterns. Providing theoretical frameworks that incorporate individual variation in animal movement can help us link that variation to seed dispersal patterns, and in particular to range expansion dynamics, having consequences at the landscape and regional scales. We will also explore how the variation in long-distance movements translates to population level estimates and how these long-distance movements or deviations from typical movement patterns can be incorporated into this framework.Although it increases the complexity and requires more fine scale data, the framework recognizes how variation at the level of individuals can have consequences at larger ecological scales. In this regard, state-space models (SSMs) have been suggested as flexible options to describe the general framework that incorporates observation error and noisy data, as it is common in the case of radiotelemetry data, and even the use of hierarchical structures or mixed-effects SSMs that can explicitly model variability across individuals</w:t>
       </w:r>
       <w:r>
         <w:t xml:space="preserve"> </w:t>
       </w:r>
       <w:r>
-        <w:t xml:space="preserve">(Snell</w:t>
+        <w:t xml:space="preserve">(Patterson</w:t>
       </w:r>
       <w:r>
         <w:t xml:space="preserve"> </w:t>
@@ -159,31 +218,19 @@
         <w:t xml:space="preserve"> </w:t>
       </w:r>
       <w:r>
-        <w:t xml:space="preserve">2019)</w:t>
-      </w:r>
-      <w:r>
-        <w:t xml:space="preserve"> </w:t>
-      </w:r>
-      <w:r>
-        <w:t xml:space="preserve">we still need to develop theory that explores different types of variation in movement patterns to understand its consequences across these levels. In particular, when considering species interactions, incorporating individual variation becomes essential to understand how positive or negative feedback loops play into the maintenance of variation in movement as individuals respond to external factors in their environment</w:t>
-      </w:r>
-      <w:r>
-        <w:t xml:space="preserve"> </w:t>
-      </w:r>
-      <w:r>
-        <w:t xml:space="preserve">(Shaw 2020)</w:t>
-      </w:r>
-      <w:r>
-        <w:t xml:space="preserve">.</w:t>
+        <w:t xml:space="preserve">2008)</w:t>
+      </w:r>
+      <w:r>
+        <w:t xml:space="preserve">. With our work, we seek to expand on the use of state-space models that incorporate variability in movement and can later be used to simulate movement patterns that affect seed dispersal or pollination patterns at the landscape scale.</w:t>
       </w:r>
     </w:p>
     <w:p>
       <w:pPr>
-        <w:pStyle w:val="Heading2"/>
-      </w:pPr>
-      <w:bookmarkStart w:id="23" w:name="X27bec85d79519f8ae64600c9f099b35d9fd39ff"/>
-      <w:r>
-        <w:t xml:space="preserve">How does this relate to mutualisms and long-distance movements?</w:t>
+        <w:pStyle w:val="Heading1"/>
+      </w:pPr>
+      <w:bookmarkStart w:id="23" w:name="methods"/>
+      <w:r>
+        <w:t xml:space="preserve">Methods</w:t>
       </w:r>
       <w:bookmarkEnd w:id="23"/>
     </w:p>
@@ -192,46 +239,25 @@
         <w:pStyle w:val="FirstParagraph"/>
       </w:pPr>
       <w:r>
-        <w:t xml:space="preserve">The specific case of seed dispersal is interesting because of the different levels and interactions happening. At the individual level, we focus on an individual bird consuming fruit and dispersing the seeds of the tree. How this particular individual moves across the landscape directly affects the dispersal for that specific tree and other trees from which it consumes fruit. At the same time, that individual has intra-individual variation in movement patterns associated to specific events in that individual’s lifetime, such as breeding and nesting, or even smaller scale variation related to different states, such as foraging or resting. Interspecific interactions come at play as multiple species find themselves together feeding from the same tress, and thus competing for these resources, while at the same time intraspecific interactions due to social behavior broadly determine general movement patterns. From the plant’s perspective, the variation in movement patterns across all dispersers will determine eventual plant population spatial spread and success. Individuals will vary in their distances traveled while foraging or searching, directly influencing seed dispersal for the plant. Individuals with a tendency to travel larger distances or with higher probabilities of long-distance movements, will have a larger impact on plant population dynamics by increasing the plant’s long-distance dispersal. These long-distance movements for seed-dispersing animals, or long-distance dispersal events for plants, can lead to spatial sorting of populations and range expansions [These are sources I haven’t finished reading yet: Shine2011PNAS, Philips2008AmNat, Riotte-Lambert2019Trends.] This is also the case for pollination, where pollinator variability in movement patterns and long-distance movements has direct implications for pollination success and plant population persistence, specially in fragmented landscapes [need to find sources for this].</w:t>
+        <w:t xml:space="preserve">The moveHMM package allows for fitting hmm models to different time series, which can come from different individuals, assuming that all individuals share the same movement models, meaning the same distributions and parameters for step length and angle. This is referred to as</w:t>
       </w:r>
       <w:r>
         <w:t xml:space="preserve"> </w:t>
       </w:r>
       <w:r>
-        <w:t xml:space="preserve">Shaw makes references to how interspecific interactions can contribute to individual movement variation in parasite/pathogen systems. In my case, I would consider how presence of other competitive frugivores could influence this variation (Competition between toucans for the virola fruits and space. Larger aracari kick out the little ones</w:t>
+        <w:t xml:space="preserve">‘</w:t>
+      </w:r>
+      <w:r>
+        <w:t xml:space="preserve">complete pooling</w:t>
+      </w:r>
+      <w:r>
+        <w:t xml:space="preserve">’</w:t>
       </w:r>
       <w:r>
         <w:t xml:space="preserve"> </w:t>
       </w:r>
       <w:r>
-        <w:t xml:space="preserve">(Holbrook 2011)</w:t>
-      </w:r>
-      <w:r>
-        <w:t xml:space="preserve">). Shaw brings up how worse conditions can cause increased movement for searching better habitats and escape from these areas.</w:t>
-      </w:r>
-    </w:p>
-    <w:p>
-      <w:pPr>
-        <w:pStyle w:val="Heading2"/>
-      </w:pPr>
-      <w:bookmarkStart w:id="24" w:name="Xef50c7b6541718191748f8957453f266161b9cf"/>
-      <w:r>
-        <w:t xml:space="preserve">What will this paper actually do to address the main question?</w:t>
-      </w:r>
-      <w:bookmarkEnd w:id="24"/>
-    </w:p>
-    <w:p>
-      <w:pPr>
-        <w:pStyle w:val="FirstParagraph"/>
-      </w:pPr>
-      <w:r>
-        <w:t xml:space="preserve">In this paper we would like to present a statistical framework that incorporates variability among individuals into population level movement patterns. Providing theoretical frameworks that incorporate individual variation in animal movement can help us link that variation to seed dispersal patterns, and in particular to range expansion dynamics, having consequences at the landscape and regional scales. We will also explore how the variation in long-distance movements translates to population level estimates and how these long-distance movements or deviations from typical movement patterns can be incorporated into this framework.Although it increases the complexity and requires more fine scale data, the framework recognizes how variation at the level of individuals can have consequences at larger ecological scales. In this regard, state-space models (SSMs) have been suggested as flexible options to describe the general framework that incorporates observation error and noisy data, as it is common in the case of radiotelemetry data, and even the use of hierarchical structures or mixed-effects SSMs that can explicitly model variability across individuals</w:t>
-      </w:r>
-      <w:r>
-        <w:t xml:space="preserve"> </w:t>
-      </w:r>
-      <w:r>
-        <w:t xml:space="preserve">(Patterson</w:t>
+        <w:t xml:space="preserve">(Langrock</w:t>
       </w:r>
       <w:r>
         <w:t xml:space="preserve"> </w:t>
@@ -246,44 +272,40 @@
         <w:t xml:space="preserve"> </w:t>
       </w:r>
       <w:r>
-        <w:t xml:space="preserve">2008)</w:t>
-      </w:r>
-      <w:r>
-        <w:t xml:space="preserve">. With our work, we seek to expand on the use of state-space models that incorporate variability in movement and can later be used to simulate movement patterns that affect seed dispersal or pollination patterns at the landscape scale.</w:t>
+        <w:t xml:space="preserve">2012)</w:t>
+      </w:r>
+      <w:r>
+        <w:t xml:space="preserve">, but there is no current implementation for fitting HMMs to highly irregular and noisy tracking data, that explicitly incorporates variability among individuals. In this paper, we would like to show the effects of incorporating individual variability under a HMM framework that allows for variation not only in parameter values associated to udnerlying model distributions of step length and angle, but also on overall distribution function.</w:t>
       </w:r>
     </w:p>
     <w:p>
       <w:pPr>
         <w:pStyle w:val="Heading1"/>
       </w:pPr>
-      <w:bookmarkStart w:id="25" w:name="methods"/>
-      <w:r>
-        <w:t xml:space="preserve">Methods</w:t>
-      </w:r>
-      <w:bookmarkEnd w:id="25"/>
+      <w:bookmarkStart w:id="24" w:name="notes-on-march-17-2021"/>
+      <w:r>
+        <w:t xml:space="preserve">Notes on March 17, 2021</w:t>
+      </w:r>
+      <w:bookmarkEnd w:id="24"/>
     </w:p>
     <w:p>
       <w:pPr>
-        <w:pStyle w:val="Heading2"/>
-      </w:pPr>
-      <w:bookmarkStart w:id="26" w:name="X56f5a4fc7a82374a677ff17681e2c46fe414dde"/>
-      <w:r>
-        <w:t xml:space="preserve">Overview of state-space models for movement</w:t>
-      </w:r>
-      <w:bookmarkEnd w:id="26"/>
-    </w:p>
-    <w:p>
-      <w:pPr>
         <w:pStyle w:val="FirstParagraph"/>
       </w:pPr>
       <w:r>
-        <w:t xml:space="preserve">State-space models provide a probabilistic framework that allow for prediction of future states of a system based from previous states, by coupling an observation model with an underlying mechanistic model. When extending this framework to movement ecology, we understand that the process model provides the mechanism for movement across space and time, and the observation model is related to the sampling process. In movement data, a state-space process allows us to couple a statistical model for the observation method, accounting for errors in sampling or detection, with a separate model for the movement dynamics which are determined by the effects of behavior or responses to the environment</w:t>
+        <w:t xml:space="preserve">So, one of the main questions I have is that I am trying to decipher animal paths yet it seems like most animal movement ecologists are trying to figure out behavioral states out of movement data, which is not my focus.</w:t>
       </w:r>
       <w:r>
         <w:t xml:space="preserve"> </w:t>
       </w:r>
       <w:r>
-        <w:t xml:space="preserve">(Patterson</w:t>
+        <w:t xml:space="preserve">Reading the</w:t>
+      </w:r>
+      <w:r>
+        <w:t xml:space="preserve"> </w:t>
+      </w:r>
+      <w:r>
+        <w:t xml:space="preserve">(Langrock</w:t>
       </w:r>
       <w:r>
         <w:t xml:space="preserve"> </w:t>
@@ -298,68 +320,27 @@
         <w:t xml:space="preserve"> </w:t>
       </w:r>
       <w:r>
-        <w:t xml:space="preserve">2008)</w:t>
-      </w:r>
-      <w:r>
-        <w:t xml:space="preserve">. In general, state-space models are used to identify different states, or behavioral states, that determine different movement patterns associated to step length and turning angle. And some of the main questions asked with this approach are related to identifying these different states, or behavioral state-switching, from time series data on location tracking.HMMs can be used to categorize this movement data into behavioral states, and link it to foraging or mating activity, as an example.</w:t>
+        <w:t xml:space="preserve">2012)</w:t>
+      </w:r>
+      <w:r>
+        <w:t xml:space="preserve"> </w:t>
+      </w:r>
+      <w:r>
+        <w:t xml:space="preserve">paper.</w:t>
       </w:r>
     </w:p>
     <w:p>
       <w:pPr>
-        <w:pStyle w:val="BodyText"/>
-      </w:pPr>
-      <w:r>
-        <w:t xml:space="preserve">The moveHMM package allows for fitting hmm models to different time series, which can come from different individuals, assuming that all individuals share the same movement models, meaning the same distributions and parameters for step length and angle. This is referred to as</w:t>
-      </w:r>
-      <w:r>
-        <w:t xml:space="preserve"> </w:t>
-      </w:r>
-      <w:r>
-        <w:t xml:space="preserve">‘</w:t>
-      </w:r>
-      <w:r>
-        <w:t xml:space="preserve">complete pooling</w:t>
-      </w:r>
-      <w:r>
-        <w:t xml:space="preserve">’</w:t>
-      </w:r>
-      <w:r>
-        <w:t xml:space="preserve"> </w:t>
-      </w:r>
-      <w:r>
-        <w:t xml:space="preserve">(Michelot</w:t>
-      </w:r>
-      <w:r>
-        <w:t xml:space="preserve"> </w:t>
-      </w:r>
-      <w:r>
-        <w:rPr>
-          <w:i/>
-        </w:rPr>
-        <w:t xml:space="preserve">et al.</w:t>
-      </w:r>
-      <w:r>
-        <w:t xml:space="preserve"> </w:t>
-      </w:r>
-      <w:r>
-        <w:t xml:space="preserve">2016a)</w:t>
-      </w:r>
-      <w:r>
-        <w:t xml:space="preserve">, but there is no current implementation for fitting HMMs to highly irregular and noisy tracking data, that explicitly incorporates variability among individuals. In this paper, we would like to show the effects of incorporating individual variability under a HMM framework that allows for variation not only in parameter values associated to udnerlying model distributions of step length and angle, but also on overall distribution function.</w:t>
-      </w:r>
+        <w:pStyle w:val="Heading1"/>
+      </w:pPr>
+      <w:bookmarkStart w:id="25" w:name="references"/>
+      <w:r>
+        <w:t xml:space="preserve">References</w:t>
+      </w:r>
+      <w:bookmarkEnd w:id="25"/>
     </w:p>
-    <w:p>
-      <w:pPr>
-        <w:pStyle w:val="Heading1"/>
-      </w:pPr>
-      <w:bookmarkStart w:id="27" w:name="references"/>
-      <w:r>
-        <w:t xml:space="preserve">References</w:t>
-      </w:r>
-      <w:bookmarkEnd w:id="27"/>
-    </w:p>
-    <w:bookmarkStart w:id="36" w:name="refs"/>
-    <w:bookmarkStart w:id="28" w:name="ref-holbrook2011home"/>
+    <w:bookmarkStart w:id="30" w:name="refs"/>
+    <w:bookmarkStart w:id="26" w:name="ref-holbrook2011home"/>
     <w:p>
       <w:pPr>
         <w:pStyle w:val="Bibliography"/>
@@ -380,8 +361,8 @@
         <w:t xml:space="preserve">, 43, 357–364.</w:t>
       </w:r>
     </w:p>
-    <w:bookmarkEnd w:id="28"/>
-    <w:bookmarkStart w:id="29" w:name="ref-langrock2012flexible"/>
+    <w:bookmarkEnd w:id="26"/>
+    <w:bookmarkStart w:id="27" w:name="ref-langrock2012flexible"/>
     <w:p>
       <w:pPr>
         <w:pStyle w:val="Bibliography"/>
@@ -402,14 +383,14 @@
         <w:t xml:space="preserve">, 93, 2336–2342.</w:t>
       </w:r>
     </w:p>
-    <w:bookmarkEnd w:id="29"/>
-    <w:bookmarkStart w:id="30" w:name="ref-moveHMM"/>
+    <w:bookmarkEnd w:id="27"/>
+    <w:bookmarkStart w:id="28" w:name="ref-michelot2016movehmm"/>
     <w:p>
       <w:pPr>
         <w:pStyle w:val="Bibliography"/>
       </w:pPr>
       <w:r>
-        <w:t xml:space="preserve">Michelot, T., Langrock, R. &amp; Patterson, T.A. (2016a). MoveHMM: An r package for the statistical modelling of animal movement data using hidden markov models.</w:t>
+        <w:t xml:space="preserve">Michelot, T., Langrock, R. &amp; Patterson, T.A. (2016). MoveHMM: An r package for the statistical modelling of animal movement data using hidden markov models.</w:t>
       </w:r>
       <w:r>
         <w:t xml:space="preserve"> </w:t>
@@ -424,67 +405,8 @@
         <w:t xml:space="preserve">, 7, 1308–1315.</w:t>
       </w:r>
     </w:p>
-    <w:bookmarkEnd w:id="30"/>
-    <w:bookmarkStart w:id="31" w:name="ref-michelot2016movehmm"/>
-    <w:p>
-      <w:pPr>
-        <w:pStyle w:val="Bibliography"/>
-      </w:pPr>
-      <w:r>
-        <w:t xml:space="preserve">Michelot, T., Langrock, R. &amp; Patterson, T.A. (2016b). MoveHMM: An r package for the statistical modelling of animal movement data using hidden markov models.</w:t>
-      </w:r>
-      <w:r>
-        <w:t xml:space="preserve"> </w:t>
-      </w:r>
-      <w:r>
-        <w:rPr>
-          <w:i/>
-        </w:rPr>
-        <w:t xml:space="preserve">Methods in Ecology and Evolution</w:t>
-      </w:r>
-      <w:r>
-        <w:t xml:space="preserve">, 7, 1308–1315.</w:t>
-      </w:r>
-    </w:p>
-    <w:bookmarkEnd w:id="31"/>
-    <w:bookmarkStart w:id="32" w:name="ref-nathan2008movement"/>
-    <w:p>
-      <w:pPr>
-        <w:pStyle w:val="Bibliography"/>
-      </w:pPr>
-      <w:r>
-        <w:t xml:space="preserve">Nathan, R., Getz, W.M., Revilla, E., Holyoak, M., Kadmon, R. &amp; Saltz, D.</w:t>
-      </w:r>
-      <w:r>
-        <w:t xml:space="preserve"> </w:t>
-      </w:r>
-      <w:r>
-        <w:rPr>
-          <w:i/>
-        </w:rPr>
-        <w:t xml:space="preserve">et al.</w:t>
-      </w:r>
-      <w:r>
-        <w:t xml:space="preserve"> </w:t>
-      </w:r>
-      <w:r>
-        <w:t xml:space="preserve">(2008). A movement ecology paradigm for unifying organismal movement research.</w:t>
-      </w:r>
-      <w:r>
-        <w:t xml:space="preserve"> </w:t>
-      </w:r>
-      <w:r>
-        <w:rPr>
-          <w:i/>
-        </w:rPr>
-        <w:t xml:space="preserve">Proceedings of the National Academy of Sciences</w:t>
-      </w:r>
-      <w:r>
-        <w:t xml:space="preserve">, 105, 19052–19059.</w:t>
-      </w:r>
-    </w:p>
-    <w:bookmarkEnd w:id="32"/>
-    <w:bookmarkStart w:id="33" w:name="ref-patterson2008state"/>
+    <w:bookmarkEnd w:id="28"/>
+    <w:bookmarkStart w:id="29" w:name="ref-patterson2008state"/>
     <w:p>
       <w:pPr>
         <w:pStyle w:val="Bibliography"/>
@@ -505,67 +427,8 @@
         <w:t xml:space="preserve">, 23, 87–94.</w:t>
       </w:r>
     </w:p>
-    <w:bookmarkEnd w:id="33"/>
-    <w:bookmarkStart w:id="34" w:name="ref-shaw2020causes"/>
-    <w:p>
-      <w:pPr>
-        <w:pStyle w:val="Bibliography"/>
-      </w:pPr>
-      <w:r>
-        <w:t xml:space="preserve">Shaw, A.K. (2020). Causes and consequences of individual variation in animal movement.</w:t>
-      </w:r>
-      <w:r>
-        <w:t xml:space="preserve"> </w:t>
-      </w:r>
-      <w:r>
-        <w:rPr>
-          <w:i/>
-        </w:rPr>
-        <w:t xml:space="preserve">Movement ecology</w:t>
-      </w:r>
-      <w:r>
-        <w:t xml:space="preserve">, 8, 1–12.</w:t>
-      </w:r>
-    </w:p>
-    <w:bookmarkEnd w:id="34"/>
-    <w:bookmarkStart w:id="35" w:name="ref-snell2019consequences"/>
-    <w:p>
-      <w:pPr>
-        <w:pStyle w:val="Bibliography"/>
-      </w:pPr>
-      <w:r>
-        <w:t xml:space="preserve">Snell, R.S., Beckman, N.G., Fricke, E., Loiselle, B.A., Carvalho, C.S. &amp; Jones, L.R.</w:t>
-      </w:r>
-      <w:r>
-        <w:t xml:space="preserve"> </w:t>
-      </w:r>
-      <w:r>
-        <w:rPr>
-          <w:i/>
-        </w:rPr>
-        <w:t xml:space="preserve">et al.</w:t>
-      </w:r>
-      <w:r>
-        <w:t xml:space="preserve"> </w:t>
-      </w:r>
-      <w:r>
-        <w:t xml:space="preserve">(2019). Consequences of intraspecific variation in seed dispersal for plant demography, communities, evolution and global change.</w:t>
-      </w:r>
-      <w:r>
-        <w:t xml:space="preserve"> </w:t>
-      </w:r>
-      <w:r>
-        <w:rPr>
-          <w:i/>
-        </w:rPr>
-        <w:t xml:space="preserve">AoB Plants</w:t>
-      </w:r>
-      <w:r>
-        <w:t xml:space="preserve">, 11, plz016.</w:t>
-      </w:r>
-    </w:p>
-    <w:bookmarkEnd w:id="35"/>
-    <w:bookmarkEnd w:id="36"/>
+    <w:bookmarkEnd w:id="29"/>
+    <w:bookmarkEnd w:id="30"/>
     <w:sectPr>
       <w:footerReference w:type="default" r:id="rId9"/>
       <w:pgSz w:w="12240" w:h="15840"/>
@@ -1302,6 +1165,9 @@
     <w:abstractNumId w:val="2"/>
   </w:num>
   <w:num w:numId="25">
+    <w:abstractNumId w:val="2"/>
+  </w:num>
+  <w:num w:numId="26">
     <w:abstractNumId w:val="2"/>
   </w:num>
   <w:num w:numId="1000">
